--- a/Documentacion - Irriverente.docx
+++ b/Documentacion - Irriverente.docx
@@ -1,6 +1,6 @@
 
 <file path=word/document.xml><?xml version="1.0" encoding="utf-8"?>
-<w:document xmlns:wpc="http://schemas.microsoft.com/office/word/2010/wordprocessingCanvas" xmlns:cx="http://schemas.microsoft.com/office/drawing/2014/chartex" xmlns:cx1="http://schemas.microsoft.com/office/drawing/2015/9/8/chartex" xmlns:cx2="http://schemas.microsoft.com/office/drawing/2015/10/21/chartex" xmlns:cx3="http://schemas.microsoft.com/office/drawing/2016/5/9/chartex" xmlns:cx4="http://schemas.microsoft.com/office/drawing/2016/5/10/chartex" xmlns:cx5="http://schemas.microsoft.com/office/drawing/2016/5/11/chartex" xmlns:cx6="http://schemas.microsoft.com/office/drawing/2016/5/12/chartex" xmlns:cx7="http://schemas.microsoft.com/office/drawing/2016/5/13/chartex" xmlns:cx8="http://schemas.microsoft.com/office/drawing/2016/5/14/chartex" xmlns:mc="http://schemas.openxmlformats.org/markup-compatibility/2006" xmlns:aink="http://schemas.microsoft.com/office/drawing/2016/ink" xmlns:am3d="http://schemas.microsoft.com/office/drawing/2017/model3d" xmlns:o="urn:schemas-microsoft-com:office:office" xmlns:oel="http://schemas.microsoft.com/office/2019/extlst" xmlns:r="http://schemas.openxmlformats.org/officeDocument/2006/relationships" xmlns:m="http://schemas.openxmlformats.org/officeDocument/2006/math" xmlns:v="urn:schemas-microsoft-com:vml" xmlns:wp14="http://schemas.microsoft.com/office/word/2010/wordprocessingDrawing" xmlns:wp="http://schemas.openxmlformats.org/drawingml/2006/wordprocessingDrawing" xmlns:w10="urn:schemas-microsoft-com:office:word" xmlns:w="http://schemas.openxmlformats.org/wordprocessingml/2006/main" xmlns:w14="http://schemas.microsoft.com/office/word/2010/wordml" xmlns:w15="http://schemas.microsoft.com/office/word/2012/wordml" xmlns:w16cex="http://schemas.microsoft.com/office/word/2018/wordml/cex" xmlns:w16cid="http://schemas.microsoft.com/office/word/2016/wordml/cid" xmlns:w16="http://schemas.microsoft.com/office/word/2018/wordml" xmlns:w16du="http://schemas.microsoft.com/office/word/2023/wordml/word16du" xmlns:w16sdtdh="http://schemas.microsoft.com/office/word/2020/wordml/sdtdatahash" xmlns:w16sdtfl="http://schemas.microsoft.com/office/word/2024/wordml/sdtformatlock" xmlns:w16se="http://schemas.microsoft.com/office/word/2015/wordml/symex" xmlns:wpg="http://schemas.microsoft.com/office/word/2010/wordprocessingGroup" xmlns:wpi="http://schemas.microsoft.com/office/word/2010/wordprocessingInk" xmlns:wne="http://schemas.microsoft.com/office/word/2006/wordml" xmlns:wps="http://schemas.microsoft.com/office/word/2010/wordprocessingShape" mc:Ignorable="w14 w15 w16se w16cid w16 w16cex w16sdtdh w16sdtfl w16du wp14">
+<w:document xmlns:wpc="http://schemas.microsoft.com/office/word/2010/wordprocessingCanvas" xmlns:cx="http://schemas.microsoft.com/office/drawing/2014/chartex" xmlns:cx1="http://schemas.microsoft.com/office/drawing/2015/9/8/chartex" xmlns:cx2="http://schemas.microsoft.com/office/drawing/2015/10/21/chartex" xmlns:cx3="http://schemas.microsoft.com/office/drawing/2016/5/9/chartex" xmlns:cx4="http://schemas.microsoft.com/office/drawing/2016/5/10/chartex" xmlns:cx5="http://schemas.microsoft.com/office/drawing/2016/5/11/chartex" xmlns:cx6="http://schemas.microsoft.com/office/drawing/2016/5/12/chartex" xmlns:cx7="http://schemas.microsoft.com/office/drawing/2016/5/13/chartex" xmlns:cx8="http://schemas.microsoft.com/office/drawing/2016/5/14/chartex" xmlns:mc="http://schemas.openxmlformats.org/markup-compatibility/2006" xmlns:aink="http://schemas.microsoft.com/office/drawing/2016/ink" xmlns:am3d="http://schemas.microsoft.com/office/drawing/2017/model3d" xmlns:o="urn:schemas-microsoft-com:office:office" xmlns:r="http://schemas.openxmlformats.org/officeDocument/2006/relationships" xmlns:m="http://schemas.openxmlformats.org/officeDocument/2006/math" xmlns:v="urn:schemas-microsoft-com:vml" xmlns:wp14="http://schemas.microsoft.com/office/word/2010/wordprocessingDrawing" xmlns:wp="http://schemas.openxmlformats.org/drawingml/2006/wordprocessingDrawing" xmlns:w10="urn:schemas-microsoft-com:office:word" xmlns:w="http://schemas.openxmlformats.org/wordprocessingml/2006/main" xmlns:w14="http://schemas.microsoft.com/office/word/2010/wordml" xmlns:w15="http://schemas.microsoft.com/office/word/2012/wordml" xmlns:w16cex="http://schemas.microsoft.com/office/word/2018/wordml/cex" xmlns:w16cid="http://schemas.microsoft.com/office/word/2016/wordml/cid" xmlns:w16="http://schemas.microsoft.com/office/word/2018/wordml" xmlns:w16sdtdh="http://schemas.microsoft.com/office/word/2020/wordml/sdtdatahash" xmlns:w16se="http://schemas.microsoft.com/office/word/2015/wordml/symex" xmlns:wpg="http://schemas.microsoft.com/office/word/2010/wordprocessingGroup" xmlns:wpi="http://schemas.microsoft.com/office/word/2010/wordprocessingInk" xmlns:wne="http://schemas.microsoft.com/office/word/2006/wordml" xmlns:wps="http://schemas.microsoft.com/office/word/2010/wordprocessingShape" mc:Ignorable="w14 w15 w16se w16cid w16 w16cex w16sdtdh wp14">
   <w:body>
     <w:p>
       <w:pPr>
@@ -335,12 +335,9 @@
     <w:sdt>
       <w:sdtPr>
         <w:rPr>
-          <w:rFonts w:ascii="Times New Roman" w:hAnsi="Times New Roman"/>
-          <w:color w:val="000000" w:themeColor="text1"/>
-          <w:sz w:val="24"/>
-          <w:lang w:val="es-ES" w:eastAsia="es-ES"/>
-        </w:rPr>
-        <w:id w:val="1469091783"/>
+          <w:lang w:val="es-ES"/>
+        </w:rPr>
+        <w:id w:val="944511152"/>
         <w:docPartObj>
           <w:docPartGallery w:val="Table of Contents"/>
           <w:docPartUnique/>
@@ -348,9 +345,12 @@
       </w:sdtPr>
       <w:sdtEndPr>
         <w:rPr>
+          <w:rFonts w:ascii="Times New Roman" w:hAnsi="Times New Roman"/>
           <w:b/>
           <w:bCs/>
-          <w:lang w:val="es-CO"/>
+          <w:color w:val="000000" w:themeColor="text1"/>
+          <w:sz w:val="24"/>
+          <w:lang w:val="es-CO" w:eastAsia="es-ES"/>
         </w:rPr>
       </w:sdtEndPr>
       <w:sdtContent>
@@ -371,7 +371,7 @@
               <w:szCs w:val="24"/>
               <w:lang w:val="es-ES"/>
             </w:rPr>
-            <w:t>Tabla de contenido</w:t>
+            <w:t>TABLA DE CONTENIDO</w:t>
           </w:r>
         </w:p>
         <w:p>
@@ -384,10 +384,8 @@
               <w:rFonts w:asciiTheme="minorHAnsi" w:eastAsiaTheme="minorEastAsia" w:hAnsiTheme="minorHAnsi" w:cstheme="minorBidi"/>
               <w:noProof/>
               <w:color w:val="auto"/>
-              <w:kern w:val="2"/>
-              <w:szCs w:val="24"/>
-              <w:lang w:eastAsia="es-CO"/>
-              <w14:ligatures w14:val="standardContextual"/>
+              <w:sz w:val="22"/>
+              <w:lang w:val="es-ES"/>
             </w:rPr>
           </w:pPr>
           <w:r>
@@ -399,7 +397,7 @@
           <w:r>
             <w:fldChar w:fldCharType="separate"/>
           </w:r>
-          <w:hyperlink w:anchor="_Toc221083253" w:history="1">
+          <w:hyperlink w:anchor="_Toc221713752" w:history="1">
             <w:r>
               <w:rPr>
                 <w:rStyle w:val="Hipervnculo"/>
@@ -428,7 +426,7 @@
                 <w:noProof/>
                 <w:webHidden/>
               </w:rPr>
-              <w:instrText xml:space="preserve"> PAGEREF _Toc221083253 \h </w:instrText>
+              <w:instrText xml:space="preserve"> PAGEREF _Toc221713752 \h </w:instrText>
             </w:r>
             <w:r>
               <w:rPr>
@@ -470,13 +468,11 @@
               <w:rFonts w:asciiTheme="minorHAnsi" w:eastAsiaTheme="minorEastAsia" w:hAnsiTheme="minorHAnsi" w:cstheme="minorBidi"/>
               <w:noProof/>
               <w:color w:val="auto"/>
-              <w:kern w:val="2"/>
-              <w:szCs w:val="24"/>
-              <w:lang w:eastAsia="es-CO"/>
-              <w14:ligatures w14:val="standardContextual"/>
+              <w:sz w:val="22"/>
+              <w:lang w:val="es-ES"/>
             </w:rPr>
           </w:pPr>
-          <w:hyperlink w:anchor="_Toc221083254" w:history="1">
+          <w:hyperlink w:anchor="_Toc221713753" w:history="1">
             <w:r>
               <w:rPr>
                 <w:rStyle w:val="Hipervnculo"/>
@@ -489,10 +485,8 @@
                 <w:rFonts w:asciiTheme="minorHAnsi" w:eastAsiaTheme="minorEastAsia" w:hAnsiTheme="minorHAnsi" w:cstheme="minorBidi"/>
                 <w:noProof/>
                 <w:color w:val="auto"/>
-                <w:kern w:val="2"/>
-                <w:szCs w:val="24"/>
-                <w:lang w:eastAsia="es-CO"/>
-                <w14:ligatures w14:val="standardContextual"/>
+                <w:sz w:val="22"/>
+                <w:lang w:val="es-ES"/>
               </w:rPr>
               <w:tab/>
             </w:r>
@@ -522,7 +516,7 @@
                 <w:noProof/>
                 <w:webHidden/>
               </w:rPr>
-              <w:instrText xml:space="preserve"> PAGEREF _Toc221083254 \h </w:instrText>
+              <w:instrText xml:space="preserve"> PAGEREF _Toc221713753 \h </w:instrText>
             </w:r>
             <w:r>
               <w:rPr>
@@ -564,13 +558,11 @@
               <w:rFonts w:asciiTheme="minorHAnsi" w:eastAsiaTheme="minorEastAsia" w:hAnsiTheme="minorHAnsi" w:cstheme="minorBidi"/>
               <w:noProof/>
               <w:color w:val="auto"/>
-              <w:kern w:val="2"/>
-              <w:szCs w:val="24"/>
-              <w:lang w:eastAsia="es-CO"/>
-              <w14:ligatures w14:val="standardContextual"/>
+              <w:sz w:val="22"/>
+              <w:lang w:val="es-ES"/>
             </w:rPr>
           </w:pPr>
-          <w:hyperlink w:anchor="_Toc221083255" w:history="1">
+          <w:hyperlink w:anchor="_Toc221713754" w:history="1">
             <w:r>
               <w:rPr>
                 <w:rStyle w:val="Hipervnculo"/>
@@ -583,10 +575,8 @@
                 <w:rFonts w:asciiTheme="minorHAnsi" w:eastAsiaTheme="minorEastAsia" w:hAnsiTheme="minorHAnsi" w:cstheme="minorBidi"/>
                 <w:noProof/>
                 <w:color w:val="auto"/>
-                <w:kern w:val="2"/>
-                <w:szCs w:val="24"/>
-                <w:lang w:eastAsia="es-CO"/>
-                <w14:ligatures w14:val="standardContextual"/>
+                <w:sz w:val="22"/>
+                <w:lang w:val="es-ES"/>
               </w:rPr>
               <w:tab/>
             </w:r>
@@ -616,7 +606,7 @@
                 <w:noProof/>
                 <w:webHidden/>
               </w:rPr>
-              <w:instrText xml:space="preserve"> PAGEREF _Toc221083255 \h </w:instrText>
+              <w:instrText xml:space="preserve"> PAGEREF _Toc221713754 \h </w:instrText>
             </w:r>
             <w:r>
               <w:rPr>
@@ -656,14 +646,9 @@
             <w:rPr>
               <w:rFonts w:cstheme="minorBidi"/>
               <w:noProof/>
-              <w:kern w:val="2"/>
-              <w:sz w:val="24"/>
-              <w:szCs w:val="24"/>
-              <w:lang w:val="es-CO" w:eastAsia="es-CO"/>
-              <w14:ligatures w14:val="standardContextual"/>
             </w:rPr>
           </w:pPr>
-          <w:hyperlink w:anchor="_Toc221083256" w:history="1">
+          <w:hyperlink w:anchor="_Toc221713755" w:history="1">
             <w:r>
               <w:rPr>
                 <w:rStyle w:val="Hipervnculo"/>
@@ -690,7 +675,7 @@
                 <w:noProof/>
                 <w:webHidden/>
               </w:rPr>
-              <w:instrText xml:space="preserve"> PAGEREF _Toc221083256 \h </w:instrText>
+              <w:instrText xml:space="preserve"> PAGEREF _Toc221713755 \h </w:instrText>
             </w:r>
             <w:r>
               <w:rPr>
@@ -730,14 +715,9 @@
             <w:rPr>
               <w:rFonts w:cstheme="minorBidi"/>
               <w:noProof/>
-              <w:kern w:val="2"/>
-              <w:sz w:val="24"/>
-              <w:szCs w:val="24"/>
-              <w:lang w:val="es-CO" w:eastAsia="es-CO"/>
-              <w14:ligatures w14:val="standardContextual"/>
             </w:rPr>
           </w:pPr>
-          <w:hyperlink w:anchor="_Toc221083257" w:history="1">
+          <w:hyperlink w:anchor="_Toc221713756" w:history="1">
             <w:r>
               <w:rPr>
                 <w:rStyle w:val="Hipervnculo"/>
@@ -764,7 +744,7 @@
                 <w:noProof/>
                 <w:webHidden/>
               </w:rPr>
-              <w:instrText xml:space="preserve"> PAGEREF _Toc221083257 \h </w:instrText>
+              <w:instrText xml:space="preserve"> PAGEREF _Toc221713756 \h </w:instrText>
             </w:r>
             <w:r>
               <w:rPr>
@@ -804,14 +784,9 @@
             <w:rPr>
               <w:rFonts w:cstheme="minorBidi"/>
               <w:noProof/>
-              <w:kern w:val="2"/>
-              <w:sz w:val="24"/>
-              <w:szCs w:val="24"/>
-              <w:lang w:val="es-CO" w:eastAsia="es-CO"/>
-              <w14:ligatures w14:val="standardContextual"/>
             </w:rPr>
           </w:pPr>
-          <w:hyperlink w:anchor="_Toc221083258" w:history="1">
+          <w:hyperlink w:anchor="_Toc221713757" w:history="1">
             <w:r>
               <w:rPr>
                 <w:rStyle w:val="Hipervnculo"/>
@@ -838,7 +813,7 @@
                 <w:noProof/>
                 <w:webHidden/>
               </w:rPr>
-              <w:instrText xml:space="preserve"> PAGEREF _Toc221083258 \h </w:instrText>
+              <w:instrText xml:space="preserve"> PAGEREF _Toc221713757 \h </w:instrText>
             </w:r>
             <w:r>
               <w:rPr>
@@ -878,14 +853,9 @@
             <w:rPr>
               <w:rFonts w:cstheme="minorBidi"/>
               <w:noProof/>
-              <w:kern w:val="2"/>
-              <w:sz w:val="24"/>
-              <w:szCs w:val="24"/>
-              <w:lang w:val="es-CO" w:eastAsia="es-CO"/>
-              <w14:ligatures w14:val="standardContextual"/>
             </w:rPr>
           </w:pPr>
-          <w:hyperlink w:anchor="_Toc221083259" w:history="1">
+          <w:hyperlink w:anchor="_Toc221713758" w:history="1">
             <w:r>
               <w:rPr>
                 <w:rStyle w:val="Hipervnculo"/>
@@ -912,7 +882,7 @@
                 <w:noProof/>
                 <w:webHidden/>
               </w:rPr>
-              <w:instrText xml:space="preserve"> PAGEREF _Toc221083259 \h </w:instrText>
+              <w:instrText xml:space="preserve"> PAGEREF _Toc221713758 \h </w:instrText>
             </w:r>
             <w:r>
               <w:rPr>
@@ -952,14 +922,9 @@
             <w:rPr>
               <w:rFonts w:cstheme="minorBidi"/>
               <w:noProof/>
-              <w:kern w:val="2"/>
-              <w:sz w:val="24"/>
-              <w:szCs w:val="24"/>
-              <w:lang w:val="es-CO" w:eastAsia="es-CO"/>
-              <w14:ligatures w14:val="standardContextual"/>
             </w:rPr>
           </w:pPr>
-          <w:hyperlink w:anchor="_Toc221083260" w:history="1">
+          <w:hyperlink w:anchor="_Toc221713759" w:history="1">
             <w:r>
               <w:rPr>
                 <w:rStyle w:val="Hipervnculo"/>
@@ -986,7 +951,7 @@
                 <w:noProof/>
                 <w:webHidden/>
               </w:rPr>
-              <w:instrText xml:space="preserve"> PAGEREF _Toc221083260 \h </w:instrText>
+              <w:instrText xml:space="preserve"> PAGEREF _Toc221713759 \h </w:instrText>
             </w:r>
             <w:r>
               <w:rPr>
@@ -1006,7 +971,7 @@
                 <w:noProof/>
                 <w:webHidden/>
               </w:rPr>
-              <w:t>7</w:t>
+              <w:t>6</w:t>
             </w:r>
             <w:r>
               <w:rPr>
@@ -1026,14 +991,9 @@
             <w:rPr>
               <w:rFonts w:cstheme="minorBidi"/>
               <w:noProof/>
-              <w:kern w:val="2"/>
-              <w:sz w:val="24"/>
-              <w:szCs w:val="24"/>
-              <w:lang w:val="es-CO" w:eastAsia="es-CO"/>
-              <w14:ligatures w14:val="standardContextual"/>
             </w:rPr>
           </w:pPr>
-          <w:hyperlink w:anchor="_Toc221083261" w:history="1">
+          <w:hyperlink w:anchor="_Toc221713760" w:history="1">
             <w:r>
               <w:rPr>
                 <w:rStyle w:val="Hipervnculo"/>
@@ -1060,7 +1020,7 @@
                 <w:noProof/>
                 <w:webHidden/>
               </w:rPr>
-              <w:instrText xml:space="preserve"> PAGEREF _Toc221083261 \h </w:instrText>
+              <w:instrText xml:space="preserve"> PAGEREF _Toc221713760 \h </w:instrText>
             </w:r>
             <w:r>
               <w:rPr>
@@ -1100,14 +1060,9 @@
             <w:rPr>
               <w:rFonts w:cstheme="minorBidi"/>
               <w:noProof/>
-              <w:kern w:val="2"/>
-              <w:sz w:val="24"/>
-              <w:szCs w:val="24"/>
-              <w:lang w:val="es-CO" w:eastAsia="es-CO"/>
-              <w14:ligatures w14:val="standardContextual"/>
             </w:rPr>
           </w:pPr>
-          <w:hyperlink w:anchor="_Toc221083262" w:history="1">
+          <w:hyperlink w:anchor="_Toc221713761" w:history="1">
             <w:r>
               <w:rPr>
                 <w:rStyle w:val="Hipervnculo"/>
@@ -1134,7 +1089,7 @@
                 <w:noProof/>
                 <w:webHidden/>
               </w:rPr>
-              <w:instrText xml:space="preserve"> PAGEREF _Toc221083262 \h </w:instrText>
+              <w:instrText xml:space="preserve"> PAGEREF _Toc221713761 \h </w:instrText>
             </w:r>
             <w:r>
               <w:rPr>
@@ -1174,14 +1129,9 @@
             <w:rPr>
               <w:rFonts w:cstheme="minorBidi"/>
               <w:noProof/>
-              <w:kern w:val="2"/>
-              <w:sz w:val="24"/>
-              <w:szCs w:val="24"/>
-              <w:lang w:val="es-CO" w:eastAsia="es-CO"/>
-              <w14:ligatures w14:val="standardContextual"/>
             </w:rPr>
           </w:pPr>
-          <w:hyperlink w:anchor="_Toc221083263" w:history="1">
+          <w:hyperlink w:anchor="_Toc221713762" w:history="1">
             <w:r>
               <w:rPr>
                 <w:rStyle w:val="Hipervnculo"/>
@@ -1208,7 +1158,7 @@
                 <w:noProof/>
                 <w:webHidden/>
               </w:rPr>
-              <w:instrText xml:space="preserve"> PAGEREF _Toc221083263 \h </w:instrText>
+              <w:instrText xml:space="preserve"> PAGEREF _Toc221713762 \h </w:instrText>
             </w:r>
             <w:r>
               <w:rPr>
@@ -1248,14 +1198,9 @@
             <w:rPr>
               <w:rFonts w:cstheme="minorBidi"/>
               <w:noProof/>
-              <w:kern w:val="2"/>
-              <w:sz w:val="24"/>
-              <w:szCs w:val="24"/>
-              <w:lang w:val="es-CO" w:eastAsia="es-CO"/>
-              <w14:ligatures w14:val="standardContextual"/>
             </w:rPr>
           </w:pPr>
-          <w:hyperlink w:anchor="_Toc221083264" w:history="1">
+          <w:hyperlink w:anchor="_Toc221713763" w:history="1">
             <w:r>
               <w:rPr>
                 <w:rStyle w:val="Hipervnculo"/>
@@ -1282,7 +1227,7 @@
                 <w:noProof/>
                 <w:webHidden/>
               </w:rPr>
-              <w:instrText xml:space="preserve"> PAGEREF _Toc221083264 \h </w:instrText>
+              <w:instrText xml:space="preserve"> PAGEREF _Toc221713763 \h </w:instrText>
             </w:r>
             <w:r>
               <w:rPr>
@@ -1322,14 +1267,9 @@
             <w:rPr>
               <w:rFonts w:cstheme="minorBidi"/>
               <w:noProof/>
-              <w:kern w:val="2"/>
-              <w:sz w:val="24"/>
-              <w:szCs w:val="24"/>
-              <w:lang w:val="es-CO" w:eastAsia="es-CO"/>
-              <w14:ligatures w14:val="standardContextual"/>
             </w:rPr>
           </w:pPr>
-          <w:hyperlink w:anchor="_Toc221083265" w:history="1">
+          <w:hyperlink w:anchor="_Toc221713764" w:history="1">
             <w:r>
               <w:rPr>
                 <w:rStyle w:val="Hipervnculo"/>
@@ -1356,7 +1296,7 @@
                 <w:noProof/>
                 <w:webHidden/>
               </w:rPr>
-              <w:instrText xml:space="preserve"> PAGEREF _Toc221083265 \h </w:instrText>
+              <w:instrText xml:space="preserve"> PAGEREF _Toc221713764 \h </w:instrText>
             </w:r>
             <w:r>
               <w:rPr>
@@ -1376,7 +1316,7 @@
                 <w:noProof/>
                 <w:webHidden/>
               </w:rPr>
-              <w:t>8</w:t>
+              <w:t>7</w:t>
             </w:r>
             <w:r>
               <w:rPr>
@@ -1396,14 +1336,9 @@
             <w:rPr>
               <w:rFonts w:cstheme="minorBidi"/>
               <w:noProof/>
-              <w:kern w:val="2"/>
-              <w:sz w:val="24"/>
-              <w:szCs w:val="24"/>
-              <w:lang w:val="es-CO" w:eastAsia="es-CO"/>
-              <w14:ligatures w14:val="standardContextual"/>
             </w:rPr>
           </w:pPr>
-          <w:hyperlink w:anchor="_Toc221083266" w:history="1">
+          <w:hyperlink w:anchor="_Toc221713765" w:history="1">
             <w:r>
               <w:rPr>
                 <w:rStyle w:val="Hipervnculo"/>
@@ -1430,7 +1365,7 @@
                 <w:noProof/>
                 <w:webHidden/>
               </w:rPr>
-              <w:instrText xml:space="preserve"> PAGEREF _Toc221083266 \h </w:instrText>
+              <w:instrText xml:space="preserve"> PAGEREF _Toc221713765 \h </w:instrText>
             </w:r>
             <w:r>
               <w:rPr>
@@ -1450,7 +1385,7 @@
                 <w:noProof/>
                 <w:webHidden/>
               </w:rPr>
-              <w:t>8</w:t>
+              <w:t>7</w:t>
             </w:r>
             <w:r>
               <w:rPr>
@@ -1471,13 +1406,11 @@
               <w:rFonts w:asciiTheme="minorHAnsi" w:eastAsiaTheme="minorEastAsia" w:hAnsiTheme="minorHAnsi" w:cstheme="minorBidi"/>
               <w:noProof/>
               <w:color w:val="auto"/>
-              <w:kern w:val="2"/>
-              <w:szCs w:val="24"/>
-              <w:lang w:eastAsia="es-CO"/>
-              <w14:ligatures w14:val="standardContextual"/>
+              <w:sz w:val="22"/>
+              <w:lang w:val="es-ES"/>
             </w:rPr>
           </w:pPr>
-          <w:hyperlink w:anchor="_Toc221083267" w:history="1">
+          <w:hyperlink w:anchor="_Toc221713766" w:history="1">
             <w:r>
               <w:rPr>
                 <w:rStyle w:val="Hipervnculo"/>
@@ -1504,7 +1437,7 @@
                 <w:noProof/>
                 <w:webHidden/>
               </w:rPr>
-              <w:instrText xml:space="preserve"> PAGEREF _Toc221083267 \h </w:instrText>
+              <w:instrText xml:space="preserve"> PAGEREF _Toc221713766 \h </w:instrText>
             </w:r>
             <w:r>
               <w:rPr>
@@ -1544,14 +1477,9 @@
             <w:rPr>
               <w:rFonts w:cstheme="minorBidi"/>
               <w:noProof/>
-              <w:kern w:val="2"/>
-              <w:sz w:val="24"/>
-              <w:szCs w:val="24"/>
-              <w:lang w:val="es-CO" w:eastAsia="es-CO"/>
-              <w14:ligatures w14:val="standardContextual"/>
             </w:rPr>
           </w:pPr>
-          <w:hyperlink w:anchor="_Toc221083268" w:history="1">
+          <w:hyperlink w:anchor="_Toc221713767" w:history="1">
             <w:r>
               <w:rPr>
                 <w:rStyle w:val="Hipervnculo"/>
@@ -1578,7 +1506,7 @@
                 <w:noProof/>
                 <w:webHidden/>
               </w:rPr>
-              <w:instrText xml:space="preserve"> PAGEREF _Toc221083268 \h </w:instrText>
+              <w:instrText xml:space="preserve"> PAGEREF _Toc221713767 \h </w:instrText>
             </w:r>
             <w:r>
               <w:rPr>
@@ -1618,14 +1546,9 @@
             <w:rPr>
               <w:rFonts w:cstheme="minorBidi"/>
               <w:noProof/>
-              <w:kern w:val="2"/>
-              <w:sz w:val="24"/>
-              <w:szCs w:val="24"/>
-              <w:lang w:val="es-CO" w:eastAsia="es-CO"/>
-              <w14:ligatures w14:val="standardContextual"/>
             </w:rPr>
           </w:pPr>
-          <w:hyperlink w:anchor="_Toc221083269" w:history="1">
+          <w:hyperlink w:anchor="_Toc221713768" w:history="1">
             <w:r>
               <w:rPr>
                 <w:rStyle w:val="Hipervnculo"/>
@@ -1652,7 +1575,7 @@
                 <w:noProof/>
                 <w:webHidden/>
               </w:rPr>
-              <w:instrText xml:space="preserve"> PAGEREF _Toc221083269 \h </w:instrText>
+              <w:instrText xml:space="preserve"> PAGEREF _Toc221713768 \h </w:instrText>
             </w:r>
             <w:r>
               <w:rPr>
@@ -1672,7 +1595,7 @@
                 <w:noProof/>
                 <w:webHidden/>
               </w:rPr>
-              <w:t>9</w:t>
+              <w:t>8</w:t>
             </w:r>
             <w:r>
               <w:rPr>
@@ -1692,14 +1615,9 @@
             <w:rPr>
               <w:rFonts w:cstheme="minorBidi"/>
               <w:noProof/>
-              <w:kern w:val="2"/>
-              <w:sz w:val="24"/>
-              <w:szCs w:val="24"/>
-              <w:lang w:val="es-CO" w:eastAsia="es-CO"/>
-              <w14:ligatures w14:val="standardContextual"/>
             </w:rPr>
           </w:pPr>
-          <w:hyperlink w:anchor="_Toc221083270" w:history="1">
+          <w:hyperlink w:anchor="_Toc221713769" w:history="1">
             <w:r>
               <w:rPr>
                 <w:rStyle w:val="Hipervnculo"/>
@@ -1726,7 +1644,7 @@
                 <w:noProof/>
                 <w:webHidden/>
               </w:rPr>
-              <w:instrText xml:space="preserve"> PAGEREF _Toc221083270 \h </w:instrText>
+              <w:instrText xml:space="preserve"> PAGEREF _Toc221713769 \h </w:instrText>
             </w:r>
             <w:r>
               <w:rPr>
@@ -1746,7 +1664,7 @@
                 <w:noProof/>
                 <w:webHidden/>
               </w:rPr>
-              <w:t>10</w:t>
+              <w:t>9</w:t>
             </w:r>
             <w:r>
               <w:rPr>
@@ -1768,13 +1686,11 @@
               <w:rFonts w:asciiTheme="minorHAnsi" w:eastAsiaTheme="minorEastAsia" w:hAnsiTheme="minorHAnsi" w:cstheme="minorBidi"/>
               <w:noProof/>
               <w:color w:val="auto"/>
-              <w:kern w:val="2"/>
-              <w:szCs w:val="24"/>
-              <w:lang w:eastAsia="es-CO"/>
-              <w14:ligatures w14:val="standardContextual"/>
+              <w:sz w:val="22"/>
+              <w:lang w:val="es-ES"/>
             </w:rPr>
           </w:pPr>
-          <w:hyperlink w:anchor="_Toc221083271" w:history="1">
+          <w:hyperlink w:anchor="_Toc221713770" w:history="1">
             <w:r>
               <w:rPr>
                 <w:rStyle w:val="Hipervnculo"/>
@@ -1787,10 +1703,8 @@
                 <w:rFonts w:asciiTheme="minorHAnsi" w:eastAsiaTheme="minorEastAsia" w:hAnsiTheme="minorHAnsi" w:cstheme="minorBidi"/>
                 <w:noProof/>
                 <w:color w:val="auto"/>
-                <w:kern w:val="2"/>
-                <w:szCs w:val="24"/>
-                <w:lang w:eastAsia="es-CO"/>
-                <w14:ligatures w14:val="standardContextual"/>
+                <w:sz w:val="22"/>
+                <w:lang w:val="es-ES"/>
               </w:rPr>
               <w:tab/>
             </w:r>
@@ -1820,7 +1734,7 @@
                 <w:noProof/>
                 <w:webHidden/>
               </w:rPr>
-              <w:instrText xml:space="preserve"> PAGEREF _Toc221083271 \h </w:instrText>
+              <w:instrText xml:space="preserve"> PAGEREF _Toc221713770 \h </w:instrText>
             </w:r>
             <w:r>
               <w:rPr>
@@ -1862,13 +1776,11 @@
               <w:rFonts w:asciiTheme="minorHAnsi" w:eastAsiaTheme="minorEastAsia" w:hAnsiTheme="minorHAnsi" w:cstheme="minorBidi"/>
               <w:noProof/>
               <w:color w:val="auto"/>
-              <w:kern w:val="2"/>
-              <w:szCs w:val="24"/>
-              <w:lang w:eastAsia="es-CO"/>
-              <w14:ligatures w14:val="standardContextual"/>
+              <w:sz w:val="22"/>
+              <w:lang w:val="es-ES"/>
             </w:rPr>
           </w:pPr>
-          <w:hyperlink w:anchor="_Toc221083272" w:history="1">
+          <w:hyperlink w:anchor="_Toc221713771" w:history="1">
             <w:r>
               <w:rPr>
                 <w:rStyle w:val="Hipervnculo"/>
@@ -1881,10 +1793,8 @@
                 <w:rFonts w:asciiTheme="minorHAnsi" w:eastAsiaTheme="minorEastAsia" w:hAnsiTheme="minorHAnsi" w:cstheme="minorBidi"/>
                 <w:noProof/>
                 <w:color w:val="auto"/>
-                <w:kern w:val="2"/>
-                <w:szCs w:val="24"/>
-                <w:lang w:eastAsia="es-CO"/>
-                <w14:ligatures w14:val="standardContextual"/>
+                <w:sz w:val="22"/>
+                <w:lang w:val="es-ES"/>
               </w:rPr>
               <w:tab/>
             </w:r>
@@ -1914,7 +1824,7 @@
                 <w:noProof/>
                 <w:webHidden/>
               </w:rPr>
-              <w:instrText xml:space="preserve"> PAGEREF _Toc221083272 \h </w:instrText>
+              <w:instrText xml:space="preserve"> PAGEREF _Toc221713771 \h </w:instrText>
             </w:r>
             <w:r>
               <w:rPr>
@@ -1956,13 +1866,11 @@
               <w:rFonts w:asciiTheme="minorHAnsi" w:eastAsiaTheme="minorEastAsia" w:hAnsiTheme="minorHAnsi" w:cstheme="minorBidi"/>
               <w:noProof/>
               <w:color w:val="auto"/>
-              <w:kern w:val="2"/>
-              <w:szCs w:val="24"/>
-              <w:lang w:eastAsia="es-CO"/>
-              <w14:ligatures w14:val="standardContextual"/>
+              <w:sz w:val="22"/>
+              <w:lang w:val="es-ES"/>
             </w:rPr>
           </w:pPr>
-          <w:hyperlink w:anchor="_Toc221083273" w:history="1">
+          <w:hyperlink w:anchor="_Toc221713772" w:history="1">
             <w:r>
               <w:rPr>
                 <w:rStyle w:val="Hipervnculo"/>
@@ -1975,10 +1883,8 @@
                 <w:rFonts w:asciiTheme="minorHAnsi" w:eastAsiaTheme="minorEastAsia" w:hAnsiTheme="minorHAnsi" w:cstheme="minorBidi"/>
                 <w:noProof/>
                 <w:color w:val="auto"/>
-                <w:kern w:val="2"/>
-                <w:szCs w:val="24"/>
-                <w:lang w:eastAsia="es-CO"/>
-                <w14:ligatures w14:val="standardContextual"/>
+                <w:sz w:val="22"/>
+                <w:lang w:val="es-ES"/>
               </w:rPr>
               <w:tab/>
             </w:r>
@@ -2008,7 +1914,7 @@
                 <w:noProof/>
                 <w:webHidden/>
               </w:rPr>
-              <w:instrText xml:space="preserve"> PAGEREF _Toc221083273 \h </w:instrText>
+              <w:instrText xml:space="preserve"> PAGEREF _Toc221713772 \h </w:instrText>
             </w:r>
             <w:r>
               <w:rPr>
@@ -2050,13 +1956,11 @@
               <w:rFonts w:asciiTheme="minorHAnsi" w:eastAsiaTheme="minorEastAsia" w:hAnsiTheme="minorHAnsi" w:cstheme="minorBidi"/>
               <w:noProof/>
               <w:color w:val="auto"/>
-              <w:kern w:val="2"/>
-              <w:szCs w:val="24"/>
-              <w:lang w:eastAsia="es-CO"/>
-              <w14:ligatures w14:val="standardContextual"/>
+              <w:sz w:val="22"/>
+              <w:lang w:val="es-ES"/>
             </w:rPr>
           </w:pPr>
-          <w:hyperlink w:anchor="_Toc221083274" w:history="1">
+          <w:hyperlink w:anchor="_Toc221713773" w:history="1">
             <w:r>
               <w:rPr>
                 <w:rStyle w:val="Hipervnculo"/>
@@ -2069,10 +1973,8 @@
                 <w:rFonts w:asciiTheme="minorHAnsi" w:eastAsiaTheme="minorEastAsia" w:hAnsiTheme="minorHAnsi" w:cstheme="minorBidi"/>
                 <w:noProof/>
                 <w:color w:val="auto"/>
-                <w:kern w:val="2"/>
-                <w:szCs w:val="24"/>
-                <w:lang w:eastAsia="es-CO"/>
-                <w14:ligatures w14:val="standardContextual"/>
+                <w:sz w:val="22"/>
+                <w:lang w:val="es-ES"/>
               </w:rPr>
               <w:tab/>
             </w:r>
@@ -2102,7 +2004,7 @@
                 <w:noProof/>
                 <w:webHidden/>
               </w:rPr>
-              <w:instrText xml:space="preserve"> PAGEREF _Toc221083274 \h </w:instrText>
+              <w:instrText xml:space="preserve"> PAGEREF _Toc221713773 \h </w:instrText>
             </w:r>
             <w:r>
               <w:rPr>
@@ -2144,13 +2046,11 @@
               <w:rFonts w:asciiTheme="minorHAnsi" w:eastAsiaTheme="minorEastAsia" w:hAnsiTheme="minorHAnsi" w:cstheme="minorBidi"/>
               <w:noProof/>
               <w:color w:val="auto"/>
-              <w:kern w:val="2"/>
-              <w:szCs w:val="24"/>
-              <w:lang w:eastAsia="es-CO"/>
-              <w14:ligatures w14:val="standardContextual"/>
+              <w:sz w:val="22"/>
+              <w:lang w:val="es-ES"/>
             </w:rPr>
           </w:pPr>
-          <w:hyperlink w:anchor="_Toc221083275" w:history="1">
+          <w:hyperlink w:anchor="_Toc221713774" w:history="1">
             <w:r>
               <w:rPr>
                 <w:rStyle w:val="Hipervnculo"/>
@@ -2163,10 +2063,8 @@
                 <w:rFonts w:asciiTheme="minorHAnsi" w:eastAsiaTheme="minorEastAsia" w:hAnsiTheme="minorHAnsi" w:cstheme="minorBidi"/>
                 <w:noProof/>
                 <w:color w:val="auto"/>
-                <w:kern w:val="2"/>
-                <w:szCs w:val="24"/>
-                <w:lang w:eastAsia="es-CO"/>
-                <w14:ligatures w14:val="standardContextual"/>
+                <w:sz w:val="22"/>
+                <w:lang w:val="es-ES"/>
               </w:rPr>
               <w:tab/>
             </w:r>
@@ -2196,7 +2094,7 @@
                 <w:noProof/>
                 <w:webHidden/>
               </w:rPr>
-              <w:instrText xml:space="preserve"> PAGEREF _Toc221083275 \h </w:instrText>
+              <w:instrText xml:space="preserve"> PAGEREF _Toc221713774 \h </w:instrText>
             </w:r>
             <w:r>
               <w:rPr>
@@ -2238,13 +2136,11 @@
               <w:rFonts w:asciiTheme="minorHAnsi" w:eastAsiaTheme="minorEastAsia" w:hAnsiTheme="minorHAnsi" w:cstheme="minorBidi"/>
               <w:noProof/>
               <w:color w:val="auto"/>
-              <w:kern w:val="2"/>
-              <w:szCs w:val="24"/>
-              <w:lang w:eastAsia="es-CO"/>
-              <w14:ligatures w14:val="standardContextual"/>
+              <w:sz w:val="22"/>
+              <w:lang w:val="es-ES"/>
             </w:rPr>
           </w:pPr>
-          <w:hyperlink w:anchor="_Toc221083276" w:history="1">
+          <w:hyperlink w:anchor="_Toc221713775" w:history="1">
             <w:r>
               <w:rPr>
                 <w:rStyle w:val="Hipervnculo"/>
@@ -2257,10 +2153,8 @@
                 <w:rFonts w:asciiTheme="minorHAnsi" w:eastAsiaTheme="minorEastAsia" w:hAnsiTheme="minorHAnsi" w:cstheme="minorBidi"/>
                 <w:noProof/>
                 <w:color w:val="auto"/>
-                <w:kern w:val="2"/>
-                <w:szCs w:val="24"/>
-                <w:lang w:eastAsia="es-CO"/>
-                <w14:ligatures w14:val="standardContextual"/>
+                <w:sz w:val="22"/>
+                <w:lang w:val="es-ES"/>
               </w:rPr>
               <w:tab/>
             </w:r>
@@ -2290,7 +2184,7 @@
                 <w:noProof/>
                 <w:webHidden/>
               </w:rPr>
-              <w:instrText xml:space="preserve"> PAGEREF _Toc221083276 \h </w:instrText>
+              <w:instrText xml:space="preserve"> PAGEREF _Toc221713775 \h </w:instrText>
             </w:r>
             <w:r>
               <w:rPr>
@@ -2325,20 +2219,18 @@
           <w:pPr>
             <w:pStyle w:val="TDC1"/>
             <w:tabs>
-              <w:tab w:val="left" w:pos="720"/>
+              <w:tab w:val="left" w:pos="660"/>
               <w:tab w:val="right" w:leader="dot" w:pos="9350"/>
             </w:tabs>
             <w:rPr>
               <w:rFonts w:asciiTheme="minorHAnsi" w:eastAsiaTheme="minorEastAsia" w:hAnsiTheme="minorHAnsi" w:cstheme="minorBidi"/>
               <w:noProof/>
               <w:color w:val="auto"/>
-              <w:kern w:val="2"/>
-              <w:szCs w:val="24"/>
-              <w:lang w:eastAsia="es-CO"/>
-              <w14:ligatures w14:val="standardContextual"/>
+              <w:sz w:val="22"/>
+              <w:lang w:val="es-ES"/>
             </w:rPr>
           </w:pPr>
-          <w:hyperlink w:anchor="_Toc221083277" w:history="1">
+          <w:hyperlink w:anchor="_Toc221713776" w:history="1">
             <w:r>
               <w:rPr>
                 <w:rStyle w:val="Hipervnculo"/>
@@ -2351,10 +2243,8 @@
                 <w:rFonts w:asciiTheme="minorHAnsi" w:eastAsiaTheme="minorEastAsia" w:hAnsiTheme="minorHAnsi" w:cstheme="minorBidi"/>
                 <w:noProof/>
                 <w:color w:val="auto"/>
-                <w:kern w:val="2"/>
-                <w:szCs w:val="24"/>
-                <w:lang w:eastAsia="es-CO"/>
-                <w14:ligatures w14:val="standardContextual"/>
+                <w:sz w:val="22"/>
+                <w:lang w:val="es-ES"/>
               </w:rPr>
               <w:tab/>
             </w:r>
@@ -2384,7 +2274,7 @@
                 <w:noProof/>
                 <w:webHidden/>
               </w:rPr>
-              <w:instrText xml:space="preserve"> PAGEREF _Toc221083277 \h </w:instrText>
+              <w:instrText xml:space="preserve"> PAGEREF _Toc221713776 \h </w:instrText>
             </w:r>
             <w:r>
               <w:rPr>
@@ -2419,20 +2309,18 @@
           <w:pPr>
             <w:pStyle w:val="TDC1"/>
             <w:tabs>
-              <w:tab w:val="left" w:pos="720"/>
+              <w:tab w:val="left" w:pos="660"/>
               <w:tab w:val="right" w:leader="dot" w:pos="9350"/>
             </w:tabs>
             <w:rPr>
               <w:rFonts w:asciiTheme="minorHAnsi" w:eastAsiaTheme="minorEastAsia" w:hAnsiTheme="minorHAnsi" w:cstheme="minorBidi"/>
               <w:noProof/>
               <w:color w:val="auto"/>
-              <w:kern w:val="2"/>
-              <w:szCs w:val="24"/>
-              <w:lang w:eastAsia="es-CO"/>
-              <w14:ligatures w14:val="standardContextual"/>
+              <w:sz w:val="22"/>
+              <w:lang w:val="es-ES"/>
             </w:rPr>
           </w:pPr>
-          <w:hyperlink w:anchor="_Toc221083278" w:history="1">
+          <w:hyperlink w:anchor="_Toc221713777" w:history="1">
             <w:r>
               <w:rPr>
                 <w:rStyle w:val="Hipervnculo"/>
@@ -2445,10 +2333,8 @@
                 <w:rFonts w:asciiTheme="minorHAnsi" w:eastAsiaTheme="minorEastAsia" w:hAnsiTheme="minorHAnsi" w:cstheme="minorBidi"/>
                 <w:noProof/>
                 <w:color w:val="auto"/>
-                <w:kern w:val="2"/>
-                <w:szCs w:val="24"/>
-                <w:lang w:eastAsia="es-CO"/>
-                <w14:ligatures w14:val="standardContextual"/>
+                <w:sz w:val="22"/>
+                <w:lang w:val="es-ES"/>
               </w:rPr>
               <w:tab/>
             </w:r>
@@ -2478,7 +2364,7 @@
                 <w:noProof/>
                 <w:webHidden/>
               </w:rPr>
-              <w:instrText xml:space="preserve"> PAGEREF _Toc221083278 \h </w:instrText>
+              <w:instrText xml:space="preserve"> PAGEREF _Toc221713777 \h </w:instrText>
             </w:r>
             <w:r>
               <w:rPr>
@@ -2513,20 +2399,18 @@
           <w:pPr>
             <w:pStyle w:val="TDC1"/>
             <w:tabs>
-              <w:tab w:val="left" w:pos="720"/>
+              <w:tab w:val="left" w:pos="660"/>
               <w:tab w:val="right" w:leader="dot" w:pos="9350"/>
             </w:tabs>
             <w:rPr>
               <w:rFonts w:asciiTheme="minorHAnsi" w:eastAsiaTheme="minorEastAsia" w:hAnsiTheme="minorHAnsi" w:cstheme="minorBidi"/>
               <w:noProof/>
               <w:color w:val="auto"/>
-              <w:kern w:val="2"/>
-              <w:szCs w:val="24"/>
-              <w:lang w:eastAsia="es-CO"/>
-              <w14:ligatures w14:val="standardContextual"/>
+              <w:sz w:val="22"/>
+              <w:lang w:val="es-ES"/>
             </w:rPr>
           </w:pPr>
-          <w:hyperlink w:anchor="_Toc221083279" w:history="1">
+          <w:hyperlink w:anchor="_Toc221713778" w:history="1">
             <w:r>
               <w:rPr>
                 <w:rStyle w:val="Hipervnculo"/>
@@ -2539,10 +2423,8 @@
                 <w:rFonts w:asciiTheme="minorHAnsi" w:eastAsiaTheme="minorEastAsia" w:hAnsiTheme="minorHAnsi" w:cstheme="minorBidi"/>
                 <w:noProof/>
                 <w:color w:val="auto"/>
-                <w:kern w:val="2"/>
-                <w:szCs w:val="24"/>
-                <w:lang w:eastAsia="es-CO"/>
-                <w14:ligatures w14:val="standardContextual"/>
+                <w:sz w:val="22"/>
+                <w:lang w:val="es-ES"/>
               </w:rPr>
               <w:tab/>
             </w:r>
@@ -2572,7 +2454,7 @@
                 <w:noProof/>
                 <w:webHidden/>
               </w:rPr>
-              <w:instrText xml:space="preserve"> PAGEREF _Toc221083279 \h </w:instrText>
+              <w:instrText xml:space="preserve"> PAGEREF _Toc221713778 \h </w:instrText>
             </w:r>
             <w:r>
               <w:rPr>
@@ -2613,13 +2495,11 @@
               <w:rFonts w:asciiTheme="minorHAnsi" w:eastAsiaTheme="minorEastAsia" w:hAnsiTheme="minorHAnsi" w:cstheme="minorBidi"/>
               <w:noProof/>
               <w:color w:val="auto"/>
-              <w:kern w:val="2"/>
-              <w:szCs w:val="24"/>
-              <w:lang w:eastAsia="es-CO"/>
-              <w14:ligatures w14:val="standardContextual"/>
+              <w:sz w:val="22"/>
+              <w:lang w:val="es-ES"/>
             </w:rPr>
           </w:pPr>
-          <w:hyperlink w:anchor="_Toc221083280" w:history="1">
+          <w:hyperlink w:anchor="_Toc221713779" w:history="1">
             <w:r>
               <w:rPr>
                 <w:rStyle w:val="Hipervnculo"/>
@@ -2646,7 +2526,7 @@
                 <w:noProof/>
                 <w:webHidden/>
               </w:rPr>
-              <w:instrText xml:space="preserve"> PAGEREF _Toc221083280 \h </w:instrText>
+              <w:instrText xml:space="preserve"> PAGEREF _Toc221713779 \h </w:instrText>
             </w:r>
             <w:r>
               <w:rPr>
@@ -2687,13 +2567,11 @@
               <w:rFonts w:asciiTheme="minorHAnsi" w:eastAsiaTheme="minorEastAsia" w:hAnsiTheme="minorHAnsi" w:cstheme="minorBidi"/>
               <w:noProof/>
               <w:color w:val="auto"/>
-              <w:kern w:val="2"/>
-              <w:szCs w:val="24"/>
-              <w:lang w:eastAsia="es-CO"/>
-              <w14:ligatures w14:val="standardContextual"/>
+              <w:sz w:val="22"/>
+              <w:lang w:val="es-ES"/>
             </w:rPr>
           </w:pPr>
-          <w:hyperlink w:anchor="_Toc221083281" w:history="1">
+          <w:hyperlink w:anchor="_Toc221713780" w:history="1">
             <w:r>
               <w:rPr>
                 <w:rStyle w:val="Hipervnculo"/>
@@ -2720,7 +2598,7 @@
                 <w:noProof/>
                 <w:webHidden/>
               </w:rPr>
-              <w:instrText xml:space="preserve"> PAGEREF _Toc221083281 \h </w:instrText>
+              <w:instrText xml:space="preserve"> PAGEREF _Toc221713780 \h </w:instrText>
             </w:r>
             <w:r>
               <w:rPr>
@@ -2812,8 +2690,7 @@
     </w:p>
     <w:p>
       <w:pPr>
-        <w:ind w:left="1440" w:right="1440"/>
-        <w:jc w:val="center"/>
+        <w:ind w:right="1440" w:firstLine="0"/>
         <w:rPr>
           <w:rFonts w:cs="Times New Roman"/>
           <w:b/>
@@ -2824,101 +2701,6 @@
     </w:p>
     <w:p>
       <w:pPr>
-        <w:ind w:left="1440" w:right="1440"/>
-        <w:jc w:val="center"/>
-        <w:rPr>
-          <w:rFonts w:cs="Times New Roman"/>
-          <w:b/>
-          <w:bCs/>
-          <w:szCs w:val="24"/>
-        </w:rPr>
-      </w:pPr>
-    </w:p>
-    <w:p>
-      <w:pPr>
-        <w:ind w:left="1440" w:right="1440"/>
-        <w:jc w:val="center"/>
-        <w:rPr>
-          <w:rFonts w:cs="Times New Roman"/>
-          <w:b/>
-          <w:bCs/>
-          <w:szCs w:val="24"/>
-        </w:rPr>
-      </w:pPr>
-    </w:p>
-    <w:p>
-      <w:pPr>
-        <w:ind w:left="1440" w:right="1440"/>
-        <w:jc w:val="center"/>
-        <w:rPr>
-          <w:rFonts w:cs="Times New Roman"/>
-          <w:b/>
-          <w:bCs/>
-          <w:szCs w:val="24"/>
-        </w:rPr>
-      </w:pPr>
-    </w:p>
-    <w:p>
-      <w:pPr>
-        <w:ind w:left="1440" w:right="1440"/>
-        <w:jc w:val="center"/>
-        <w:rPr>
-          <w:rFonts w:cs="Times New Roman"/>
-          <w:b/>
-          <w:bCs/>
-          <w:szCs w:val="24"/>
-        </w:rPr>
-      </w:pPr>
-    </w:p>
-    <w:p>
-      <w:pPr>
-        <w:ind w:left="1440" w:right="1440"/>
-        <w:jc w:val="center"/>
-        <w:rPr>
-          <w:rFonts w:cs="Times New Roman"/>
-          <w:b/>
-          <w:bCs/>
-          <w:szCs w:val="24"/>
-        </w:rPr>
-      </w:pPr>
-    </w:p>
-    <w:p>
-      <w:pPr>
-        <w:ind w:left="1440" w:right="1440"/>
-        <w:jc w:val="center"/>
-        <w:rPr>
-          <w:rFonts w:cs="Times New Roman"/>
-          <w:b/>
-          <w:bCs/>
-          <w:szCs w:val="24"/>
-        </w:rPr>
-      </w:pPr>
-    </w:p>
-    <w:p>
-      <w:pPr>
-        <w:ind w:left="1440" w:right="1440"/>
-        <w:jc w:val="center"/>
-        <w:rPr>
-          <w:rFonts w:cs="Times New Roman"/>
-          <w:b/>
-          <w:bCs/>
-          <w:szCs w:val="24"/>
-        </w:rPr>
-      </w:pPr>
-    </w:p>
-    <w:p>
-      <w:pPr>
-        <w:ind w:right="1440"/>
-        <w:rPr>
-          <w:rFonts w:cs="Times New Roman"/>
-          <w:b/>
-          <w:bCs/>
-          <w:szCs w:val="24"/>
-        </w:rPr>
-      </w:pPr>
-    </w:p>
-    <w:p>
-      <w:pPr>
         <w:pStyle w:val="Ttulo1"/>
         <w:rPr>
           <w:rFonts w:cs="Times New Roman"/>
@@ -2927,7 +2709,7 @@
           <w:szCs w:val="24"/>
         </w:rPr>
       </w:pPr>
-      <w:bookmarkStart w:id="0" w:name="_Toc221083253"/>
+      <w:bookmarkStart w:id="0" w:name="_Toc221713752"/>
       <w:r>
         <w:rPr>
           <w:rFonts w:cs="Times New Roman"/>
@@ -2944,8 +2726,20 @@
     <w:p/>
     <w:p>
       <w:pPr>
+        <w:rPr>
+          <w:lang w:val="es-ES"/>
+        </w:rPr>
+      </w:pPr>
+      <w:r>
+        <w:rPr>
+          <w:lang w:val="es-ES"/>
+        </w:rPr>
+        <w:t>El presente documento reúne la documentación del proyecto cuyo propósito es describir de manera clara, organizada y detallada cada una de sus fases, componentes y resultados obtenidos durante el proceso de desarrollo.</w:t>
+      </w:r>
+    </w:p>
+    <w:p>
+      <w:pPr>
         <w:spacing w:before="100" w:beforeAutospacing="1" w:after="100" w:afterAutospacing="1"/>
-        <w:jc w:val="both"/>
         <w:rPr>
           <w:rFonts w:eastAsia="Times New Roman" w:cs="Times New Roman"/>
           <w:szCs w:val="24"/>
@@ -2958,32 +2752,12 @@
           <w:szCs w:val="24"/>
           <w:lang w:val="es-ES"/>
         </w:rPr>
-        <w:t>El presente documento reúne la documentación del proyecto cuyo propósito es describir de manera clara, organizada y detallada cada una de sus fases, componentes y resultados obtenidos durante el proceso de desarrollo.</w:t>
+        <w:t>A lo largo del informe se abordan aspectos fundamentales como la justificación del proyecto, los objetivos establecidos, el alcance definido, los modelos conceptuales y técnicos empleados, así como las herramientas utilizadas para su construcción. Asimismo, se presentan los resultados alcanzados y se incluyen conclusiones que permiten evaluar el grado de cumplimiento de los objetivos planteados.</w:t>
       </w:r>
     </w:p>
     <w:p>
       <w:pPr>
         <w:spacing w:before="100" w:beforeAutospacing="1" w:after="100" w:afterAutospacing="1"/>
-        <w:jc w:val="both"/>
-        <w:rPr>
-          <w:rFonts w:eastAsia="Times New Roman" w:cs="Times New Roman"/>
-          <w:szCs w:val="24"/>
-          <w:lang w:val="es-ES"/>
-        </w:rPr>
-      </w:pPr>
-      <w:r>
-        <w:rPr>
-          <w:rFonts w:eastAsia="Times New Roman" w:cs="Times New Roman"/>
-          <w:szCs w:val="24"/>
-          <w:lang w:val="es-ES"/>
-        </w:rPr>
-        <w:t>A lo largo del informe se abordan aspectos fundamentales como la justificación del proyecto, los objetivos establecidos, el alcance definido, los modelos conceptuales y técnicos empleados, así como las herramientas utilizadas para su construcción. Asimismo, se presentan los resultados alcanzados y se incluyen conclusiones que permiten evaluar el grado de cumplimiento de los objetivos planteados.</w:t>
-      </w:r>
-    </w:p>
-    <w:p>
-      <w:pPr>
-        <w:spacing w:before="100" w:beforeAutospacing="1" w:after="100" w:afterAutospacing="1"/>
-        <w:jc w:val="both"/>
         <w:rPr>
           <w:rFonts w:eastAsia="Times New Roman" w:cs="Times New Roman"/>
           <w:szCs w:val="24"/>
@@ -3048,7 +2822,7 @@
           <w:numId w:val="1"/>
         </w:numPr>
       </w:pPr>
-      <w:bookmarkStart w:id="1" w:name="_Toc221083254"/>
+      <w:bookmarkStart w:id="1" w:name="_Toc221713753"/>
       <w:r>
         <w:lastRenderedPageBreak/>
         <w:t>DESCRIPCIÓN GENERAL DEL SISTEMA</w:t>
@@ -3158,7 +2932,7 @@
           <w:numId w:val="1"/>
         </w:numPr>
       </w:pPr>
-      <w:bookmarkStart w:id="2" w:name="_Toc221083255"/>
+      <w:bookmarkStart w:id="2" w:name="_Toc221713754"/>
       <w:r>
         <w:lastRenderedPageBreak/>
         <w:t>FORMULACIÓN DEL PROYECTO</w:t>
@@ -3171,7 +2945,7 @@
       <w:pPr>
         <w:pStyle w:val="Ttulo2"/>
       </w:pPr>
-      <w:bookmarkStart w:id="3" w:name="_Toc221083256"/>
+      <w:bookmarkStart w:id="3" w:name="_Toc221713755"/>
       <w:r>
         <w:t>2.1 Título del Proyecto</w:t>
       </w:r>
@@ -3186,7 +2960,7 @@
       </w:pPr>
       <w:r>
         <w:rPr>
-          <w:rStyle w:val="Fuerte"/>
+          <w:rStyle w:val="Textoennegrita"/>
         </w:rPr>
         <w:t>Sistema de Pedidos y Pagos Irreverente</w:t>
       </w:r>
@@ -3195,7 +2969,7 @@
       <w:pPr>
         <w:pStyle w:val="Ttulo2"/>
       </w:pPr>
-      <w:bookmarkStart w:id="4" w:name="_Toc221083257"/>
+      <w:bookmarkStart w:id="4" w:name="_Toc221713756"/>
       <w:r>
         <w:t>2.2 Planteamiento del Problema</w:t>
       </w:r>
@@ -3210,7 +2984,7 @@
       <w:pPr>
         <w:pStyle w:val="Ttulo2"/>
       </w:pPr>
-      <w:bookmarkStart w:id="5" w:name="_Toc221083258"/>
+      <w:bookmarkStart w:id="5" w:name="_Toc221713757"/>
       <w:r>
         <w:t>2.3 Justificación</w:t>
       </w:r>
@@ -3225,7 +2999,7 @@
       <w:pPr>
         <w:pStyle w:val="Ttulo2"/>
       </w:pPr>
-      <w:bookmarkStart w:id="6" w:name="_Toc221083259"/>
+      <w:bookmarkStart w:id="6" w:name="_Toc221713758"/>
       <w:r>
         <w:t>2.4 Objetivo General</w:t>
       </w:r>
@@ -3240,7 +3014,7 @@
       <w:pPr>
         <w:pStyle w:val="Ttulo2"/>
       </w:pPr>
-      <w:bookmarkStart w:id="7" w:name="_Toc221083260"/>
+      <w:bookmarkStart w:id="7" w:name="_Toc221713759"/>
       <w:r>
         <w:t>2.5 Objetivos Específicos</w:t>
       </w:r>
@@ -3274,7 +3048,7 @@
       <w:pPr>
         <w:pStyle w:val="Ttulo2"/>
       </w:pPr>
-      <w:bookmarkStart w:id="8" w:name="_Toc221083261"/>
+      <w:bookmarkStart w:id="8" w:name="_Toc221713760"/>
       <w:r>
         <w:lastRenderedPageBreak/>
         <w:t>2.6 Alcance</w:t>
@@ -3290,7 +3064,7 @@
       <w:pPr>
         <w:pStyle w:val="Ttulo2"/>
       </w:pPr>
-      <w:bookmarkStart w:id="9" w:name="_Toc221083262"/>
+      <w:bookmarkStart w:id="9" w:name="_Toc221713761"/>
       <w:r>
         <w:t>2.7 Beneficiarios</w:t>
       </w:r>
@@ -3299,7 +3073,7 @@
     <w:p>
       <w:r>
         <w:rPr>
-          <w:rStyle w:val="Fuerte"/>
+          <w:rStyle w:val="Textoennegrita"/>
         </w:rPr>
         <w:t>Primarios:</w:t>
       </w:r>
@@ -3310,7 +3084,7 @@
     <w:p>
       <w:r>
         <w:rPr>
-          <w:rStyle w:val="Fuerte"/>
+          <w:rStyle w:val="Textoennegrita"/>
         </w:rPr>
         <w:t>Secundarios:</w:t>
       </w:r>
@@ -3321,7 +3095,7 @@
     <w:p>
       <w:r>
         <w:rPr>
-          <w:rStyle w:val="Fuerte"/>
+          <w:rStyle w:val="Textoennegrita"/>
         </w:rPr>
         <w:t>Adicionales:</w:t>
       </w:r>
@@ -3333,7 +3107,7 @@
       <w:pPr>
         <w:pStyle w:val="Ttulo2"/>
       </w:pPr>
-      <w:bookmarkStart w:id="10" w:name="_Toc221083263"/>
+      <w:bookmarkStart w:id="10" w:name="_Toc221713762"/>
       <w:r>
         <w:t>2</w:t>
       </w:r>
@@ -3354,7 +3128,7 @@
       <w:pPr>
         <w:pStyle w:val="Ttulo2"/>
       </w:pPr>
-      <w:bookmarkStart w:id="11" w:name="_Toc221083264"/>
+      <w:bookmarkStart w:id="11" w:name="_Toc221713763"/>
       <w:r>
         <w:t>2</w:t>
       </w:r>
@@ -3421,7 +3195,7 @@
       <w:pPr>
         <w:pStyle w:val="Ttulo2"/>
       </w:pPr>
-      <w:bookmarkStart w:id="12" w:name="_Toc221083265"/>
+      <w:bookmarkStart w:id="12" w:name="_Toc221713764"/>
       <w:r>
         <w:t>2</w:t>
       </w:r>
@@ -3439,7 +3213,7 @@
       <w:pPr>
         <w:pStyle w:val="Ttulo2"/>
       </w:pPr>
-      <w:bookmarkStart w:id="13" w:name="_Toc221083266"/>
+      <w:bookmarkStart w:id="13" w:name="_Toc221713765"/>
       <w:r>
         <w:t>2</w:t>
       </w:r>
@@ -3464,7 +3238,7 @@
       <w:pPr>
         <w:pStyle w:val="Ttulo1"/>
       </w:pPr>
-      <w:bookmarkStart w:id="14" w:name="_Toc221083267"/>
+      <w:bookmarkStart w:id="14" w:name="_Toc221713766"/>
       <w:r>
         <w:lastRenderedPageBreak/>
         <w:t>3</w:t>
@@ -3492,7 +3266,7 @@
       </w:r>
       <w:r>
         <w:rPr>
-          <w:rStyle w:val="Fuerte"/>
+          <w:rStyle w:val="Textoennegrita"/>
         </w:rPr>
         <w:t>historias de usuario</w:t>
       </w:r>
@@ -3504,7 +3278,7 @@
       <w:pPr>
         <w:pStyle w:val="Ttulo2"/>
       </w:pPr>
-      <w:bookmarkStart w:id="15" w:name="_Toc221083268"/>
+      <w:bookmarkStart w:id="15" w:name="_Toc221713767"/>
       <w:r>
         <w:t>3</w:t>
       </w:r>
@@ -3553,7 +3327,7 @@
       <w:pPr>
         <w:pStyle w:val="Ttulo2"/>
       </w:pPr>
-      <w:bookmarkStart w:id="16" w:name="_Toc221083269"/>
+      <w:bookmarkStart w:id="16" w:name="_Toc221713768"/>
       <w:r>
         <w:t>3</w:t>
       </w:r>
@@ -3577,8 +3351,9 @@
       </w:pPr>
       <w:r>
         <w:rPr>
-          <w:rStyle w:val="Fuerte"/>
-        </w:rPr>
+          <w:rStyle w:val="Textoennegrita"/>
+        </w:rPr>
+        <w:lastRenderedPageBreak/>
         <w:t>RF1 – Registro de Usuario:</w:t>
       </w:r>
       <w:r>
@@ -3595,9 +3370,8 @@
       </w:pPr>
       <w:r>
         <w:rPr>
-          <w:rStyle w:val="Fuerte"/>
-        </w:rPr>
-        <w:lastRenderedPageBreak/>
+          <w:rStyle w:val="Textoennegrita"/>
+        </w:rPr>
         <w:t>RF2 – Inicio de Sesión:</w:t>
       </w:r>
       <w:r>
@@ -3614,7 +3388,7 @@
       </w:pPr>
       <w:r>
         <w:rPr>
-          <w:rStyle w:val="Fuerte"/>
+          <w:rStyle w:val="Textoennegrita"/>
         </w:rPr>
         <w:t>RF3 – Carrito de Compras:</w:t>
       </w:r>
@@ -3632,7 +3406,7 @@
       </w:pPr>
       <w:r>
         <w:rPr>
-          <w:rStyle w:val="Fuerte"/>
+          <w:rStyle w:val="Textoennegrita"/>
         </w:rPr>
         <w:t>RF4 – Gestión del Pedido:</w:t>
       </w:r>
@@ -3650,7 +3424,7 @@
       </w:pPr>
       <w:r>
         <w:rPr>
-          <w:rStyle w:val="Fuerte"/>
+          <w:rStyle w:val="Textoennegrita"/>
         </w:rPr>
         <w:t>RF5 – Pagos:</w:t>
       </w:r>
@@ -3668,7 +3442,7 @@
       </w:pPr>
       <w:r>
         <w:rPr>
-          <w:rStyle w:val="Fuerte"/>
+          <w:rStyle w:val="Textoennegrita"/>
         </w:rPr>
         <w:t>RF6 – Calificación y Comentarios:</w:t>
       </w:r>
@@ -3686,7 +3460,7 @@
       </w:pPr>
       <w:r>
         <w:rPr>
-          <w:rStyle w:val="Fuerte"/>
+          <w:rStyle w:val="Textoennegrita"/>
         </w:rPr>
         <w:t>RF7 – Notificaciones:</w:t>
       </w:r>
@@ -3704,7 +3478,7 @@
       </w:pPr>
       <w:r>
         <w:rPr>
-          <w:rStyle w:val="Fuerte"/>
+          <w:rStyle w:val="Textoennegrita"/>
         </w:rPr>
         <w:t>RF8 – Visualización del Menú:</w:t>
       </w:r>
@@ -3722,7 +3496,7 @@
       </w:pPr>
       <w:r>
         <w:rPr>
-          <w:rStyle w:val="Fuerte"/>
+          <w:rStyle w:val="Textoennegrita"/>
         </w:rPr>
         <w:t>RF9 – Personalización del Pedido:</w:t>
       </w:r>
@@ -3734,7 +3508,7 @@
       <w:pPr>
         <w:pStyle w:val="Ttulo2"/>
       </w:pPr>
-      <w:bookmarkStart w:id="17" w:name="_Toc221083270"/>
+      <w:bookmarkStart w:id="17" w:name="_Toc221713769"/>
       <w:r>
         <w:t>3</w:t>
       </w:r>
@@ -3758,8 +3532,9 @@
       </w:pPr>
       <w:r>
         <w:rPr>
-          <w:rStyle w:val="Fuerte"/>
-        </w:rPr>
+          <w:rStyle w:val="Textoennegrita"/>
+        </w:rPr>
+        <w:lastRenderedPageBreak/>
         <w:t>RNF1 – Usabilidad:</w:t>
       </w:r>
       <w:r>
@@ -3776,9 +3551,8 @@
       </w:pPr>
       <w:r>
         <w:rPr>
-          <w:rStyle w:val="Fuerte"/>
-        </w:rPr>
-        <w:lastRenderedPageBreak/>
+          <w:rStyle w:val="Textoennegrita"/>
+        </w:rPr>
         <w:t>RNF2 – Rendimiento:</w:t>
       </w:r>
       <w:r>
@@ -3795,7 +3569,7 @@
       </w:pPr>
       <w:r>
         <w:rPr>
-          <w:rStyle w:val="Fuerte"/>
+          <w:rStyle w:val="Textoennegrita"/>
         </w:rPr>
         <w:t>RNF3 – Notificación de Registro:</w:t>
       </w:r>
@@ -3813,7 +3587,7 @@
       </w:pPr>
       <w:r>
         <w:rPr>
-          <w:rStyle w:val="Fuerte"/>
+          <w:rStyle w:val="Textoennegrita"/>
         </w:rPr>
         <w:t>RNF4 – Recuperación de Contraseña:</w:t>
       </w:r>
@@ -3831,7 +3605,7 @@
       </w:pPr>
       <w:r>
         <w:rPr>
-          <w:rStyle w:val="Fuerte"/>
+          <w:rStyle w:val="Textoennegrita"/>
         </w:rPr>
         <w:t>RNF5 – Confirmación de Pedido:</w:t>
       </w:r>
@@ -3932,30 +3706,7 @@
     </w:p>
     <w:p>
       <w:pPr>
-        <w:rPr>
-          <w:rFonts w:cs="Times New Roman"/>
-          <w:szCs w:val="24"/>
-        </w:rPr>
-      </w:pPr>
-    </w:p>
-    <w:p>
-      <w:pPr>
-        <w:rPr>
-          <w:rFonts w:cs="Times New Roman"/>
-          <w:szCs w:val="24"/>
-        </w:rPr>
-      </w:pPr>
-    </w:p>
-    <w:p>
-      <w:pPr>
-        <w:rPr>
-          <w:rFonts w:cs="Times New Roman"/>
-          <w:szCs w:val="24"/>
-        </w:rPr>
-      </w:pPr>
-    </w:p>
-    <w:p>
-      <w:pPr>
+        <w:ind w:firstLine="0"/>
         <w:rPr>
           <w:rFonts w:cs="Times New Roman"/>
           <w:szCs w:val="24"/>
@@ -3970,7 +3721,7 @@
           <w:numId w:val="8"/>
         </w:numPr>
       </w:pPr>
-      <w:bookmarkStart w:id="18" w:name="_Toc221083271"/>
+      <w:bookmarkStart w:id="18" w:name="_Toc221713770"/>
       <w:r>
         <w:lastRenderedPageBreak/>
         <w:t>MODELO ENTIDAD-RELACIÓN (MER)</w:t>
@@ -4080,21 +3831,7 @@
         <w:rPr>
           <w:lang w:val="es-ES"/>
         </w:rPr>
-        <w:t xml:space="preserve"> registra la información de los empleados, incluyendo nombre, cargo, correo, teléfono y credenciales de acceso. Una empresa puede tener varios empleados (</w:t>
-      </w:r>
-      <w:proofErr w:type="gramStart"/>
-      <w:r>
-        <w:rPr>
-          <w:lang w:val="es-ES"/>
-        </w:rPr>
-        <w:t>1:N</w:t>
-      </w:r>
-      <w:proofErr w:type="gramEnd"/>
-      <w:r>
-        <w:rPr>
-          <w:lang w:val="es-ES"/>
-        </w:rPr>
-        <w:t>).</w:t>
+        <w:t xml:space="preserve"> registra la información de los empleados, incluyendo nombre, cargo, correo, teléfono y credenciales de acceso. Una empresa puede tener varios empleados (1:N).</w:t>
       </w:r>
     </w:p>
     <w:p>
@@ -4199,21 +3936,7 @@
         <w:rPr>
           <w:lang w:val="es-ES"/>
         </w:rPr>
-        <w:t xml:space="preserve"> registra cada pedido realizado, incluyendo fecha y hora, estado, dirección de envío, cantidad de productos y total del pedido. Un usuario puede realizar varios pedidos (</w:t>
-      </w:r>
-      <w:proofErr w:type="gramStart"/>
-      <w:r>
-        <w:rPr>
-          <w:lang w:val="es-ES"/>
-        </w:rPr>
-        <w:t>1:N</w:t>
-      </w:r>
-      <w:proofErr w:type="gramEnd"/>
-      <w:r>
-        <w:rPr>
-          <w:lang w:val="es-ES"/>
-        </w:rPr>
-        <w:t>).</w:t>
+        <w:t xml:space="preserve"> registra cada pedido realizado, incluyendo fecha y hora, estado, dirección de envío, cantidad de productos y total del pedido. Un usuario puede realizar varios pedidos (1:N).</w:t>
       </w:r>
     </w:p>
     <w:p>
@@ -4239,21 +3962,7 @@
         <w:rPr>
           <w:lang w:val="es-ES"/>
         </w:rPr>
-        <w:t xml:space="preserve"> guarda las direcciones asociadas a cada usuario para la entrega de los pedidos. Un usuario puede tener varias direcciones de envío (</w:t>
-      </w:r>
-      <w:proofErr w:type="gramStart"/>
-      <w:r>
-        <w:rPr>
-          <w:lang w:val="es-ES"/>
-        </w:rPr>
-        <w:t>1:N</w:t>
-      </w:r>
-      <w:proofErr w:type="gramEnd"/>
-      <w:r>
-        <w:rPr>
-          <w:lang w:val="es-ES"/>
-        </w:rPr>
-        <w:t>).</w:t>
+        <w:t xml:space="preserve"> guarda las direcciones asociadas a cada usuario para la entrega de los pedidos. Un usuario puede tener varias direcciones de envío (1:N).</w:t>
       </w:r>
     </w:p>
     <w:p>
@@ -4279,21 +3988,7 @@
         <w:rPr>
           <w:lang w:val="es-ES"/>
         </w:rPr>
-        <w:t xml:space="preserve"> almacena las notificaciones generadas por cada pedido, indicando fecha, estado y mensaje informativo. Un pedido puede generar varias notificaciones (</w:t>
-      </w:r>
-      <w:proofErr w:type="gramStart"/>
-      <w:r>
-        <w:rPr>
-          <w:lang w:val="es-ES"/>
-        </w:rPr>
-        <w:t>1:N</w:t>
-      </w:r>
-      <w:proofErr w:type="gramEnd"/>
-      <w:r>
-        <w:rPr>
-          <w:lang w:val="es-ES"/>
-        </w:rPr>
-        <w:t>).</w:t>
+        <w:t xml:space="preserve"> almacena las notificaciones generadas por cada pedido, indicando fecha, estado y mensaje informativo. Un pedido puede generar varias notificaciones (1:N).</w:t>
       </w:r>
     </w:p>
     <w:p>
@@ -4426,7 +4121,7 @@
           <w:numId w:val="8"/>
         </w:numPr>
       </w:pPr>
-      <w:bookmarkStart w:id="19" w:name="_Toc221083272"/>
+      <w:bookmarkStart w:id="19" w:name="_Toc221713771"/>
       <w:r>
         <w:lastRenderedPageBreak/>
         <w:t>MODELO RELACIONAL</w:t>
@@ -4557,7 +4252,7 @@
           <w:numId w:val="8"/>
         </w:numPr>
       </w:pPr>
-      <w:bookmarkStart w:id="20" w:name="_Toc221083273"/>
+      <w:bookmarkStart w:id="20" w:name="_Toc221713772"/>
       <w:r>
         <w:lastRenderedPageBreak/>
         <w:t>DIAGRAMA DE CLASES</w:t>
@@ -4705,9 +4400,8 @@
           <w:numId w:val="8"/>
         </w:numPr>
       </w:pPr>
-      <w:bookmarkStart w:id="21" w:name="_Toc221083274"/>
-      <w:r>
-        <w:lastRenderedPageBreak/>
+      <w:bookmarkStart w:id="21" w:name="_Toc221713773"/>
+      <w:r>
         <w:t>NORMALIZACIÓN</w:t>
       </w:r>
       <w:bookmarkEnd w:id="21"/>
@@ -4826,7 +4520,7 @@
           <w:numId w:val="8"/>
         </w:numPr>
       </w:pPr>
-      <w:bookmarkStart w:id="22" w:name="_Toc221083275"/>
+      <w:bookmarkStart w:id="22" w:name="_Toc221713774"/>
       <w:r>
         <w:lastRenderedPageBreak/>
         <w:t>BASE DE DATOS</w:t>
@@ -4887,7 +4581,7 @@
           <w:numId w:val="10"/>
         </w:numPr>
       </w:pPr>
-      <w:bookmarkStart w:id="23" w:name="_Toc221083276"/>
+      <w:bookmarkStart w:id="23" w:name="_Toc221713775"/>
       <w:r>
         <w:lastRenderedPageBreak/>
         <w:t>DICCIONARIO DE DATOS</w:t>
@@ -4944,7 +4638,7 @@
           <w:numId w:val="10"/>
         </w:numPr>
       </w:pPr>
-      <w:bookmarkStart w:id="24" w:name="_Toc221083277"/>
+      <w:bookmarkStart w:id="24" w:name="_Toc221713776"/>
       <w:r>
         <w:lastRenderedPageBreak/>
         <w:t>POLÍTICAS DE SEGURIDAD</w:t>
@@ -4959,7 +4653,7 @@
       </w:r>
       <w:r>
         <w:rPr>
-          <w:rStyle w:val="Fuerte"/>
+          <w:rStyle w:val="Textoennegrita"/>
         </w:rPr>
         <w:t>integridad, confidencialidad y disponibilidad</w:t>
       </w:r>
@@ -5040,15 +4734,15 @@
           <w:numId w:val="10"/>
         </w:numPr>
         <w:rPr>
-          <w:rStyle w:val="Fuerte"/>
+          <w:rStyle w:val="Textoennegrita"/>
           <w:b/>
           <w:bCs w:val="0"/>
         </w:rPr>
       </w:pPr>
-      <w:bookmarkStart w:id="25" w:name="_Toc221083278"/>
-      <w:r>
-        <w:rPr>
-          <w:rStyle w:val="Fuerte"/>
+      <w:bookmarkStart w:id="25" w:name="_Toc221713777"/>
+      <w:r>
+        <w:rPr>
+          <w:rStyle w:val="Textoennegrita"/>
           <w:b/>
           <w:bCs w:val="0"/>
         </w:rPr>
@@ -5113,24 +4807,24 @@
           <w:numId w:val="10"/>
         </w:numPr>
         <w:rPr>
-          <w:rStyle w:val="Fuerte"/>
+          <w:rStyle w:val="Textoennegrita"/>
           <w:b/>
           <w:bCs w:val="0"/>
         </w:rPr>
       </w:pPr>
       <w:r>
         <w:rPr>
-          <w:rStyle w:val="Fuerte"/>
+          <w:rStyle w:val="Textoennegrita"/>
           <w:b/>
           <w:bCs w:val="0"/>
         </w:rPr>
         <w:lastRenderedPageBreak/>
         <w:t xml:space="preserve"> </w:t>
       </w:r>
-      <w:bookmarkStart w:id="26" w:name="_Toc221083279"/>
-      <w:r>
-        <w:rPr>
-          <w:rStyle w:val="Fuerte"/>
+      <w:bookmarkStart w:id="26" w:name="_Toc221713778"/>
+      <w:r>
+        <w:rPr>
+          <w:rStyle w:val="Textoennegrita"/>
           <w:b/>
           <w:bCs w:val="0"/>
         </w:rPr>
@@ -5235,15 +4929,15 @@
       <w:pPr>
         <w:pStyle w:val="Ttulo1"/>
         <w:rPr>
-          <w:rStyle w:val="Fuerte"/>
+          <w:rStyle w:val="Textoennegrita"/>
           <w:b/>
           <w:bCs w:val="0"/>
         </w:rPr>
       </w:pPr>
-      <w:bookmarkStart w:id="27" w:name="_Toc221083280"/>
-      <w:r>
-        <w:rPr>
-          <w:rStyle w:val="Fuerte"/>
+      <w:bookmarkStart w:id="27" w:name="_Toc221713779"/>
+      <w:r>
+        <w:rPr>
+          <w:rStyle w:val="Textoennegrita"/>
           <w:b/>
           <w:bCs w:val="0"/>
         </w:rPr>
@@ -5281,11 +4975,11 @@
     </w:p>
     <w:p>
       <w:r>
-        <w:t xml:space="preserve">De igual manera, la definición de políticas de seguridad permitió establecer medidas orientadas a garantizar la confidencialidad, integridad y disponibilidad de la información, mitigando riesgos </w:t>
+        <w:t xml:space="preserve">De igual manera, la definición de políticas de seguridad permitió establecer medidas orientadas a garantizar la confidencialidad, integridad y disponibilidad de la información, </w:t>
       </w:r>
       <w:r>
         <w:lastRenderedPageBreak/>
-        <w:t>asociados a accesos no autorizados, pérdida de datos y fallas técnicas. El prototipado de la interfaz contribuyó a validar la experiencia de usuario, la navegación y la interacción con el sistema antes de su implementación, asegurando coherencia con los requerimientos establecidos.</w:t>
+        <w:t>mitigando riesgos asociados a accesos no autorizados, pérdida de datos y fallas técnicas. El prototipado de la interfaz contribuyó a validar la experiencia de usuario, la navegación y la interacción con el sistema antes de su implementación, asegurando coherencia con los requerimientos establecidos.</w:t>
       </w:r>
     </w:p>
     <w:p>
@@ -5315,7 +5009,7 @@
           <w:sz w:val="36"/>
         </w:rPr>
       </w:pPr>
-      <w:bookmarkStart w:id="28" w:name="_Toc221083281"/>
+      <w:bookmarkStart w:id="28" w:name="_Toc221713780"/>
       <w:r>
         <w:lastRenderedPageBreak/>
         <w:t>ANEXOS</w:t>
@@ -5636,7 +5330,7 @@
 </file>
 
 <file path=word/endnotes.xml><?xml version="1.0" encoding="utf-8"?>
-<w:endnotes xmlns:wpc="http://schemas.microsoft.com/office/word/2010/wordprocessingCanvas" xmlns:cx="http://schemas.microsoft.com/office/drawing/2014/chartex" xmlns:cx1="http://schemas.microsoft.com/office/drawing/2015/9/8/chartex" xmlns:cx2="http://schemas.microsoft.com/office/drawing/2015/10/21/chartex" xmlns:cx3="http://schemas.microsoft.com/office/drawing/2016/5/9/chartex" xmlns:cx4="http://schemas.microsoft.com/office/drawing/2016/5/10/chartex" xmlns:cx5="http://schemas.microsoft.com/office/drawing/2016/5/11/chartex" xmlns:cx6="http://schemas.microsoft.com/office/drawing/2016/5/12/chartex" xmlns:cx7="http://schemas.microsoft.com/office/drawing/2016/5/13/chartex" xmlns:cx8="http://schemas.microsoft.com/office/drawing/2016/5/14/chartex" xmlns:mc="http://schemas.openxmlformats.org/markup-compatibility/2006" xmlns:aink="http://schemas.microsoft.com/office/drawing/2016/ink" xmlns:am3d="http://schemas.microsoft.com/office/drawing/2017/model3d" xmlns:o="urn:schemas-microsoft-com:office:office" xmlns:oel="http://schemas.microsoft.com/office/2019/extlst" xmlns:r="http://schemas.openxmlformats.org/officeDocument/2006/relationships" xmlns:m="http://schemas.openxmlformats.org/officeDocument/2006/math" xmlns:v="urn:schemas-microsoft-com:vml" xmlns:wp14="http://schemas.microsoft.com/office/word/2010/wordprocessingDrawing" xmlns:wp="http://schemas.openxmlformats.org/drawingml/2006/wordprocessingDrawing" xmlns:w10="urn:schemas-microsoft-com:office:word" xmlns:w="http://schemas.openxmlformats.org/wordprocessingml/2006/main" xmlns:w14="http://schemas.microsoft.com/office/word/2010/wordml" xmlns:w15="http://schemas.microsoft.com/office/word/2012/wordml" xmlns:w16cex="http://schemas.microsoft.com/office/word/2018/wordml/cex" xmlns:w16cid="http://schemas.microsoft.com/office/word/2016/wordml/cid" xmlns:w16="http://schemas.microsoft.com/office/word/2018/wordml" xmlns:w16du="http://schemas.microsoft.com/office/word/2023/wordml/word16du" xmlns:w16sdtdh="http://schemas.microsoft.com/office/word/2020/wordml/sdtdatahash" xmlns:w16sdtfl="http://schemas.microsoft.com/office/word/2024/wordml/sdtformatlock" xmlns:w16se="http://schemas.microsoft.com/office/word/2015/wordml/symex" xmlns:wpg="http://schemas.microsoft.com/office/word/2010/wordprocessingGroup" xmlns:wpi="http://schemas.microsoft.com/office/word/2010/wordprocessingInk" xmlns:wne="http://schemas.microsoft.com/office/word/2006/wordml" xmlns:wps="http://schemas.microsoft.com/office/word/2010/wordprocessingShape" mc:Ignorable="w14 w15 w16se w16cid w16 w16cex w16sdtdh w16sdtfl w16du wp14">
+<w:endnotes xmlns:wpc="http://schemas.microsoft.com/office/word/2010/wordprocessingCanvas" xmlns:cx="http://schemas.microsoft.com/office/drawing/2014/chartex" xmlns:cx1="http://schemas.microsoft.com/office/drawing/2015/9/8/chartex" xmlns:cx2="http://schemas.microsoft.com/office/drawing/2015/10/21/chartex" xmlns:cx3="http://schemas.microsoft.com/office/drawing/2016/5/9/chartex" xmlns:cx4="http://schemas.microsoft.com/office/drawing/2016/5/10/chartex" xmlns:cx5="http://schemas.microsoft.com/office/drawing/2016/5/11/chartex" xmlns:cx6="http://schemas.microsoft.com/office/drawing/2016/5/12/chartex" xmlns:cx7="http://schemas.microsoft.com/office/drawing/2016/5/13/chartex" xmlns:cx8="http://schemas.microsoft.com/office/drawing/2016/5/14/chartex" xmlns:mc="http://schemas.openxmlformats.org/markup-compatibility/2006" xmlns:aink="http://schemas.microsoft.com/office/drawing/2016/ink" xmlns:am3d="http://schemas.microsoft.com/office/drawing/2017/model3d" xmlns:o="urn:schemas-microsoft-com:office:office" xmlns:r="http://schemas.openxmlformats.org/officeDocument/2006/relationships" xmlns:m="http://schemas.openxmlformats.org/officeDocument/2006/math" xmlns:v="urn:schemas-microsoft-com:vml" xmlns:wp14="http://schemas.microsoft.com/office/word/2010/wordprocessingDrawing" xmlns:wp="http://schemas.openxmlformats.org/drawingml/2006/wordprocessingDrawing" xmlns:w10="urn:schemas-microsoft-com:office:word" xmlns:w="http://schemas.openxmlformats.org/wordprocessingml/2006/main" xmlns:w14="http://schemas.microsoft.com/office/word/2010/wordml" xmlns:w15="http://schemas.microsoft.com/office/word/2012/wordml" xmlns:w16cex="http://schemas.microsoft.com/office/word/2018/wordml/cex" xmlns:w16cid="http://schemas.microsoft.com/office/word/2016/wordml/cid" xmlns:w16="http://schemas.microsoft.com/office/word/2018/wordml" xmlns:w16sdtdh="http://schemas.microsoft.com/office/word/2020/wordml/sdtdatahash" xmlns:w16se="http://schemas.microsoft.com/office/word/2015/wordml/symex" xmlns:wpg="http://schemas.microsoft.com/office/word/2010/wordprocessingGroup" xmlns:wpi="http://schemas.microsoft.com/office/word/2010/wordprocessingInk" xmlns:wne="http://schemas.microsoft.com/office/word/2006/wordml" xmlns:wps="http://schemas.microsoft.com/office/word/2010/wordprocessingShape" mc:Ignorable="w14 w15 w16se w16cid w16 w16cex w16sdtdh wp14">
   <w:endnote w:type="separator" w:id="-1">
     <w:p>
       <w:pPr>
@@ -5661,7 +5355,7 @@
 </file>
 
 <file path=word/footer1.xml><?xml version="1.0" encoding="utf-8"?>
-<w:ftr xmlns:wpc="http://schemas.microsoft.com/office/word/2010/wordprocessingCanvas" xmlns:cx="http://schemas.microsoft.com/office/drawing/2014/chartex" xmlns:cx1="http://schemas.microsoft.com/office/drawing/2015/9/8/chartex" xmlns:cx2="http://schemas.microsoft.com/office/drawing/2015/10/21/chartex" xmlns:cx3="http://schemas.microsoft.com/office/drawing/2016/5/9/chartex" xmlns:cx4="http://schemas.microsoft.com/office/drawing/2016/5/10/chartex" xmlns:cx5="http://schemas.microsoft.com/office/drawing/2016/5/11/chartex" xmlns:cx6="http://schemas.microsoft.com/office/drawing/2016/5/12/chartex" xmlns:cx7="http://schemas.microsoft.com/office/drawing/2016/5/13/chartex" xmlns:cx8="http://schemas.microsoft.com/office/drawing/2016/5/14/chartex" xmlns:mc="http://schemas.openxmlformats.org/markup-compatibility/2006" xmlns:aink="http://schemas.microsoft.com/office/drawing/2016/ink" xmlns:am3d="http://schemas.microsoft.com/office/drawing/2017/model3d" xmlns:o="urn:schemas-microsoft-com:office:office" xmlns:oel="http://schemas.microsoft.com/office/2019/extlst" xmlns:r="http://schemas.openxmlformats.org/officeDocument/2006/relationships" xmlns:m="http://schemas.openxmlformats.org/officeDocument/2006/math" xmlns:v="urn:schemas-microsoft-com:vml" xmlns:wp14="http://schemas.microsoft.com/office/word/2010/wordprocessingDrawing" xmlns:wp="http://schemas.openxmlformats.org/drawingml/2006/wordprocessingDrawing" xmlns:w10="urn:schemas-microsoft-com:office:word" xmlns:w="http://schemas.openxmlformats.org/wordprocessingml/2006/main" xmlns:w14="http://schemas.microsoft.com/office/word/2010/wordml" xmlns:w15="http://schemas.microsoft.com/office/word/2012/wordml" xmlns:w16cex="http://schemas.microsoft.com/office/word/2018/wordml/cex" xmlns:w16cid="http://schemas.microsoft.com/office/word/2016/wordml/cid" xmlns:w16="http://schemas.microsoft.com/office/word/2018/wordml" xmlns:w16du="http://schemas.microsoft.com/office/word/2023/wordml/word16du" xmlns:w16sdtdh="http://schemas.microsoft.com/office/word/2020/wordml/sdtdatahash" xmlns:w16sdtfl="http://schemas.microsoft.com/office/word/2024/wordml/sdtformatlock" xmlns:w16se="http://schemas.microsoft.com/office/word/2015/wordml/symex" xmlns:wpg="http://schemas.microsoft.com/office/word/2010/wordprocessingGroup" xmlns:wpi="http://schemas.microsoft.com/office/word/2010/wordprocessingInk" xmlns:wne="http://schemas.microsoft.com/office/word/2006/wordml" xmlns:wps="http://schemas.microsoft.com/office/word/2010/wordprocessingShape" mc:Ignorable="w14 w15 w16se w16cid w16 w16cex w16sdtdh w16sdtfl w16du wp14">
+<w:ftr xmlns:wpc="http://schemas.microsoft.com/office/word/2010/wordprocessingCanvas" xmlns:cx="http://schemas.microsoft.com/office/drawing/2014/chartex" xmlns:cx1="http://schemas.microsoft.com/office/drawing/2015/9/8/chartex" xmlns:cx2="http://schemas.microsoft.com/office/drawing/2015/10/21/chartex" xmlns:cx3="http://schemas.microsoft.com/office/drawing/2016/5/9/chartex" xmlns:cx4="http://schemas.microsoft.com/office/drawing/2016/5/10/chartex" xmlns:cx5="http://schemas.microsoft.com/office/drawing/2016/5/11/chartex" xmlns:cx6="http://schemas.microsoft.com/office/drawing/2016/5/12/chartex" xmlns:cx7="http://schemas.microsoft.com/office/drawing/2016/5/13/chartex" xmlns:cx8="http://schemas.microsoft.com/office/drawing/2016/5/14/chartex" xmlns:mc="http://schemas.openxmlformats.org/markup-compatibility/2006" xmlns:aink="http://schemas.microsoft.com/office/drawing/2016/ink" xmlns:am3d="http://schemas.microsoft.com/office/drawing/2017/model3d" xmlns:o="urn:schemas-microsoft-com:office:office" xmlns:r="http://schemas.openxmlformats.org/officeDocument/2006/relationships" xmlns:m="http://schemas.openxmlformats.org/officeDocument/2006/math" xmlns:v="urn:schemas-microsoft-com:vml" xmlns:wp14="http://schemas.microsoft.com/office/word/2010/wordprocessingDrawing" xmlns:wp="http://schemas.openxmlformats.org/drawingml/2006/wordprocessingDrawing" xmlns:w10="urn:schemas-microsoft-com:office:word" xmlns:w="http://schemas.openxmlformats.org/wordprocessingml/2006/main" xmlns:w14="http://schemas.microsoft.com/office/word/2010/wordml" xmlns:w15="http://schemas.microsoft.com/office/word/2012/wordml" xmlns:w16cex="http://schemas.microsoft.com/office/word/2018/wordml/cex" xmlns:w16cid="http://schemas.microsoft.com/office/word/2016/wordml/cid" xmlns:w16="http://schemas.microsoft.com/office/word/2018/wordml" xmlns:w16sdtdh="http://schemas.microsoft.com/office/word/2020/wordml/sdtdatahash" xmlns:w16se="http://schemas.microsoft.com/office/word/2015/wordml/symex" xmlns:wpg="http://schemas.microsoft.com/office/word/2010/wordprocessingGroup" xmlns:wpi="http://schemas.microsoft.com/office/word/2010/wordprocessingInk" xmlns:wne="http://schemas.microsoft.com/office/word/2006/wordml" xmlns:wps="http://schemas.microsoft.com/office/word/2010/wordprocessingShape" mc:Ignorable="w14 w15 w16se w16cid w16 w16cex w16sdtdh wp14">
   <w:p>
     <w:pPr>
       <w:pStyle w:val="Piedepgina"/>
@@ -5677,7 +5371,7 @@
 </file>
 
 <file path=word/footnotes.xml><?xml version="1.0" encoding="utf-8"?>
-<w:footnotes xmlns:wpc="http://schemas.microsoft.com/office/word/2010/wordprocessingCanvas" xmlns:cx="http://schemas.microsoft.com/office/drawing/2014/chartex" xmlns:cx1="http://schemas.microsoft.com/office/drawing/2015/9/8/chartex" xmlns:cx2="http://schemas.microsoft.com/office/drawing/2015/10/21/chartex" xmlns:cx3="http://schemas.microsoft.com/office/drawing/2016/5/9/chartex" xmlns:cx4="http://schemas.microsoft.com/office/drawing/2016/5/10/chartex" xmlns:cx5="http://schemas.microsoft.com/office/drawing/2016/5/11/chartex" xmlns:cx6="http://schemas.microsoft.com/office/drawing/2016/5/12/chartex" xmlns:cx7="http://schemas.microsoft.com/office/drawing/2016/5/13/chartex" xmlns:cx8="http://schemas.microsoft.com/office/drawing/2016/5/14/chartex" xmlns:mc="http://schemas.openxmlformats.org/markup-compatibility/2006" xmlns:aink="http://schemas.microsoft.com/office/drawing/2016/ink" xmlns:am3d="http://schemas.microsoft.com/office/drawing/2017/model3d" xmlns:o="urn:schemas-microsoft-com:office:office" xmlns:oel="http://schemas.microsoft.com/office/2019/extlst" xmlns:r="http://schemas.openxmlformats.org/officeDocument/2006/relationships" xmlns:m="http://schemas.openxmlformats.org/officeDocument/2006/math" xmlns:v="urn:schemas-microsoft-com:vml" xmlns:wp14="http://schemas.microsoft.com/office/word/2010/wordprocessingDrawing" xmlns:wp="http://schemas.openxmlformats.org/drawingml/2006/wordprocessingDrawing" xmlns:w10="urn:schemas-microsoft-com:office:word" xmlns:w="http://schemas.openxmlformats.org/wordprocessingml/2006/main" xmlns:w14="http://schemas.microsoft.com/office/word/2010/wordml" xmlns:w15="http://schemas.microsoft.com/office/word/2012/wordml" xmlns:w16cex="http://schemas.microsoft.com/office/word/2018/wordml/cex" xmlns:w16cid="http://schemas.microsoft.com/office/word/2016/wordml/cid" xmlns:w16="http://schemas.microsoft.com/office/word/2018/wordml" xmlns:w16du="http://schemas.microsoft.com/office/word/2023/wordml/word16du" xmlns:w16sdtdh="http://schemas.microsoft.com/office/word/2020/wordml/sdtdatahash" xmlns:w16sdtfl="http://schemas.microsoft.com/office/word/2024/wordml/sdtformatlock" xmlns:w16se="http://schemas.microsoft.com/office/word/2015/wordml/symex" xmlns:wpg="http://schemas.microsoft.com/office/word/2010/wordprocessingGroup" xmlns:wpi="http://schemas.microsoft.com/office/word/2010/wordprocessingInk" xmlns:wne="http://schemas.microsoft.com/office/word/2006/wordml" xmlns:wps="http://schemas.microsoft.com/office/word/2010/wordprocessingShape" mc:Ignorable="w14 w15 w16se w16cid w16 w16cex w16sdtdh w16sdtfl w16du wp14">
+<w:footnotes xmlns:wpc="http://schemas.microsoft.com/office/word/2010/wordprocessingCanvas" xmlns:cx="http://schemas.microsoft.com/office/drawing/2014/chartex" xmlns:cx1="http://schemas.microsoft.com/office/drawing/2015/9/8/chartex" xmlns:cx2="http://schemas.microsoft.com/office/drawing/2015/10/21/chartex" xmlns:cx3="http://schemas.microsoft.com/office/drawing/2016/5/9/chartex" xmlns:cx4="http://schemas.microsoft.com/office/drawing/2016/5/10/chartex" xmlns:cx5="http://schemas.microsoft.com/office/drawing/2016/5/11/chartex" xmlns:cx6="http://schemas.microsoft.com/office/drawing/2016/5/12/chartex" xmlns:cx7="http://schemas.microsoft.com/office/drawing/2016/5/13/chartex" xmlns:cx8="http://schemas.microsoft.com/office/drawing/2016/5/14/chartex" xmlns:mc="http://schemas.openxmlformats.org/markup-compatibility/2006" xmlns:aink="http://schemas.microsoft.com/office/drawing/2016/ink" xmlns:am3d="http://schemas.microsoft.com/office/drawing/2017/model3d" xmlns:o="urn:schemas-microsoft-com:office:office" xmlns:r="http://schemas.openxmlformats.org/officeDocument/2006/relationships" xmlns:m="http://schemas.openxmlformats.org/officeDocument/2006/math" xmlns:v="urn:schemas-microsoft-com:vml" xmlns:wp14="http://schemas.microsoft.com/office/word/2010/wordprocessingDrawing" xmlns:wp="http://schemas.openxmlformats.org/drawingml/2006/wordprocessingDrawing" xmlns:w10="urn:schemas-microsoft-com:office:word" xmlns:w="http://schemas.openxmlformats.org/wordprocessingml/2006/main" xmlns:w14="http://schemas.microsoft.com/office/word/2010/wordml" xmlns:w15="http://schemas.microsoft.com/office/word/2012/wordml" xmlns:w16cex="http://schemas.microsoft.com/office/word/2018/wordml/cex" xmlns:w16cid="http://schemas.microsoft.com/office/word/2016/wordml/cid" xmlns:w16="http://schemas.microsoft.com/office/word/2018/wordml" xmlns:w16sdtdh="http://schemas.microsoft.com/office/word/2020/wordml/sdtdatahash" xmlns:w16se="http://schemas.microsoft.com/office/word/2015/wordml/symex" xmlns:wpg="http://schemas.microsoft.com/office/word/2010/wordprocessingGroup" xmlns:wpi="http://schemas.microsoft.com/office/word/2010/wordprocessingInk" xmlns:wne="http://schemas.microsoft.com/office/word/2006/wordml" xmlns:wps="http://schemas.microsoft.com/office/word/2010/wordprocessingShape" mc:Ignorable="w14 w15 w16se w16cid w16 w16cex w16sdtdh wp14">
   <w:footnote w:type="separator" w:id="-1">
     <w:p>
       <w:pPr>
@@ -5702,7 +5396,7 @@
 </file>
 
 <file path=word/header1.xml><?xml version="1.0" encoding="utf-8"?>
-<w:hdr xmlns:wpc="http://schemas.microsoft.com/office/word/2010/wordprocessingCanvas" xmlns:cx="http://schemas.microsoft.com/office/drawing/2014/chartex" xmlns:cx1="http://schemas.microsoft.com/office/drawing/2015/9/8/chartex" xmlns:cx2="http://schemas.microsoft.com/office/drawing/2015/10/21/chartex" xmlns:cx3="http://schemas.microsoft.com/office/drawing/2016/5/9/chartex" xmlns:cx4="http://schemas.microsoft.com/office/drawing/2016/5/10/chartex" xmlns:cx5="http://schemas.microsoft.com/office/drawing/2016/5/11/chartex" xmlns:cx6="http://schemas.microsoft.com/office/drawing/2016/5/12/chartex" xmlns:cx7="http://schemas.microsoft.com/office/drawing/2016/5/13/chartex" xmlns:cx8="http://schemas.microsoft.com/office/drawing/2016/5/14/chartex" xmlns:mc="http://schemas.openxmlformats.org/markup-compatibility/2006" xmlns:aink="http://schemas.microsoft.com/office/drawing/2016/ink" xmlns:am3d="http://schemas.microsoft.com/office/drawing/2017/model3d" xmlns:o="urn:schemas-microsoft-com:office:office" xmlns:oel="http://schemas.microsoft.com/office/2019/extlst" xmlns:r="http://schemas.openxmlformats.org/officeDocument/2006/relationships" xmlns:m="http://schemas.openxmlformats.org/officeDocument/2006/math" xmlns:v="urn:schemas-microsoft-com:vml" xmlns:wp14="http://schemas.microsoft.com/office/word/2010/wordprocessingDrawing" xmlns:wp="http://schemas.openxmlformats.org/drawingml/2006/wordprocessingDrawing" xmlns:w10="urn:schemas-microsoft-com:office:word" xmlns:w="http://schemas.openxmlformats.org/wordprocessingml/2006/main" xmlns:w14="http://schemas.microsoft.com/office/word/2010/wordml" xmlns:w15="http://schemas.microsoft.com/office/word/2012/wordml" xmlns:w16cex="http://schemas.microsoft.com/office/word/2018/wordml/cex" xmlns:w16cid="http://schemas.microsoft.com/office/word/2016/wordml/cid" xmlns:w16="http://schemas.microsoft.com/office/word/2018/wordml" xmlns:w16du="http://schemas.microsoft.com/office/word/2023/wordml/word16du" xmlns:w16sdtdh="http://schemas.microsoft.com/office/word/2020/wordml/sdtdatahash" xmlns:w16sdtfl="http://schemas.microsoft.com/office/word/2024/wordml/sdtformatlock" xmlns:w16se="http://schemas.microsoft.com/office/word/2015/wordml/symex" xmlns:wpg="http://schemas.microsoft.com/office/word/2010/wordprocessingGroup" xmlns:wpi="http://schemas.microsoft.com/office/word/2010/wordprocessingInk" xmlns:wne="http://schemas.microsoft.com/office/word/2006/wordml" xmlns:wps="http://schemas.microsoft.com/office/word/2010/wordprocessingShape" mc:Ignorable="w14 w15 w16se w16cid w16 w16cex w16sdtdh w16sdtfl w16du wp14">
+<w:hdr xmlns:wpc="http://schemas.microsoft.com/office/word/2010/wordprocessingCanvas" xmlns:cx="http://schemas.microsoft.com/office/drawing/2014/chartex" xmlns:cx1="http://schemas.microsoft.com/office/drawing/2015/9/8/chartex" xmlns:cx2="http://schemas.microsoft.com/office/drawing/2015/10/21/chartex" xmlns:cx3="http://schemas.microsoft.com/office/drawing/2016/5/9/chartex" xmlns:cx4="http://schemas.microsoft.com/office/drawing/2016/5/10/chartex" xmlns:cx5="http://schemas.microsoft.com/office/drawing/2016/5/11/chartex" xmlns:cx6="http://schemas.microsoft.com/office/drawing/2016/5/12/chartex" xmlns:cx7="http://schemas.microsoft.com/office/drawing/2016/5/13/chartex" xmlns:cx8="http://schemas.microsoft.com/office/drawing/2016/5/14/chartex" xmlns:mc="http://schemas.openxmlformats.org/markup-compatibility/2006" xmlns:aink="http://schemas.microsoft.com/office/drawing/2016/ink" xmlns:am3d="http://schemas.microsoft.com/office/drawing/2017/model3d" xmlns:o="urn:schemas-microsoft-com:office:office" xmlns:r="http://schemas.openxmlformats.org/officeDocument/2006/relationships" xmlns:m="http://schemas.openxmlformats.org/officeDocument/2006/math" xmlns:v="urn:schemas-microsoft-com:vml" xmlns:wp14="http://schemas.microsoft.com/office/word/2010/wordprocessingDrawing" xmlns:wp="http://schemas.openxmlformats.org/drawingml/2006/wordprocessingDrawing" xmlns:w10="urn:schemas-microsoft-com:office:word" xmlns:w="http://schemas.openxmlformats.org/wordprocessingml/2006/main" xmlns:w14="http://schemas.microsoft.com/office/word/2010/wordml" xmlns:w15="http://schemas.microsoft.com/office/word/2012/wordml" xmlns:w16cex="http://schemas.microsoft.com/office/word/2018/wordml/cex" xmlns:w16cid="http://schemas.microsoft.com/office/word/2016/wordml/cid" xmlns:w16="http://schemas.microsoft.com/office/word/2018/wordml" xmlns:w16sdtdh="http://schemas.microsoft.com/office/word/2020/wordml/sdtdatahash" xmlns:w16se="http://schemas.microsoft.com/office/word/2015/wordml/symex" xmlns:wpg="http://schemas.microsoft.com/office/word/2010/wordprocessingGroup" xmlns:wpi="http://schemas.microsoft.com/office/word/2010/wordprocessingInk" xmlns:wne="http://schemas.microsoft.com/office/word/2006/wordml" xmlns:wps="http://schemas.microsoft.com/office/word/2010/wordprocessingShape" mc:Ignorable="w14 w15 w16se w16cid w16 w16cex w16sdtdh wp14">
   <w:p>
     <w:pPr>
       <w:pStyle w:val="Encabezado"/>
@@ -5799,7 +5493,7 @@
 </file>
 
 <file path=word/numbering.xml><?xml version="1.0" encoding="utf-8"?>
-<w:numbering xmlns:wpc="http://schemas.microsoft.com/office/word/2010/wordprocessingCanvas" xmlns:cx="http://schemas.microsoft.com/office/drawing/2014/chartex" xmlns:cx1="http://schemas.microsoft.com/office/drawing/2015/9/8/chartex" xmlns:cx2="http://schemas.microsoft.com/office/drawing/2015/10/21/chartex" xmlns:cx3="http://schemas.microsoft.com/office/drawing/2016/5/9/chartex" xmlns:cx4="http://schemas.microsoft.com/office/drawing/2016/5/10/chartex" xmlns:cx5="http://schemas.microsoft.com/office/drawing/2016/5/11/chartex" xmlns:cx6="http://schemas.microsoft.com/office/drawing/2016/5/12/chartex" xmlns:cx7="http://schemas.microsoft.com/office/drawing/2016/5/13/chartex" xmlns:cx8="http://schemas.microsoft.com/office/drawing/2016/5/14/chartex" xmlns:mc="http://schemas.openxmlformats.org/markup-compatibility/2006" xmlns:aink="http://schemas.microsoft.com/office/drawing/2016/ink" xmlns:am3d="http://schemas.microsoft.com/office/drawing/2017/model3d" xmlns:o="urn:schemas-microsoft-com:office:office" xmlns:oel="http://schemas.microsoft.com/office/2019/extlst" xmlns:r="http://schemas.openxmlformats.org/officeDocument/2006/relationships" xmlns:m="http://schemas.openxmlformats.org/officeDocument/2006/math" xmlns:v="urn:schemas-microsoft-com:vml" xmlns:wp14="http://schemas.microsoft.com/office/word/2010/wordprocessingDrawing" xmlns:wp="http://schemas.openxmlformats.org/drawingml/2006/wordprocessingDrawing" xmlns:w10="urn:schemas-microsoft-com:office:word" xmlns:w="http://schemas.openxmlformats.org/wordprocessingml/2006/main" xmlns:w14="http://schemas.microsoft.com/office/word/2010/wordml" xmlns:w15="http://schemas.microsoft.com/office/word/2012/wordml" xmlns:w16cex="http://schemas.microsoft.com/office/word/2018/wordml/cex" xmlns:w16cid="http://schemas.microsoft.com/office/word/2016/wordml/cid" xmlns:w16="http://schemas.microsoft.com/office/word/2018/wordml" xmlns:w16du="http://schemas.microsoft.com/office/word/2023/wordml/word16du" xmlns:w16sdtdh="http://schemas.microsoft.com/office/word/2020/wordml/sdtdatahash" xmlns:w16sdtfl="http://schemas.microsoft.com/office/word/2024/wordml/sdtformatlock" xmlns:w16se="http://schemas.microsoft.com/office/word/2015/wordml/symex" xmlns:wpg="http://schemas.microsoft.com/office/word/2010/wordprocessingGroup" xmlns:wpi="http://schemas.microsoft.com/office/word/2010/wordprocessingInk" xmlns:wne="http://schemas.microsoft.com/office/word/2006/wordml" xmlns:wps="http://schemas.microsoft.com/office/word/2010/wordprocessingShape" mc:Ignorable="w14 w15 w16se w16cid w16 w16cex w16sdtdh w16sdtfl w16du wp14">
+<w:numbering xmlns:wpc="http://schemas.microsoft.com/office/word/2010/wordprocessingCanvas" xmlns:cx="http://schemas.microsoft.com/office/drawing/2014/chartex" xmlns:cx1="http://schemas.microsoft.com/office/drawing/2015/9/8/chartex" xmlns:cx2="http://schemas.microsoft.com/office/drawing/2015/10/21/chartex" xmlns:cx3="http://schemas.microsoft.com/office/drawing/2016/5/9/chartex" xmlns:cx4="http://schemas.microsoft.com/office/drawing/2016/5/10/chartex" xmlns:cx5="http://schemas.microsoft.com/office/drawing/2016/5/11/chartex" xmlns:cx6="http://schemas.microsoft.com/office/drawing/2016/5/12/chartex" xmlns:cx7="http://schemas.microsoft.com/office/drawing/2016/5/13/chartex" xmlns:cx8="http://schemas.microsoft.com/office/drawing/2016/5/14/chartex" xmlns:mc="http://schemas.openxmlformats.org/markup-compatibility/2006" xmlns:aink="http://schemas.microsoft.com/office/drawing/2016/ink" xmlns:am3d="http://schemas.microsoft.com/office/drawing/2017/model3d" xmlns:o="urn:schemas-microsoft-com:office:office" xmlns:r="http://schemas.openxmlformats.org/officeDocument/2006/relationships" xmlns:m="http://schemas.openxmlformats.org/officeDocument/2006/math" xmlns:v="urn:schemas-microsoft-com:vml" xmlns:wp14="http://schemas.microsoft.com/office/word/2010/wordprocessingDrawing" xmlns:wp="http://schemas.openxmlformats.org/drawingml/2006/wordprocessingDrawing" xmlns:w10="urn:schemas-microsoft-com:office:word" xmlns:w="http://schemas.openxmlformats.org/wordprocessingml/2006/main" xmlns:w14="http://schemas.microsoft.com/office/word/2010/wordml" xmlns:w15="http://schemas.microsoft.com/office/word/2012/wordml" xmlns:w16cex="http://schemas.microsoft.com/office/word/2018/wordml/cex" xmlns:w16cid="http://schemas.microsoft.com/office/word/2016/wordml/cid" xmlns:w16="http://schemas.microsoft.com/office/word/2018/wordml" xmlns:w16sdtdh="http://schemas.microsoft.com/office/word/2020/wordml/sdtdatahash" xmlns:w16se="http://schemas.microsoft.com/office/word/2015/wordml/symex" xmlns:wpg="http://schemas.microsoft.com/office/word/2010/wordprocessingGroup" xmlns:wpi="http://schemas.microsoft.com/office/word/2010/wordprocessingInk" xmlns:wne="http://schemas.microsoft.com/office/word/2006/wordml" xmlns:wps="http://schemas.microsoft.com/office/word/2010/wordprocessingShape" mc:Ignorable="w14 w15 w16se w16cid w16 w16cex w16sdtdh wp14">
   <w:abstractNum w:abstractNumId="0" w15:restartNumberingAfterBreak="0">
     <w:nsid w:val="0AAA5BFC"/>
     <w:multiLevelType w:val="multilevel"/>
@@ -7325,46 +7019,46 @@
       </w:pPr>
     </w:lvl>
   </w:abstractNum>
-  <w:num w:numId="1" w16cid:durableId="836458598">
+  <w:num w:numId="1">
     <w:abstractNumId w:val="2"/>
   </w:num>
-  <w:num w:numId="2" w16cid:durableId="2047679790">
+  <w:num w:numId="2">
     <w:abstractNumId w:val="4"/>
   </w:num>
-  <w:num w:numId="3" w16cid:durableId="49812244">
+  <w:num w:numId="3">
     <w:abstractNumId w:val="5"/>
   </w:num>
-  <w:num w:numId="4" w16cid:durableId="1744720426">
+  <w:num w:numId="4">
     <w:abstractNumId w:val="11"/>
   </w:num>
-  <w:num w:numId="5" w16cid:durableId="1039165960">
+  <w:num w:numId="5">
     <w:abstractNumId w:val="8"/>
   </w:num>
-  <w:num w:numId="6" w16cid:durableId="14235389">
+  <w:num w:numId="6">
     <w:abstractNumId w:val="6"/>
   </w:num>
-  <w:num w:numId="7" w16cid:durableId="307705745">
+  <w:num w:numId="7">
     <w:abstractNumId w:val="12"/>
   </w:num>
-  <w:num w:numId="8" w16cid:durableId="1642609734">
+  <w:num w:numId="8">
     <w:abstractNumId w:val="7"/>
   </w:num>
-  <w:num w:numId="9" w16cid:durableId="1737582447">
+  <w:num w:numId="9">
     <w:abstractNumId w:val="9"/>
   </w:num>
-  <w:num w:numId="10" w16cid:durableId="1108768383">
+  <w:num w:numId="10">
     <w:abstractNumId w:val="1"/>
   </w:num>
-  <w:num w:numId="11" w16cid:durableId="1393849420">
+  <w:num w:numId="11">
     <w:abstractNumId w:val="3"/>
   </w:num>
-  <w:num w:numId="12" w16cid:durableId="1147435083">
+  <w:num w:numId="12">
     <w:abstractNumId w:val="0"/>
   </w:num>
-  <w:num w:numId="13" w16cid:durableId="1117329415">
+  <w:num w:numId="13">
     <w:abstractNumId w:val="10"/>
   </w:num>
-  <w:num w:numId="14" w16cid:durableId="411053422">
+  <w:num w:numId="14">
     <w:abstractNumId w:val="13"/>
   </w:num>
   <w:numIdMacAtCleanup w:val="11"/>
@@ -7372,7 +7066,7 @@
 </file>
 
 <file path=word/styles.xml><?xml version="1.0" encoding="utf-8"?>
-<w:styles xmlns:mc="http://schemas.openxmlformats.org/markup-compatibility/2006" xmlns:r="http://schemas.openxmlformats.org/officeDocument/2006/relationships" xmlns:w="http://schemas.openxmlformats.org/wordprocessingml/2006/main" xmlns:w14="http://schemas.microsoft.com/office/word/2010/wordml" xmlns:w15="http://schemas.microsoft.com/office/word/2012/wordml" xmlns:w16cex="http://schemas.microsoft.com/office/word/2018/wordml/cex" xmlns:w16cid="http://schemas.microsoft.com/office/word/2016/wordml/cid" xmlns:w16="http://schemas.microsoft.com/office/word/2018/wordml" xmlns:w16du="http://schemas.microsoft.com/office/word/2023/wordml/word16du" xmlns:w16sdtdh="http://schemas.microsoft.com/office/word/2020/wordml/sdtdatahash" xmlns:w16sdtfl="http://schemas.microsoft.com/office/word/2024/wordml/sdtformatlock" xmlns:w16se="http://schemas.microsoft.com/office/word/2015/wordml/symex" mc:Ignorable="w14 w15 w16se w16cid w16 w16cex w16sdtdh w16sdtfl w16du">
+<w:styles xmlns:mc="http://schemas.openxmlformats.org/markup-compatibility/2006" xmlns:r="http://schemas.openxmlformats.org/officeDocument/2006/relationships" xmlns:w="http://schemas.openxmlformats.org/wordprocessingml/2006/main" xmlns:w14="http://schemas.microsoft.com/office/word/2010/wordml" xmlns:w15="http://schemas.microsoft.com/office/word/2012/wordml" xmlns:w16cex="http://schemas.microsoft.com/office/word/2018/wordml/cex" xmlns:w16cid="http://schemas.microsoft.com/office/word/2016/wordml/cid" xmlns:w16="http://schemas.microsoft.com/office/word/2018/wordml" xmlns:w16sdtdh="http://schemas.microsoft.com/office/word/2020/wordml/sdtdatahash" xmlns:w16se="http://schemas.microsoft.com/office/word/2015/wordml/symex" mc:Ignorable="w14 w15 w16se w16cid w16 w16cex w16sdtdh">
   <w:docDefaults>
     <w:rPrDefault>
       <w:rPr>
@@ -7769,9 +7463,11 @@
   <w:style w:type="paragraph" w:default="1" w:styleId="Normal">
     <w:name w:val="Normal"/>
     <w:qFormat/>
-    <w:rsid w:val="00D72CBB"/>
+    <w:rsid w:val="006F47AA"/>
     <w:pPr>
       <w:spacing w:line="480" w:lineRule="auto"/>
+      <w:ind w:firstLine="720"/>
+      <w:jc w:val="both"/>
     </w:pPr>
     <w:rPr>
       <w:rFonts w:ascii="Times New Roman" w:hAnsi="Times New Roman"/>
@@ -8094,7 +7790,7 @@
       <w:szCs w:val="48"/>
     </w:rPr>
   </w:style>
-  <w:style w:type="character" w:styleId="Fuerte">
+  <w:style w:type="character" w:styleId="Textoennegrita">
     <w:name w:val="Strong"/>
     <w:basedOn w:val="Fuentedeprrafopredeter"/>
     <w:uiPriority w:val="22"/>

--- a/Documentacion - Irriverente.docx
+++ b/Documentacion - Irriverente.docx
@@ -1,6 +1,6 @@
 
 <file path=word/document.xml><?xml version="1.0" encoding="utf-8"?>
-<w:document xmlns:wpc="http://schemas.microsoft.com/office/word/2010/wordprocessingCanvas" xmlns:cx="http://schemas.microsoft.com/office/drawing/2014/chartex" xmlns:cx1="http://schemas.microsoft.com/office/drawing/2015/9/8/chartex" xmlns:cx2="http://schemas.microsoft.com/office/drawing/2015/10/21/chartex" xmlns:cx3="http://schemas.microsoft.com/office/drawing/2016/5/9/chartex" xmlns:cx4="http://schemas.microsoft.com/office/drawing/2016/5/10/chartex" xmlns:cx5="http://schemas.microsoft.com/office/drawing/2016/5/11/chartex" xmlns:cx6="http://schemas.microsoft.com/office/drawing/2016/5/12/chartex" xmlns:cx7="http://schemas.microsoft.com/office/drawing/2016/5/13/chartex" xmlns:cx8="http://schemas.microsoft.com/office/drawing/2016/5/14/chartex" xmlns:mc="http://schemas.openxmlformats.org/markup-compatibility/2006" xmlns:aink="http://schemas.microsoft.com/office/drawing/2016/ink" xmlns:am3d="http://schemas.microsoft.com/office/drawing/2017/model3d" xmlns:o="urn:schemas-microsoft-com:office:office" xmlns:r="http://schemas.openxmlformats.org/officeDocument/2006/relationships" xmlns:m="http://schemas.openxmlformats.org/officeDocument/2006/math" xmlns:v="urn:schemas-microsoft-com:vml" xmlns:wp14="http://schemas.microsoft.com/office/word/2010/wordprocessingDrawing" xmlns:wp="http://schemas.openxmlformats.org/drawingml/2006/wordprocessingDrawing" xmlns:w10="urn:schemas-microsoft-com:office:word" xmlns:w="http://schemas.openxmlformats.org/wordprocessingml/2006/main" xmlns:w14="http://schemas.microsoft.com/office/word/2010/wordml" xmlns:w15="http://schemas.microsoft.com/office/word/2012/wordml" xmlns:w16cex="http://schemas.microsoft.com/office/word/2018/wordml/cex" xmlns:w16cid="http://schemas.microsoft.com/office/word/2016/wordml/cid" xmlns:w16="http://schemas.microsoft.com/office/word/2018/wordml" xmlns:w16sdtdh="http://schemas.microsoft.com/office/word/2020/wordml/sdtdatahash" xmlns:w16se="http://schemas.microsoft.com/office/word/2015/wordml/symex" xmlns:wpg="http://schemas.microsoft.com/office/word/2010/wordprocessingGroup" xmlns:wpi="http://schemas.microsoft.com/office/word/2010/wordprocessingInk" xmlns:wne="http://schemas.microsoft.com/office/word/2006/wordml" xmlns:wps="http://schemas.microsoft.com/office/word/2010/wordprocessingShape" mc:Ignorable="w14 w15 w16se w16cid w16 w16cex w16sdtdh wp14">
+<w:document xmlns:wpc="http://schemas.microsoft.com/office/word/2010/wordprocessingCanvas" xmlns:cx="http://schemas.microsoft.com/office/drawing/2014/chartex" xmlns:cx1="http://schemas.microsoft.com/office/drawing/2015/9/8/chartex" xmlns:cx2="http://schemas.microsoft.com/office/drawing/2015/10/21/chartex" xmlns:cx3="http://schemas.microsoft.com/office/drawing/2016/5/9/chartex" xmlns:cx4="http://schemas.microsoft.com/office/drawing/2016/5/10/chartex" xmlns:cx5="http://schemas.microsoft.com/office/drawing/2016/5/11/chartex" xmlns:cx6="http://schemas.microsoft.com/office/drawing/2016/5/12/chartex" xmlns:cx7="http://schemas.microsoft.com/office/drawing/2016/5/13/chartex" xmlns:cx8="http://schemas.microsoft.com/office/drawing/2016/5/14/chartex" xmlns:mc="http://schemas.openxmlformats.org/markup-compatibility/2006" xmlns:aink="http://schemas.microsoft.com/office/drawing/2016/ink" xmlns:am3d="http://schemas.microsoft.com/office/drawing/2017/model3d" xmlns:o="urn:schemas-microsoft-com:office:office" xmlns:oel="http://schemas.microsoft.com/office/2019/extlst" xmlns:r="http://schemas.openxmlformats.org/officeDocument/2006/relationships" xmlns:m="http://schemas.openxmlformats.org/officeDocument/2006/math" xmlns:v="urn:schemas-microsoft-com:vml" xmlns:wp14="http://schemas.microsoft.com/office/word/2010/wordprocessingDrawing" xmlns:wp="http://schemas.openxmlformats.org/drawingml/2006/wordprocessingDrawing" xmlns:w10="urn:schemas-microsoft-com:office:word" xmlns:w="http://schemas.openxmlformats.org/wordprocessingml/2006/main" xmlns:w14="http://schemas.microsoft.com/office/word/2010/wordml" xmlns:w15="http://schemas.microsoft.com/office/word/2012/wordml" xmlns:w16cex="http://schemas.microsoft.com/office/word/2018/wordml/cex" xmlns:w16cid="http://schemas.microsoft.com/office/word/2016/wordml/cid" xmlns:w16="http://schemas.microsoft.com/office/word/2018/wordml" xmlns:w16du="http://schemas.microsoft.com/office/word/2023/wordml/word16du" xmlns:w16sdtdh="http://schemas.microsoft.com/office/word/2020/wordml/sdtdatahash" xmlns:w16sdtfl="http://schemas.microsoft.com/office/word/2024/wordml/sdtformatlock" xmlns:w16se="http://schemas.microsoft.com/office/word/2015/wordml/symex" xmlns:wpg="http://schemas.microsoft.com/office/word/2010/wordprocessingGroup" xmlns:wpi="http://schemas.microsoft.com/office/word/2010/wordprocessingInk" xmlns:wne="http://schemas.microsoft.com/office/word/2006/wordml" xmlns:wps="http://schemas.microsoft.com/office/word/2010/wordprocessingShape" mc:Ignorable="w14 w15 w16se w16cid w16 w16cex w16sdtdh w16sdtfl w16du wp14">
   <w:body>
     <w:p>
       <w:pPr>
@@ -337,7 +337,7 @@
         <w:rPr>
           <w:lang w:val="es-ES"/>
         </w:rPr>
-        <w:id w:val="944511152"/>
+        <w:id w:val="-643052485"/>
         <w:docPartObj>
           <w:docPartGallery w:val="Table of Contents"/>
           <w:docPartUnique/>
@@ -350,10 +350,19 @@
           <w:bCs/>
           <w:color w:val="000000" w:themeColor="text1"/>
           <w:sz w:val="24"/>
-          <w:lang w:val="es-CO" w:eastAsia="es-ES"/>
+          <w:lang w:eastAsia="es-ES"/>
         </w:rPr>
       </w:sdtEndPr>
       <w:sdtContent>
+        <w:p>
+          <w:pPr>
+            <w:pStyle w:val="TtuloTDC"/>
+            <w:jc w:val="center"/>
+            <w:rPr>
+              <w:lang w:val="es-ES"/>
+            </w:rPr>
+          </w:pPr>
+        </w:p>
         <w:p>
           <w:pPr>
             <w:pStyle w:val="TtuloTDC"/>
@@ -384,8 +393,10 @@
               <w:rFonts w:asciiTheme="minorHAnsi" w:eastAsiaTheme="minorEastAsia" w:hAnsiTheme="minorHAnsi" w:cstheme="minorBidi"/>
               <w:noProof/>
               <w:color w:val="auto"/>
-              <w:sz w:val="22"/>
-              <w:lang w:val="es-ES"/>
+              <w:kern w:val="2"/>
+              <w:szCs w:val="24"/>
+              <w:lang w:eastAsia="es-CO"/>
+              <w14:ligatures w14:val="standardContextual"/>
             </w:rPr>
           </w:pPr>
           <w:r>
@@ -397,7 +408,7 @@
           <w:r>
             <w:fldChar w:fldCharType="separate"/>
           </w:r>
-          <w:hyperlink w:anchor="_Toc221713752" w:history="1">
+          <w:hyperlink w:anchor="_Toc222726823" w:history="1">
             <w:r>
               <w:rPr>
                 <w:rStyle w:val="Hipervnculo"/>
@@ -426,7 +437,7 @@
                 <w:noProof/>
                 <w:webHidden/>
               </w:rPr>
-              <w:instrText xml:space="preserve"> PAGEREF _Toc221713752 \h </w:instrText>
+              <w:instrText xml:space="preserve"> PAGEREF _Toc222726823 \h </w:instrText>
             </w:r>
             <w:r>
               <w:rPr>
@@ -446,7 +457,7 @@
                 <w:noProof/>
                 <w:webHidden/>
               </w:rPr>
-              <w:t>4</w:t>
+              <w:t>2</w:t>
             </w:r>
             <w:r>
               <w:rPr>
@@ -461,18 +472,20 @@
           <w:pPr>
             <w:pStyle w:val="TDC1"/>
             <w:tabs>
-              <w:tab w:val="left" w:pos="440"/>
+              <w:tab w:val="left" w:pos="1200"/>
               <w:tab w:val="right" w:leader="dot" w:pos="9350"/>
             </w:tabs>
             <w:rPr>
               <w:rFonts w:asciiTheme="minorHAnsi" w:eastAsiaTheme="minorEastAsia" w:hAnsiTheme="minorHAnsi" w:cstheme="minorBidi"/>
               <w:noProof/>
               <w:color w:val="auto"/>
-              <w:sz w:val="22"/>
-              <w:lang w:val="es-ES"/>
+              <w:kern w:val="2"/>
+              <w:szCs w:val="24"/>
+              <w:lang w:eastAsia="es-CO"/>
+              <w14:ligatures w14:val="standardContextual"/>
             </w:rPr>
           </w:pPr>
-          <w:hyperlink w:anchor="_Toc221713753" w:history="1">
+          <w:hyperlink w:anchor="_Toc222726824" w:history="1">
             <w:r>
               <w:rPr>
                 <w:rStyle w:val="Hipervnculo"/>
@@ -485,8 +498,10 @@
                 <w:rFonts w:asciiTheme="minorHAnsi" w:eastAsiaTheme="minorEastAsia" w:hAnsiTheme="minorHAnsi" w:cstheme="minorBidi"/>
                 <w:noProof/>
                 <w:color w:val="auto"/>
-                <w:sz w:val="22"/>
-                <w:lang w:val="es-ES"/>
+                <w:kern w:val="2"/>
+                <w:szCs w:val="24"/>
+                <w:lang w:eastAsia="es-CO"/>
+                <w14:ligatures w14:val="standardContextual"/>
               </w:rPr>
               <w:tab/>
             </w:r>
@@ -516,7 +531,7 @@
                 <w:noProof/>
                 <w:webHidden/>
               </w:rPr>
-              <w:instrText xml:space="preserve"> PAGEREF _Toc221713753 \h </w:instrText>
+              <w:instrText xml:space="preserve"> PAGEREF _Toc222726824 \h </w:instrText>
             </w:r>
             <w:r>
               <w:rPr>
@@ -536,7 +551,7 @@
                 <w:noProof/>
                 <w:webHidden/>
               </w:rPr>
-              <w:t>5</w:t>
+              <w:t>3</w:t>
             </w:r>
             <w:r>
               <w:rPr>
@@ -551,18 +566,20 @@
           <w:pPr>
             <w:pStyle w:val="TDC1"/>
             <w:tabs>
-              <w:tab w:val="left" w:pos="440"/>
+              <w:tab w:val="left" w:pos="1200"/>
               <w:tab w:val="right" w:leader="dot" w:pos="9350"/>
             </w:tabs>
             <w:rPr>
               <w:rFonts w:asciiTheme="minorHAnsi" w:eastAsiaTheme="minorEastAsia" w:hAnsiTheme="minorHAnsi" w:cstheme="minorBidi"/>
               <w:noProof/>
               <w:color w:val="auto"/>
-              <w:sz w:val="22"/>
-              <w:lang w:val="es-ES"/>
+              <w:kern w:val="2"/>
+              <w:szCs w:val="24"/>
+              <w:lang w:eastAsia="es-CO"/>
+              <w14:ligatures w14:val="standardContextual"/>
             </w:rPr>
           </w:pPr>
-          <w:hyperlink w:anchor="_Toc221713754" w:history="1">
+          <w:hyperlink w:anchor="_Toc222726825" w:history="1">
             <w:r>
               <w:rPr>
                 <w:rStyle w:val="Hipervnculo"/>
@@ -575,8 +592,10 @@
                 <w:rFonts w:asciiTheme="minorHAnsi" w:eastAsiaTheme="minorEastAsia" w:hAnsiTheme="minorHAnsi" w:cstheme="minorBidi"/>
                 <w:noProof/>
                 <w:color w:val="auto"/>
-                <w:sz w:val="22"/>
-                <w:lang w:val="es-ES"/>
+                <w:kern w:val="2"/>
+                <w:szCs w:val="24"/>
+                <w:lang w:eastAsia="es-CO"/>
+                <w14:ligatures w14:val="standardContextual"/>
               </w:rPr>
               <w:tab/>
             </w:r>
@@ -606,7 +625,7 @@
                 <w:noProof/>
                 <w:webHidden/>
               </w:rPr>
-              <w:instrText xml:space="preserve"> PAGEREF _Toc221713754 \h </w:instrText>
+              <w:instrText xml:space="preserve"> PAGEREF _Toc222726825 \h </w:instrText>
             </w:r>
             <w:r>
               <w:rPr>
@@ -626,7 +645,7 @@
                 <w:noProof/>
                 <w:webHidden/>
               </w:rPr>
-              <w:t>6</w:t>
+              <w:t>4</w:t>
             </w:r>
             <w:r>
               <w:rPr>
@@ -646,9 +665,14 @@
             <w:rPr>
               <w:rFonts w:cstheme="minorBidi"/>
               <w:noProof/>
+              <w:kern w:val="2"/>
+              <w:sz w:val="24"/>
+              <w:szCs w:val="24"/>
+              <w:lang w:val="es-CO" w:eastAsia="es-CO"/>
+              <w14:ligatures w14:val="standardContextual"/>
             </w:rPr>
           </w:pPr>
-          <w:hyperlink w:anchor="_Toc221713755" w:history="1">
+          <w:hyperlink w:anchor="_Toc222726826" w:history="1">
             <w:r>
               <w:rPr>
                 <w:rStyle w:val="Hipervnculo"/>
@@ -675,7 +699,7 @@
                 <w:noProof/>
                 <w:webHidden/>
               </w:rPr>
-              <w:instrText xml:space="preserve"> PAGEREF _Toc221713755 \h </w:instrText>
+              <w:instrText xml:space="preserve"> PAGEREF _Toc222726826 \h </w:instrText>
             </w:r>
             <w:r>
               <w:rPr>
@@ -695,7 +719,7 @@
                 <w:noProof/>
                 <w:webHidden/>
               </w:rPr>
-              <w:t>6</w:t>
+              <w:t>4</w:t>
             </w:r>
             <w:r>
               <w:rPr>
@@ -715,9 +739,14 @@
             <w:rPr>
               <w:rFonts w:cstheme="minorBidi"/>
               <w:noProof/>
+              <w:kern w:val="2"/>
+              <w:sz w:val="24"/>
+              <w:szCs w:val="24"/>
+              <w:lang w:val="es-CO" w:eastAsia="es-CO"/>
+              <w14:ligatures w14:val="standardContextual"/>
             </w:rPr>
           </w:pPr>
-          <w:hyperlink w:anchor="_Toc221713756" w:history="1">
+          <w:hyperlink w:anchor="_Toc222726827" w:history="1">
             <w:r>
               <w:rPr>
                 <w:rStyle w:val="Hipervnculo"/>
@@ -744,7 +773,7 @@
                 <w:noProof/>
                 <w:webHidden/>
               </w:rPr>
-              <w:instrText xml:space="preserve"> PAGEREF _Toc221713756 \h </w:instrText>
+              <w:instrText xml:space="preserve"> PAGEREF _Toc222726827 \h </w:instrText>
             </w:r>
             <w:r>
               <w:rPr>
@@ -764,7 +793,7 @@
                 <w:noProof/>
                 <w:webHidden/>
               </w:rPr>
-              <w:t>6</w:t>
+              <w:t>4</w:t>
             </w:r>
             <w:r>
               <w:rPr>
@@ -784,9 +813,14 @@
             <w:rPr>
               <w:rFonts w:cstheme="minorBidi"/>
               <w:noProof/>
+              <w:kern w:val="2"/>
+              <w:sz w:val="24"/>
+              <w:szCs w:val="24"/>
+              <w:lang w:val="es-CO" w:eastAsia="es-CO"/>
+              <w14:ligatures w14:val="standardContextual"/>
             </w:rPr>
           </w:pPr>
-          <w:hyperlink w:anchor="_Toc221713757" w:history="1">
+          <w:hyperlink w:anchor="_Toc222726828" w:history="1">
             <w:r>
               <w:rPr>
                 <w:rStyle w:val="Hipervnculo"/>
@@ -813,7 +847,7 @@
                 <w:noProof/>
                 <w:webHidden/>
               </w:rPr>
-              <w:instrText xml:space="preserve"> PAGEREF _Toc221713757 \h </w:instrText>
+              <w:instrText xml:space="preserve"> PAGEREF _Toc222726828 \h </w:instrText>
             </w:r>
             <w:r>
               <w:rPr>
@@ -833,7 +867,7 @@
                 <w:noProof/>
                 <w:webHidden/>
               </w:rPr>
-              <w:t>6</w:t>
+              <w:t>4</w:t>
             </w:r>
             <w:r>
               <w:rPr>
@@ -853,9 +887,14 @@
             <w:rPr>
               <w:rFonts w:cstheme="minorBidi"/>
               <w:noProof/>
+              <w:kern w:val="2"/>
+              <w:sz w:val="24"/>
+              <w:szCs w:val="24"/>
+              <w:lang w:val="es-CO" w:eastAsia="es-CO"/>
+              <w14:ligatures w14:val="standardContextual"/>
             </w:rPr>
           </w:pPr>
-          <w:hyperlink w:anchor="_Toc221713758" w:history="1">
+          <w:hyperlink w:anchor="_Toc222726829" w:history="1">
             <w:r>
               <w:rPr>
                 <w:rStyle w:val="Hipervnculo"/>
@@ -882,7 +921,7 @@
                 <w:noProof/>
                 <w:webHidden/>
               </w:rPr>
-              <w:instrText xml:space="preserve"> PAGEREF _Toc221713758 \h </w:instrText>
+              <w:instrText xml:space="preserve"> PAGEREF _Toc222726829 \h </w:instrText>
             </w:r>
             <w:r>
               <w:rPr>
@@ -902,7 +941,7 @@
                 <w:noProof/>
                 <w:webHidden/>
               </w:rPr>
-              <w:t>6</w:t>
+              <w:t>4</w:t>
             </w:r>
             <w:r>
               <w:rPr>
@@ -922,9 +961,14 @@
             <w:rPr>
               <w:rFonts w:cstheme="minorBidi"/>
               <w:noProof/>
+              <w:kern w:val="2"/>
+              <w:sz w:val="24"/>
+              <w:szCs w:val="24"/>
+              <w:lang w:val="es-CO" w:eastAsia="es-CO"/>
+              <w14:ligatures w14:val="standardContextual"/>
             </w:rPr>
           </w:pPr>
-          <w:hyperlink w:anchor="_Toc221713759" w:history="1">
+          <w:hyperlink w:anchor="_Toc222726830" w:history="1">
             <w:r>
               <w:rPr>
                 <w:rStyle w:val="Hipervnculo"/>
@@ -951,7 +995,7 @@
                 <w:noProof/>
                 <w:webHidden/>
               </w:rPr>
-              <w:instrText xml:space="preserve"> PAGEREF _Toc221713759 \h </w:instrText>
+              <w:instrText xml:space="preserve"> PAGEREF _Toc222726830 \h </w:instrText>
             </w:r>
             <w:r>
               <w:rPr>
@@ -971,7 +1015,7 @@
                 <w:noProof/>
                 <w:webHidden/>
               </w:rPr>
-              <w:t>6</w:t>
+              <w:t>5</w:t>
             </w:r>
             <w:r>
               <w:rPr>
@@ -991,9 +1035,14 @@
             <w:rPr>
               <w:rFonts w:cstheme="minorBidi"/>
               <w:noProof/>
+              <w:kern w:val="2"/>
+              <w:sz w:val="24"/>
+              <w:szCs w:val="24"/>
+              <w:lang w:val="es-CO" w:eastAsia="es-CO"/>
+              <w14:ligatures w14:val="standardContextual"/>
             </w:rPr>
           </w:pPr>
-          <w:hyperlink w:anchor="_Toc221713760" w:history="1">
+          <w:hyperlink w:anchor="_Toc222726831" w:history="1">
             <w:r>
               <w:rPr>
                 <w:rStyle w:val="Hipervnculo"/>
@@ -1020,7 +1069,7 @@
                 <w:noProof/>
                 <w:webHidden/>
               </w:rPr>
-              <w:instrText xml:space="preserve"> PAGEREF _Toc221713760 \h </w:instrText>
+              <w:instrText xml:space="preserve"> PAGEREF _Toc222726831 \h </w:instrText>
             </w:r>
             <w:r>
               <w:rPr>
@@ -1040,7 +1089,7 @@
                 <w:noProof/>
                 <w:webHidden/>
               </w:rPr>
-              <w:t>7</w:t>
+              <w:t>5</w:t>
             </w:r>
             <w:r>
               <w:rPr>
@@ -1060,9 +1109,14 @@
             <w:rPr>
               <w:rFonts w:cstheme="minorBidi"/>
               <w:noProof/>
+              <w:kern w:val="2"/>
+              <w:sz w:val="24"/>
+              <w:szCs w:val="24"/>
+              <w:lang w:val="es-CO" w:eastAsia="es-CO"/>
+              <w14:ligatures w14:val="standardContextual"/>
             </w:rPr>
           </w:pPr>
-          <w:hyperlink w:anchor="_Toc221713761" w:history="1">
+          <w:hyperlink w:anchor="_Toc222726832" w:history="1">
             <w:r>
               <w:rPr>
                 <w:rStyle w:val="Hipervnculo"/>
@@ -1089,7 +1143,7 @@
                 <w:noProof/>
                 <w:webHidden/>
               </w:rPr>
-              <w:instrText xml:space="preserve"> PAGEREF _Toc221713761 \h </w:instrText>
+              <w:instrText xml:space="preserve"> PAGEREF _Toc222726832 \h </w:instrText>
             </w:r>
             <w:r>
               <w:rPr>
@@ -1109,7 +1163,7 @@
                 <w:noProof/>
                 <w:webHidden/>
               </w:rPr>
-              <w:t>7</w:t>
+              <w:t>5</w:t>
             </w:r>
             <w:r>
               <w:rPr>
@@ -1129,9 +1183,14 @@
             <w:rPr>
               <w:rFonts w:cstheme="minorBidi"/>
               <w:noProof/>
+              <w:kern w:val="2"/>
+              <w:sz w:val="24"/>
+              <w:szCs w:val="24"/>
+              <w:lang w:val="es-CO" w:eastAsia="es-CO"/>
+              <w14:ligatures w14:val="standardContextual"/>
             </w:rPr>
           </w:pPr>
-          <w:hyperlink w:anchor="_Toc221713762" w:history="1">
+          <w:hyperlink w:anchor="_Toc222726833" w:history="1">
             <w:r>
               <w:rPr>
                 <w:rStyle w:val="Hipervnculo"/>
@@ -1158,7 +1217,7 @@
                 <w:noProof/>
                 <w:webHidden/>
               </w:rPr>
-              <w:instrText xml:space="preserve"> PAGEREF _Toc221713762 \h </w:instrText>
+              <w:instrText xml:space="preserve"> PAGEREF _Toc222726833 \h </w:instrText>
             </w:r>
             <w:r>
               <w:rPr>
@@ -1178,7 +1237,7 @@
                 <w:noProof/>
                 <w:webHidden/>
               </w:rPr>
-              <w:t>7</w:t>
+              <w:t>5</w:t>
             </w:r>
             <w:r>
               <w:rPr>
@@ -1198,9 +1257,14 @@
             <w:rPr>
               <w:rFonts w:cstheme="minorBidi"/>
               <w:noProof/>
+              <w:kern w:val="2"/>
+              <w:sz w:val="24"/>
+              <w:szCs w:val="24"/>
+              <w:lang w:val="es-CO" w:eastAsia="es-CO"/>
+              <w14:ligatures w14:val="standardContextual"/>
             </w:rPr>
           </w:pPr>
-          <w:hyperlink w:anchor="_Toc221713763" w:history="1">
+          <w:hyperlink w:anchor="_Toc222726834" w:history="1">
             <w:r>
               <w:rPr>
                 <w:rStyle w:val="Hipervnculo"/>
@@ -1227,7 +1291,7 @@
                 <w:noProof/>
                 <w:webHidden/>
               </w:rPr>
-              <w:instrText xml:space="preserve"> PAGEREF _Toc221713763 \h </w:instrText>
+              <w:instrText xml:space="preserve"> PAGEREF _Toc222726834 \h </w:instrText>
             </w:r>
             <w:r>
               <w:rPr>
@@ -1247,7 +1311,7 @@
                 <w:noProof/>
                 <w:webHidden/>
               </w:rPr>
-              <w:t>7</w:t>
+              <w:t>5</w:t>
             </w:r>
             <w:r>
               <w:rPr>
@@ -1267,9 +1331,14 @@
             <w:rPr>
               <w:rFonts w:cstheme="minorBidi"/>
               <w:noProof/>
+              <w:kern w:val="2"/>
+              <w:sz w:val="24"/>
+              <w:szCs w:val="24"/>
+              <w:lang w:val="es-CO" w:eastAsia="es-CO"/>
+              <w14:ligatures w14:val="standardContextual"/>
             </w:rPr>
           </w:pPr>
-          <w:hyperlink w:anchor="_Toc221713764" w:history="1">
+          <w:hyperlink w:anchor="_Toc222726835" w:history="1">
             <w:r>
               <w:rPr>
                 <w:rStyle w:val="Hipervnculo"/>
@@ -1296,7 +1365,7 @@
                 <w:noProof/>
                 <w:webHidden/>
               </w:rPr>
-              <w:instrText xml:space="preserve"> PAGEREF _Toc221713764 \h </w:instrText>
+              <w:instrText xml:space="preserve"> PAGEREF _Toc222726835 \h </w:instrText>
             </w:r>
             <w:r>
               <w:rPr>
@@ -1316,7 +1385,7 @@
                 <w:noProof/>
                 <w:webHidden/>
               </w:rPr>
-              <w:t>7</w:t>
+              <w:t>6</w:t>
             </w:r>
             <w:r>
               <w:rPr>
@@ -1336,9 +1405,14 @@
             <w:rPr>
               <w:rFonts w:cstheme="minorBidi"/>
               <w:noProof/>
+              <w:kern w:val="2"/>
+              <w:sz w:val="24"/>
+              <w:szCs w:val="24"/>
+              <w:lang w:val="es-CO" w:eastAsia="es-CO"/>
+              <w14:ligatures w14:val="standardContextual"/>
             </w:rPr>
           </w:pPr>
-          <w:hyperlink w:anchor="_Toc221713765" w:history="1">
+          <w:hyperlink w:anchor="_Toc222726836" w:history="1">
             <w:r>
               <w:rPr>
                 <w:rStyle w:val="Hipervnculo"/>
@@ -1365,7 +1439,7 @@
                 <w:noProof/>
                 <w:webHidden/>
               </w:rPr>
-              <w:instrText xml:space="preserve"> PAGEREF _Toc221713765 \h </w:instrText>
+              <w:instrText xml:space="preserve"> PAGEREF _Toc222726836 \h </w:instrText>
             </w:r>
             <w:r>
               <w:rPr>
@@ -1385,7 +1459,7 @@
                 <w:noProof/>
                 <w:webHidden/>
               </w:rPr>
-              <w:t>7</w:t>
+              <w:t>6</w:t>
             </w:r>
             <w:r>
               <w:rPr>
@@ -1406,11 +1480,13 @@
               <w:rFonts w:asciiTheme="minorHAnsi" w:eastAsiaTheme="minorEastAsia" w:hAnsiTheme="minorHAnsi" w:cstheme="minorBidi"/>
               <w:noProof/>
               <w:color w:val="auto"/>
-              <w:sz w:val="22"/>
-              <w:lang w:val="es-ES"/>
+              <w:kern w:val="2"/>
+              <w:szCs w:val="24"/>
+              <w:lang w:eastAsia="es-CO"/>
+              <w14:ligatures w14:val="standardContextual"/>
             </w:rPr>
           </w:pPr>
-          <w:hyperlink w:anchor="_Toc221713766" w:history="1">
+          <w:hyperlink w:anchor="_Toc222726837" w:history="1">
             <w:r>
               <w:rPr>
                 <w:rStyle w:val="Hipervnculo"/>
@@ -1437,7 +1513,7 @@
                 <w:noProof/>
                 <w:webHidden/>
               </w:rPr>
-              <w:instrText xml:space="preserve"> PAGEREF _Toc221713766 \h </w:instrText>
+              <w:instrText xml:space="preserve"> PAGEREF _Toc222726837 \h </w:instrText>
             </w:r>
             <w:r>
               <w:rPr>
@@ -1457,7 +1533,7 @@
                 <w:noProof/>
                 <w:webHidden/>
               </w:rPr>
-              <w:t>8</w:t>
+              <w:t>6</w:t>
             </w:r>
             <w:r>
               <w:rPr>
@@ -1477,9 +1553,14 @@
             <w:rPr>
               <w:rFonts w:cstheme="minorBidi"/>
               <w:noProof/>
+              <w:kern w:val="2"/>
+              <w:sz w:val="24"/>
+              <w:szCs w:val="24"/>
+              <w:lang w:val="es-CO" w:eastAsia="es-CO"/>
+              <w14:ligatures w14:val="standardContextual"/>
             </w:rPr>
           </w:pPr>
-          <w:hyperlink w:anchor="_Toc221713767" w:history="1">
+          <w:hyperlink w:anchor="_Toc222726838" w:history="1">
             <w:r>
               <w:rPr>
                 <w:rStyle w:val="Hipervnculo"/>
@@ -1506,7 +1587,7 @@
                 <w:noProof/>
                 <w:webHidden/>
               </w:rPr>
-              <w:instrText xml:space="preserve"> PAGEREF _Toc221713767 \h </w:instrText>
+              <w:instrText xml:space="preserve"> PAGEREF _Toc222726838 \h </w:instrText>
             </w:r>
             <w:r>
               <w:rPr>
@@ -1526,7 +1607,7 @@
                 <w:noProof/>
                 <w:webHidden/>
               </w:rPr>
-              <w:t>8</w:t>
+              <w:t>6</w:t>
             </w:r>
             <w:r>
               <w:rPr>
@@ -1546,9 +1627,14 @@
             <w:rPr>
               <w:rFonts w:cstheme="minorBidi"/>
               <w:noProof/>
+              <w:kern w:val="2"/>
+              <w:sz w:val="24"/>
+              <w:szCs w:val="24"/>
+              <w:lang w:val="es-CO" w:eastAsia="es-CO"/>
+              <w14:ligatures w14:val="standardContextual"/>
             </w:rPr>
           </w:pPr>
-          <w:hyperlink w:anchor="_Toc221713768" w:history="1">
+          <w:hyperlink w:anchor="_Toc222726839" w:history="1">
             <w:r>
               <w:rPr>
                 <w:rStyle w:val="Hipervnculo"/>
@@ -1575,7 +1661,7 @@
                 <w:noProof/>
                 <w:webHidden/>
               </w:rPr>
-              <w:instrText xml:space="preserve"> PAGEREF _Toc221713768 \h </w:instrText>
+              <w:instrText xml:space="preserve"> PAGEREF _Toc222726839 \h </w:instrText>
             </w:r>
             <w:r>
               <w:rPr>
@@ -1595,7 +1681,7 @@
                 <w:noProof/>
                 <w:webHidden/>
               </w:rPr>
-              <w:t>8</w:t>
+              <w:t>7</w:t>
             </w:r>
             <w:r>
               <w:rPr>
@@ -1615,9 +1701,14 @@
             <w:rPr>
               <w:rFonts w:cstheme="minorBidi"/>
               <w:noProof/>
+              <w:kern w:val="2"/>
+              <w:sz w:val="24"/>
+              <w:szCs w:val="24"/>
+              <w:lang w:val="es-CO" w:eastAsia="es-CO"/>
+              <w14:ligatures w14:val="standardContextual"/>
             </w:rPr>
           </w:pPr>
-          <w:hyperlink w:anchor="_Toc221713769" w:history="1">
+          <w:hyperlink w:anchor="_Toc222726840" w:history="1">
             <w:r>
               <w:rPr>
                 <w:rStyle w:val="Hipervnculo"/>
@@ -1644,7 +1735,7 @@
                 <w:noProof/>
                 <w:webHidden/>
               </w:rPr>
-              <w:instrText xml:space="preserve"> PAGEREF _Toc221713769 \h </w:instrText>
+              <w:instrText xml:space="preserve"> PAGEREF _Toc222726840 \h </w:instrText>
             </w:r>
             <w:r>
               <w:rPr>
@@ -1664,7 +1755,7 @@
                 <w:noProof/>
                 <w:webHidden/>
               </w:rPr>
-              <w:t>9</w:t>
+              <w:t>8</w:t>
             </w:r>
             <w:r>
               <w:rPr>
@@ -1679,18 +1770,20 @@
           <w:pPr>
             <w:pStyle w:val="TDC1"/>
             <w:tabs>
-              <w:tab w:val="left" w:pos="440"/>
+              <w:tab w:val="left" w:pos="1200"/>
               <w:tab w:val="right" w:leader="dot" w:pos="9350"/>
             </w:tabs>
             <w:rPr>
               <w:rFonts w:asciiTheme="minorHAnsi" w:eastAsiaTheme="minorEastAsia" w:hAnsiTheme="minorHAnsi" w:cstheme="minorBidi"/>
               <w:noProof/>
               <w:color w:val="auto"/>
-              <w:sz w:val="22"/>
-              <w:lang w:val="es-ES"/>
+              <w:kern w:val="2"/>
+              <w:szCs w:val="24"/>
+              <w:lang w:eastAsia="es-CO"/>
+              <w14:ligatures w14:val="standardContextual"/>
             </w:rPr>
           </w:pPr>
-          <w:hyperlink w:anchor="_Toc221713770" w:history="1">
+          <w:hyperlink w:anchor="_Toc222726841" w:history="1">
             <w:r>
               <w:rPr>
                 <w:rStyle w:val="Hipervnculo"/>
@@ -1703,8 +1796,10 @@
                 <w:rFonts w:asciiTheme="minorHAnsi" w:eastAsiaTheme="minorEastAsia" w:hAnsiTheme="minorHAnsi" w:cstheme="minorBidi"/>
                 <w:noProof/>
                 <w:color w:val="auto"/>
-                <w:sz w:val="22"/>
-                <w:lang w:val="es-ES"/>
+                <w:kern w:val="2"/>
+                <w:szCs w:val="24"/>
+                <w:lang w:eastAsia="es-CO"/>
+                <w14:ligatures w14:val="standardContextual"/>
               </w:rPr>
               <w:tab/>
             </w:r>
@@ -1734,7 +1829,7 @@
                 <w:noProof/>
                 <w:webHidden/>
               </w:rPr>
-              <w:instrText xml:space="preserve"> PAGEREF _Toc221713770 \h </w:instrText>
+              <w:instrText xml:space="preserve"> PAGEREF _Toc222726841 \h </w:instrText>
             </w:r>
             <w:r>
               <w:rPr>
@@ -1754,7 +1849,7 @@
                 <w:noProof/>
                 <w:webHidden/>
               </w:rPr>
-              <w:t>11</w:t>
+              <w:t>9</w:t>
             </w:r>
             <w:r>
               <w:rPr>
@@ -1769,18 +1864,20 @@
           <w:pPr>
             <w:pStyle w:val="TDC1"/>
             <w:tabs>
-              <w:tab w:val="left" w:pos="440"/>
+              <w:tab w:val="left" w:pos="1200"/>
               <w:tab w:val="right" w:leader="dot" w:pos="9350"/>
             </w:tabs>
             <w:rPr>
               <w:rFonts w:asciiTheme="minorHAnsi" w:eastAsiaTheme="minorEastAsia" w:hAnsiTheme="minorHAnsi" w:cstheme="minorBidi"/>
               <w:noProof/>
               <w:color w:val="auto"/>
-              <w:sz w:val="22"/>
-              <w:lang w:val="es-ES"/>
+              <w:kern w:val="2"/>
+              <w:szCs w:val="24"/>
+              <w:lang w:eastAsia="es-CO"/>
+              <w14:ligatures w14:val="standardContextual"/>
             </w:rPr>
           </w:pPr>
-          <w:hyperlink w:anchor="_Toc221713771" w:history="1">
+          <w:hyperlink w:anchor="_Toc222726842" w:history="1">
             <w:r>
               <w:rPr>
                 <w:rStyle w:val="Hipervnculo"/>
@@ -1793,8 +1890,10 @@
                 <w:rFonts w:asciiTheme="minorHAnsi" w:eastAsiaTheme="minorEastAsia" w:hAnsiTheme="minorHAnsi" w:cstheme="minorBidi"/>
                 <w:noProof/>
                 <w:color w:val="auto"/>
-                <w:sz w:val="22"/>
-                <w:lang w:val="es-ES"/>
+                <w:kern w:val="2"/>
+                <w:szCs w:val="24"/>
+                <w:lang w:eastAsia="es-CO"/>
+                <w14:ligatures w14:val="standardContextual"/>
               </w:rPr>
               <w:tab/>
             </w:r>
@@ -1824,7 +1923,7 @@
                 <w:noProof/>
                 <w:webHidden/>
               </w:rPr>
-              <w:instrText xml:space="preserve"> PAGEREF _Toc221713771 \h </w:instrText>
+              <w:instrText xml:space="preserve"> PAGEREF _Toc222726842 \h </w:instrText>
             </w:r>
             <w:r>
               <w:rPr>
@@ -1844,7 +1943,7 @@
                 <w:noProof/>
                 <w:webHidden/>
               </w:rPr>
-              <w:t>13</w:t>
+              <w:t>11</w:t>
             </w:r>
             <w:r>
               <w:rPr>
@@ -1859,18 +1958,20 @@
           <w:pPr>
             <w:pStyle w:val="TDC1"/>
             <w:tabs>
-              <w:tab w:val="left" w:pos="440"/>
+              <w:tab w:val="left" w:pos="1200"/>
               <w:tab w:val="right" w:leader="dot" w:pos="9350"/>
             </w:tabs>
             <w:rPr>
               <w:rFonts w:asciiTheme="minorHAnsi" w:eastAsiaTheme="minorEastAsia" w:hAnsiTheme="minorHAnsi" w:cstheme="minorBidi"/>
               <w:noProof/>
               <w:color w:val="auto"/>
-              <w:sz w:val="22"/>
-              <w:lang w:val="es-ES"/>
+              <w:kern w:val="2"/>
+              <w:szCs w:val="24"/>
+              <w:lang w:eastAsia="es-CO"/>
+              <w14:ligatures w14:val="standardContextual"/>
             </w:rPr>
           </w:pPr>
-          <w:hyperlink w:anchor="_Toc221713772" w:history="1">
+          <w:hyperlink w:anchor="_Toc222726843" w:history="1">
             <w:r>
               <w:rPr>
                 <w:rStyle w:val="Hipervnculo"/>
@@ -1883,8 +1984,10 @@
                 <w:rFonts w:asciiTheme="minorHAnsi" w:eastAsiaTheme="minorEastAsia" w:hAnsiTheme="minorHAnsi" w:cstheme="minorBidi"/>
                 <w:noProof/>
                 <w:color w:val="auto"/>
-                <w:sz w:val="22"/>
-                <w:lang w:val="es-ES"/>
+                <w:kern w:val="2"/>
+                <w:szCs w:val="24"/>
+                <w:lang w:eastAsia="es-CO"/>
+                <w14:ligatures w14:val="standardContextual"/>
               </w:rPr>
               <w:tab/>
             </w:r>
@@ -1914,7 +2017,7 @@
                 <w:noProof/>
                 <w:webHidden/>
               </w:rPr>
-              <w:instrText xml:space="preserve"> PAGEREF _Toc221713772 \h </w:instrText>
+              <w:instrText xml:space="preserve"> PAGEREF _Toc222726843 \h </w:instrText>
             </w:r>
             <w:r>
               <w:rPr>
@@ -1934,7 +2037,7 @@
                 <w:noProof/>
                 <w:webHidden/>
               </w:rPr>
-              <w:t>14</w:t>
+              <w:t>12</w:t>
             </w:r>
             <w:r>
               <w:rPr>
@@ -1949,18 +2052,20 @@
           <w:pPr>
             <w:pStyle w:val="TDC1"/>
             <w:tabs>
-              <w:tab w:val="left" w:pos="440"/>
+              <w:tab w:val="left" w:pos="1200"/>
               <w:tab w:val="right" w:leader="dot" w:pos="9350"/>
             </w:tabs>
             <w:rPr>
               <w:rFonts w:asciiTheme="minorHAnsi" w:eastAsiaTheme="minorEastAsia" w:hAnsiTheme="minorHAnsi" w:cstheme="minorBidi"/>
               <w:noProof/>
               <w:color w:val="auto"/>
-              <w:sz w:val="22"/>
-              <w:lang w:val="es-ES"/>
+              <w:kern w:val="2"/>
+              <w:szCs w:val="24"/>
+              <w:lang w:eastAsia="es-CO"/>
+              <w14:ligatures w14:val="standardContextual"/>
             </w:rPr>
           </w:pPr>
-          <w:hyperlink w:anchor="_Toc221713773" w:history="1">
+          <w:hyperlink w:anchor="_Toc222726844" w:history="1">
             <w:r>
               <w:rPr>
                 <w:rStyle w:val="Hipervnculo"/>
@@ -1973,8 +2078,10 @@
                 <w:rFonts w:asciiTheme="minorHAnsi" w:eastAsiaTheme="minorEastAsia" w:hAnsiTheme="minorHAnsi" w:cstheme="minorBidi"/>
                 <w:noProof/>
                 <w:color w:val="auto"/>
-                <w:sz w:val="22"/>
-                <w:lang w:val="es-ES"/>
+                <w:kern w:val="2"/>
+                <w:szCs w:val="24"/>
+                <w:lang w:eastAsia="es-CO"/>
+                <w14:ligatures w14:val="standardContextual"/>
               </w:rPr>
               <w:tab/>
             </w:r>
@@ -2004,7 +2111,7 @@
                 <w:noProof/>
                 <w:webHidden/>
               </w:rPr>
-              <w:instrText xml:space="preserve"> PAGEREF _Toc221713773 \h </w:instrText>
+              <w:instrText xml:space="preserve"> PAGEREF _Toc222726844 \h </w:instrText>
             </w:r>
             <w:r>
               <w:rPr>
@@ -2024,7 +2131,7 @@
                 <w:noProof/>
                 <w:webHidden/>
               </w:rPr>
-              <w:t>15</w:t>
+              <w:t>13</w:t>
             </w:r>
             <w:r>
               <w:rPr>
@@ -2039,18 +2146,20 @@
           <w:pPr>
             <w:pStyle w:val="TDC1"/>
             <w:tabs>
-              <w:tab w:val="left" w:pos="440"/>
+              <w:tab w:val="left" w:pos="1200"/>
               <w:tab w:val="right" w:leader="dot" w:pos="9350"/>
             </w:tabs>
             <w:rPr>
               <w:rFonts w:asciiTheme="minorHAnsi" w:eastAsiaTheme="minorEastAsia" w:hAnsiTheme="minorHAnsi" w:cstheme="minorBidi"/>
               <w:noProof/>
               <w:color w:val="auto"/>
-              <w:sz w:val="22"/>
-              <w:lang w:val="es-ES"/>
+              <w:kern w:val="2"/>
+              <w:szCs w:val="24"/>
+              <w:lang w:eastAsia="es-CO"/>
+              <w14:ligatures w14:val="standardContextual"/>
             </w:rPr>
           </w:pPr>
-          <w:hyperlink w:anchor="_Toc221713774" w:history="1">
+          <w:hyperlink w:anchor="_Toc222726845" w:history="1">
             <w:r>
               <w:rPr>
                 <w:rStyle w:val="Hipervnculo"/>
@@ -2063,8 +2172,10 @@
                 <w:rFonts w:asciiTheme="minorHAnsi" w:eastAsiaTheme="minorEastAsia" w:hAnsiTheme="minorHAnsi" w:cstheme="minorBidi"/>
                 <w:noProof/>
                 <w:color w:val="auto"/>
-                <w:sz w:val="22"/>
-                <w:lang w:val="es-ES"/>
+                <w:kern w:val="2"/>
+                <w:szCs w:val="24"/>
+                <w:lang w:eastAsia="es-CO"/>
+                <w14:ligatures w14:val="standardContextual"/>
               </w:rPr>
               <w:tab/>
             </w:r>
@@ -2094,7 +2205,7 @@
                 <w:noProof/>
                 <w:webHidden/>
               </w:rPr>
-              <w:instrText xml:space="preserve"> PAGEREF _Toc221713774 \h </w:instrText>
+              <w:instrText xml:space="preserve"> PAGEREF _Toc222726845 \h </w:instrText>
             </w:r>
             <w:r>
               <w:rPr>
@@ -2114,7 +2225,7 @@
                 <w:noProof/>
                 <w:webHidden/>
               </w:rPr>
-              <w:t>16</w:t>
+              <w:t>14</w:t>
             </w:r>
             <w:r>
               <w:rPr>
@@ -2129,18 +2240,20 @@
           <w:pPr>
             <w:pStyle w:val="TDC1"/>
             <w:tabs>
-              <w:tab w:val="left" w:pos="440"/>
+              <w:tab w:val="left" w:pos="1200"/>
               <w:tab w:val="right" w:leader="dot" w:pos="9350"/>
             </w:tabs>
             <w:rPr>
               <w:rFonts w:asciiTheme="minorHAnsi" w:eastAsiaTheme="minorEastAsia" w:hAnsiTheme="minorHAnsi" w:cstheme="minorBidi"/>
               <w:noProof/>
               <w:color w:val="auto"/>
-              <w:sz w:val="22"/>
-              <w:lang w:val="es-ES"/>
+              <w:kern w:val="2"/>
+              <w:szCs w:val="24"/>
+              <w:lang w:eastAsia="es-CO"/>
+              <w14:ligatures w14:val="standardContextual"/>
             </w:rPr>
           </w:pPr>
-          <w:hyperlink w:anchor="_Toc221713775" w:history="1">
+          <w:hyperlink w:anchor="_Toc222726846" w:history="1">
             <w:r>
               <w:rPr>
                 <w:rStyle w:val="Hipervnculo"/>
@@ -2153,8 +2266,10 @@
                 <w:rFonts w:asciiTheme="minorHAnsi" w:eastAsiaTheme="minorEastAsia" w:hAnsiTheme="minorHAnsi" w:cstheme="minorBidi"/>
                 <w:noProof/>
                 <w:color w:val="auto"/>
-                <w:sz w:val="22"/>
-                <w:lang w:val="es-ES"/>
+                <w:kern w:val="2"/>
+                <w:szCs w:val="24"/>
+                <w:lang w:eastAsia="es-CO"/>
+                <w14:ligatures w14:val="standardContextual"/>
               </w:rPr>
               <w:tab/>
             </w:r>
@@ -2184,7 +2299,7 @@
                 <w:noProof/>
                 <w:webHidden/>
               </w:rPr>
-              <w:instrText xml:space="preserve"> PAGEREF _Toc221713775 \h </w:instrText>
+              <w:instrText xml:space="preserve"> PAGEREF _Toc222726846 \h </w:instrText>
             </w:r>
             <w:r>
               <w:rPr>
@@ -2204,7 +2319,7 @@
                 <w:noProof/>
                 <w:webHidden/>
               </w:rPr>
-              <w:t>17</w:t>
+              <w:t>15</w:t>
             </w:r>
             <w:r>
               <w:rPr>
@@ -2219,18 +2334,20 @@
           <w:pPr>
             <w:pStyle w:val="TDC1"/>
             <w:tabs>
-              <w:tab w:val="left" w:pos="660"/>
+              <w:tab w:val="left" w:pos="1440"/>
               <w:tab w:val="right" w:leader="dot" w:pos="9350"/>
             </w:tabs>
             <w:rPr>
               <w:rFonts w:asciiTheme="minorHAnsi" w:eastAsiaTheme="minorEastAsia" w:hAnsiTheme="minorHAnsi" w:cstheme="minorBidi"/>
               <w:noProof/>
               <w:color w:val="auto"/>
-              <w:sz w:val="22"/>
-              <w:lang w:val="es-ES"/>
+              <w:kern w:val="2"/>
+              <w:szCs w:val="24"/>
+              <w:lang w:eastAsia="es-CO"/>
+              <w14:ligatures w14:val="standardContextual"/>
             </w:rPr>
           </w:pPr>
-          <w:hyperlink w:anchor="_Toc221713776" w:history="1">
+          <w:hyperlink w:anchor="_Toc222726847" w:history="1">
             <w:r>
               <w:rPr>
                 <w:rStyle w:val="Hipervnculo"/>
@@ -2243,8 +2360,10 @@
                 <w:rFonts w:asciiTheme="minorHAnsi" w:eastAsiaTheme="minorEastAsia" w:hAnsiTheme="minorHAnsi" w:cstheme="minorBidi"/>
                 <w:noProof/>
                 <w:color w:val="auto"/>
-                <w:sz w:val="22"/>
-                <w:lang w:val="es-ES"/>
+                <w:kern w:val="2"/>
+                <w:szCs w:val="24"/>
+                <w:lang w:eastAsia="es-CO"/>
+                <w14:ligatures w14:val="standardContextual"/>
               </w:rPr>
               <w:tab/>
             </w:r>
@@ -2274,7 +2393,7 @@
                 <w:noProof/>
                 <w:webHidden/>
               </w:rPr>
-              <w:instrText xml:space="preserve"> PAGEREF _Toc221713776 \h </w:instrText>
+              <w:instrText xml:space="preserve"> PAGEREF _Toc222726847 \h </w:instrText>
             </w:r>
             <w:r>
               <w:rPr>
@@ -2294,7 +2413,7 @@
                 <w:noProof/>
                 <w:webHidden/>
               </w:rPr>
-              <w:t>18</w:t>
+              <w:t>16</w:t>
             </w:r>
             <w:r>
               <w:rPr>
@@ -2309,18 +2428,20 @@
           <w:pPr>
             <w:pStyle w:val="TDC1"/>
             <w:tabs>
-              <w:tab w:val="left" w:pos="660"/>
+              <w:tab w:val="left" w:pos="1440"/>
               <w:tab w:val="right" w:leader="dot" w:pos="9350"/>
             </w:tabs>
             <w:rPr>
               <w:rFonts w:asciiTheme="minorHAnsi" w:eastAsiaTheme="minorEastAsia" w:hAnsiTheme="minorHAnsi" w:cstheme="minorBidi"/>
               <w:noProof/>
               <w:color w:val="auto"/>
-              <w:sz w:val="22"/>
-              <w:lang w:val="es-ES"/>
+              <w:kern w:val="2"/>
+              <w:szCs w:val="24"/>
+              <w:lang w:eastAsia="es-CO"/>
+              <w14:ligatures w14:val="standardContextual"/>
             </w:rPr>
           </w:pPr>
-          <w:hyperlink w:anchor="_Toc221713777" w:history="1">
+          <w:hyperlink w:anchor="_Toc222726848" w:history="1">
             <w:r>
               <w:rPr>
                 <w:rStyle w:val="Hipervnculo"/>
@@ -2333,8 +2454,10 @@
                 <w:rFonts w:asciiTheme="minorHAnsi" w:eastAsiaTheme="minorEastAsia" w:hAnsiTheme="minorHAnsi" w:cstheme="minorBidi"/>
                 <w:noProof/>
                 <w:color w:val="auto"/>
-                <w:sz w:val="22"/>
-                <w:lang w:val="es-ES"/>
+                <w:kern w:val="2"/>
+                <w:szCs w:val="24"/>
+                <w:lang w:eastAsia="es-CO"/>
+                <w14:ligatures w14:val="standardContextual"/>
               </w:rPr>
               <w:tab/>
             </w:r>
@@ -2364,7 +2487,7 @@
                 <w:noProof/>
                 <w:webHidden/>
               </w:rPr>
-              <w:instrText xml:space="preserve"> PAGEREF _Toc221713777 \h </w:instrText>
+              <w:instrText xml:space="preserve"> PAGEREF _Toc222726848 \h </w:instrText>
             </w:r>
             <w:r>
               <w:rPr>
@@ -2384,7 +2507,7 @@
                 <w:noProof/>
                 <w:webHidden/>
               </w:rPr>
-              <w:t>19</w:t>
+              <w:t>17</w:t>
             </w:r>
             <w:r>
               <w:rPr>
@@ -2399,18 +2522,20 @@
           <w:pPr>
             <w:pStyle w:val="TDC1"/>
             <w:tabs>
-              <w:tab w:val="left" w:pos="660"/>
+              <w:tab w:val="left" w:pos="1440"/>
               <w:tab w:val="right" w:leader="dot" w:pos="9350"/>
             </w:tabs>
             <w:rPr>
               <w:rFonts w:asciiTheme="minorHAnsi" w:eastAsiaTheme="minorEastAsia" w:hAnsiTheme="minorHAnsi" w:cstheme="minorBidi"/>
               <w:noProof/>
               <w:color w:val="auto"/>
-              <w:sz w:val="22"/>
-              <w:lang w:val="es-ES"/>
+              <w:kern w:val="2"/>
+              <w:szCs w:val="24"/>
+              <w:lang w:eastAsia="es-CO"/>
+              <w14:ligatures w14:val="standardContextual"/>
             </w:rPr>
           </w:pPr>
-          <w:hyperlink w:anchor="_Toc221713778" w:history="1">
+          <w:hyperlink w:anchor="_Toc222726849" w:history="1">
             <w:r>
               <w:rPr>
                 <w:rStyle w:val="Hipervnculo"/>
@@ -2423,8 +2548,10 @@
                 <w:rFonts w:asciiTheme="minorHAnsi" w:eastAsiaTheme="minorEastAsia" w:hAnsiTheme="minorHAnsi" w:cstheme="minorBidi"/>
                 <w:noProof/>
                 <w:color w:val="auto"/>
-                <w:sz w:val="22"/>
-                <w:lang w:val="es-ES"/>
+                <w:kern w:val="2"/>
+                <w:szCs w:val="24"/>
+                <w:lang w:eastAsia="es-CO"/>
+                <w14:ligatures w14:val="standardContextual"/>
               </w:rPr>
               <w:tab/>
             </w:r>
@@ -2454,7 +2581,7 @@
                 <w:noProof/>
                 <w:webHidden/>
               </w:rPr>
-              <w:instrText xml:space="preserve"> PAGEREF _Toc221713778 \h </w:instrText>
+              <w:instrText xml:space="preserve"> PAGEREF _Toc222726849 \h </w:instrText>
             </w:r>
             <w:r>
               <w:rPr>
@@ -2474,7 +2601,7 @@
                 <w:noProof/>
                 <w:webHidden/>
               </w:rPr>
-              <w:t>20</w:t>
+              <w:t>18</w:t>
             </w:r>
             <w:r>
               <w:rPr>
@@ -2495,11 +2622,13 @@
               <w:rFonts w:asciiTheme="minorHAnsi" w:eastAsiaTheme="minorEastAsia" w:hAnsiTheme="minorHAnsi" w:cstheme="minorBidi"/>
               <w:noProof/>
               <w:color w:val="auto"/>
-              <w:sz w:val="22"/>
-              <w:lang w:val="es-ES"/>
+              <w:kern w:val="2"/>
+              <w:szCs w:val="24"/>
+              <w:lang w:eastAsia="es-CO"/>
+              <w14:ligatures w14:val="standardContextual"/>
             </w:rPr>
           </w:pPr>
-          <w:hyperlink w:anchor="_Toc221713779" w:history="1">
+          <w:hyperlink w:anchor="_Toc222726850" w:history="1">
             <w:r>
               <w:rPr>
                 <w:rStyle w:val="Hipervnculo"/>
@@ -2526,7 +2655,7 @@
                 <w:noProof/>
                 <w:webHidden/>
               </w:rPr>
-              <w:instrText xml:space="preserve"> PAGEREF _Toc221713779 \h </w:instrText>
+              <w:instrText xml:space="preserve"> PAGEREF _Toc222726850 \h </w:instrText>
             </w:r>
             <w:r>
               <w:rPr>
@@ -2546,7 +2675,7 @@
                 <w:noProof/>
                 <w:webHidden/>
               </w:rPr>
-              <w:t>21</w:t>
+              <w:t>19</w:t>
             </w:r>
             <w:r>
               <w:rPr>
@@ -2567,11 +2696,13 @@
               <w:rFonts w:asciiTheme="minorHAnsi" w:eastAsiaTheme="minorEastAsia" w:hAnsiTheme="minorHAnsi" w:cstheme="minorBidi"/>
               <w:noProof/>
               <w:color w:val="auto"/>
-              <w:sz w:val="22"/>
-              <w:lang w:val="es-ES"/>
+              <w:kern w:val="2"/>
+              <w:szCs w:val="24"/>
+              <w:lang w:eastAsia="es-CO"/>
+              <w14:ligatures w14:val="standardContextual"/>
             </w:rPr>
           </w:pPr>
-          <w:hyperlink w:anchor="_Toc221713780" w:history="1">
+          <w:hyperlink w:anchor="_Toc222726851" w:history="1">
             <w:r>
               <w:rPr>
                 <w:rStyle w:val="Hipervnculo"/>
@@ -2598,7 +2729,7 @@
                 <w:noProof/>
                 <w:webHidden/>
               </w:rPr>
-              <w:instrText xml:space="preserve"> PAGEREF _Toc221713780 \h </w:instrText>
+              <w:instrText xml:space="preserve"> PAGEREF _Toc222726851 \h </w:instrText>
             </w:r>
             <w:r>
               <w:rPr>
@@ -2618,7 +2749,7 @@
                 <w:noProof/>
                 <w:webHidden/>
               </w:rPr>
-              <w:t>23</w:t>
+              <w:t>21</w:t>
             </w:r>
             <w:r>
               <w:rPr>
@@ -2634,6 +2765,7 @@
             <w:rPr>
               <w:b/>
               <w:bCs/>
+              <w:lang w:val="es-ES"/>
             </w:rPr>
             <w:fldChar w:fldCharType="end"/>
           </w:r>
@@ -2690,7 +2822,8 @@
     </w:p>
     <w:p>
       <w:pPr>
-        <w:ind w:right="1440" w:firstLine="0"/>
+        <w:ind w:left="1440" w:right="1440"/>
+        <w:jc w:val="center"/>
         <w:rPr>
           <w:rFonts w:cs="Times New Roman"/>
           <w:b/>
@@ -2701,6 +2834,109 @@
     </w:p>
     <w:p>
       <w:pPr>
+        <w:ind w:left="1440" w:right="1440"/>
+        <w:jc w:val="center"/>
+        <w:rPr>
+          <w:rFonts w:cs="Times New Roman"/>
+          <w:b/>
+          <w:bCs/>
+          <w:szCs w:val="24"/>
+        </w:rPr>
+      </w:pPr>
+    </w:p>
+    <w:p>
+      <w:pPr>
+        <w:ind w:left="1440" w:right="1440"/>
+        <w:jc w:val="center"/>
+        <w:rPr>
+          <w:rFonts w:cs="Times New Roman"/>
+          <w:b/>
+          <w:bCs/>
+          <w:szCs w:val="24"/>
+        </w:rPr>
+      </w:pPr>
+    </w:p>
+    <w:p>
+      <w:pPr>
+        <w:ind w:left="1440" w:right="1440"/>
+        <w:jc w:val="center"/>
+        <w:rPr>
+          <w:rFonts w:cs="Times New Roman"/>
+          <w:b/>
+          <w:bCs/>
+          <w:szCs w:val="24"/>
+        </w:rPr>
+      </w:pPr>
+    </w:p>
+    <w:p>
+      <w:pPr>
+        <w:ind w:left="1440" w:right="1440"/>
+        <w:jc w:val="center"/>
+        <w:rPr>
+          <w:rFonts w:cs="Times New Roman"/>
+          <w:b/>
+          <w:bCs/>
+          <w:szCs w:val="24"/>
+        </w:rPr>
+      </w:pPr>
+    </w:p>
+    <w:p>
+      <w:pPr>
+        <w:ind w:left="1440" w:right="1440"/>
+        <w:jc w:val="center"/>
+        <w:rPr>
+          <w:rFonts w:cs="Times New Roman"/>
+          <w:b/>
+          <w:bCs/>
+          <w:szCs w:val="24"/>
+        </w:rPr>
+      </w:pPr>
+    </w:p>
+    <w:p>
+      <w:pPr>
+        <w:ind w:left="1440" w:right="1440"/>
+        <w:jc w:val="center"/>
+        <w:rPr>
+          <w:rFonts w:cs="Times New Roman"/>
+          <w:b/>
+          <w:bCs/>
+          <w:szCs w:val="24"/>
+        </w:rPr>
+      </w:pPr>
+    </w:p>
+    <w:p>
+      <w:pPr>
+        <w:ind w:left="1440" w:right="1440"/>
+        <w:jc w:val="center"/>
+        <w:rPr>
+          <w:rFonts w:cs="Times New Roman"/>
+          <w:b/>
+          <w:bCs/>
+          <w:szCs w:val="24"/>
+        </w:rPr>
+      </w:pPr>
+    </w:p>
+    <w:p>
+      <w:pPr>
+        <w:ind w:right="1440" w:firstLine="0"/>
+        <w:rPr>
+          <w:rFonts w:cs="Times New Roman"/>
+          <w:b/>
+          <w:bCs/>
+          <w:szCs w:val="24"/>
+        </w:rPr>
+        <w:sectPr>
+          <w:headerReference w:type="default" r:id="rId9"/>
+          <w:footerReference w:type="default" r:id="rId10"/>
+          <w:pgSz w:w="12240" w:h="15840"/>
+          <w:pgMar w:top="1440" w:right="1440" w:bottom="1440" w:left="1440" w:header="709" w:footer="709" w:gutter="0"/>
+          <w:pgNumType w:start="1"/>
+          <w:cols w:space="720"/>
+        </w:sectPr>
+      </w:pPr>
+    </w:p>
+    <w:p>
+      <w:pPr>
         <w:pStyle w:val="Ttulo1"/>
         <w:rPr>
           <w:rFonts w:cs="Times New Roman"/>
@@ -2710,17 +2946,29 @@
         </w:rPr>
       </w:pPr>
       <w:bookmarkStart w:id="0" w:name="_Toc221713752"/>
-      <w:r>
+      <w:bookmarkStart w:id="1" w:name="_Toc222726823"/>
+    </w:p>
+    <w:p>
+      <w:pPr>
+        <w:pStyle w:val="Ttulo1"/>
         <w:rPr>
           <w:rFonts w:cs="Times New Roman"/>
           <w:bCs/>
           <w:color w:val="000000"/>
           <w:szCs w:val="24"/>
         </w:rPr>
-        <w:lastRenderedPageBreak/>
+      </w:pPr>
+      <w:r>
+        <w:rPr>
+          <w:rFonts w:cs="Times New Roman"/>
+          <w:bCs/>
+          <w:color w:val="000000"/>
+          <w:szCs w:val="24"/>
+        </w:rPr>
         <w:t>INTRODUCCIÓN</w:t>
       </w:r>
       <w:bookmarkEnd w:id="0"/>
+      <w:bookmarkEnd w:id="1"/>
     </w:p>
     <w:p/>
     <w:p/>
@@ -2822,12 +3070,13 @@
           <w:numId w:val="1"/>
         </w:numPr>
       </w:pPr>
-      <w:bookmarkStart w:id="1" w:name="_Toc221713753"/>
-      <w:r>
-        <w:lastRenderedPageBreak/>
+      <w:bookmarkStart w:id="2" w:name="_Toc221713753"/>
+      <w:bookmarkStart w:id="3" w:name="_Toc222726824"/>
+      <w:r>
         <w:t>DESCRIPCIÓN GENERAL DEL SISTEMA</w:t>
       </w:r>
-      <w:bookmarkEnd w:id="1"/>
+      <w:bookmarkEnd w:id="2"/>
+      <w:bookmarkEnd w:id="3"/>
     </w:p>
     <w:p/>
     <w:p/>
@@ -2835,6 +3084,14 @@
       <w:r>
         <w:t>El Sistema de Pedidos y Pagos Irreverente es una aplicación web diseñada para optimizar la gestión de pedidos y pagos en la Pizzería Irreverente. El sistema permite a los clientes visualizar el catálogo de productos, realizar pedidos en línea y efectuar pagos de manera segura, mientras que los empleados y el propietario pueden administrar los pedidos y productos de forma eficiente.</w:t>
       </w:r>
+    </w:p>
+    <w:p>
+      <w:pPr>
+        <w:rPr>
+          <w:rFonts w:cs="Times New Roman"/>
+          <w:szCs w:val="24"/>
+        </w:rPr>
+      </w:pPr>
     </w:p>
     <w:p>
       <w:pPr>
@@ -2932,12 +3189,13 @@
           <w:numId w:val="1"/>
         </w:numPr>
       </w:pPr>
-      <w:bookmarkStart w:id="2" w:name="_Toc221713754"/>
-      <w:r>
-        <w:lastRenderedPageBreak/>
+      <w:bookmarkStart w:id="4" w:name="_Toc221713754"/>
+      <w:bookmarkStart w:id="5" w:name="_Toc222726825"/>
+      <w:r>
         <w:t>FORMULACIÓN DEL PROYECTO</w:t>
       </w:r>
-      <w:bookmarkEnd w:id="2"/>
+      <w:bookmarkEnd w:id="4"/>
+      <w:bookmarkEnd w:id="5"/>
     </w:p>
     <w:p/>
     <w:p/>
@@ -2945,11 +3203,13 @@
       <w:pPr>
         <w:pStyle w:val="Ttulo2"/>
       </w:pPr>
-      <w:bookmarkStart w:id="3" w:name="_Toc221713755"/>
+      <w:bookmarkStart w:id="6" w:name="_Toc221713755"/>
+      <w:bookmarkStart w:id="7" w:name="_Toc222726826"/>
       <w:r>
         <w:t>2.1 Título del Proyecto</w:t>
       </w:r>
-      <w:bookmarkEnd w:id="3"/>
+      <w:bookmarkEnd w:id="6"/>
+      <w:bookmarkEnd w:id="7"/>
     </w:p>
     <w:p>
       <w:pPr>
@@ -2960,7 +3220,7 @@
       </w:pPr>
       <w:r>
         <w:rPr>
-          <w:rStyle w:val="Textoennegrita"/>
+          <w:rStyle w:val="Fuerte"/>
         </w:rPr>
         <w:t>Sistema de Pedidos y Pagos Irreverente</w:t>
       </w:r>
@@ -2969,11 +3229,13 @@
       <w:pPr>
         <w:pStyle w:val="Ttulo2"/>
       </w:pPr>
-      <w:bookmarkStart w:id="4" w:name="_Toc221713756"/>
+      <w:bookmarkStart w:id="8" w:name="_Toc221713756"/>
+      <w:bookmarkStart w:id="9" w:name="_Toc222726827"/>
       <w:r>
         <w:t>2.2 Planteamiento del Problema</w:t>
       </w:r>
-      <w:bookmarkEnd w:id="4"/>
+      <w:bookmarkEnd w:id="8"/>
+      <w:bookmarkEnd w:id="9"/>
     </w:p>
     <w:p>
       <w:r>
@@ -2984,11 +3246,13 @@
       <w:pPr>
         <w:pStyle w:val="Ttulo2"/>
       </w:pPr>
-      <w:bookmarkStart w:id="5" w:name="_Toc221713757"/>
+      <w:bookmarkStart w:id="10" w:name="_Toc221713757"/>
+      <w:bookmarkStart w:id="11" w:name="_Toc222726828"/>
       <w:r>
         <w:t>2.3 Justificación</w:t>
       </w:r>
-      <w:bookmarkEnd w:id="5"/>
+      <w:bookmarkEnd w:id="10"/>
+      <w:bookmarkEnd w:id="11"/>
     </w:p>
     <w:p>
       <w:r>
@@ -2999,11 +3263,13 @@
       <w:pPr>
         <w:pStyle w:val="Ttulo2"/>
       </w:pPr>
-      <w:bookmarkStart w:id="6" w:name="_Toc221713758"/>
+      <w:bookmarkStart w:id="12" w:name="_Toc221713758"/>
+      <w:bookmarkStart w:id="13" w:name="_Toc222726829"/>
       <w:r>
         <w:t>2.4 Objetivo General</w:t>
       </w:r>
-      <w:bookmarkEnd w:id="6"/>
+      <w:bookmarkEnd w:id="12"/>
+      <w:bookmarkEnd w:id="13"/>
     </w:p>
     <w:p>
       <w:r>
@@ -3014,11 +3280,13 @@
       <w:pPr>
         <w:pStyle w:val="Ttulo2"/>
       </w:pPr>
-      <w:bookmarkStart w:id="7" w:name="_Toc221713759"/>
+      <w:bookmarkStart w:id="14" w:name="_Toc221713759"/>
+      <w:bookmarkStart w:id="15" w:name="_Toc222726830"/>
       <w:r>
         <w:t>2.5 Objetivos Específicos</w:t>
       </w:r>
-      <w:bookmarkEnd w:id="7"/>
+      <w:bookmarkEnd w:id="14"/>
+      <w:bookmarkEnd w:id="15"/>
     </w:p>
     <w:p>
       <w:pPr>
@@ -3041,6 +3309,7 @@
         </w:numPr>
       </w:pPr>
       <w:r>
+        <w:lastRenderedPageBreak/>
         <w:t>Organizar el catálogo mediante categorías y tipos de productos.</w:t>
       </w:r>
     </w:p>
@@ -3048,12 +3317,13 @@
       <w:pPr>
         <w:pStyle w:val="Ttulo2"/>
       </w:pPr>
-      <w:bookmarkStart w:id="8" w:name="_Toc221713760"/>
-      <w:r>
-        <w:lastRenderedPageBreak/>
+      <w:bookmarkStart w:id="16" w:name="_Toc221713760"/>
+      <w:bookmarkStart w:id="17" w:name="_Toc222726831"/>
+      <w:r>
         <w:t>2.6 Alcance</w:t>
       </w:r>
-      <w:bookmarkEnd w:id="8"/>
+      <w:bookmarkEnd w:id="16"/>
+      <w:bookmarkEnd w:id="17"/>
     </w:p>
     <w:p>
       <w:r>
@@ -3064,16 +3334,18 @@
       <w:pPr>
         <w:pStyle w:val="Ttulo2"/>
       </w:pPr>
-      <w:bookmarkStart w:id="9" w:name="_Toc221713761"/>
+      <w:bookmarkStart w:id="18" w:name="_Toc221713761"/>
+      <w:bookmarkStart w:id="19" w:name="_Toc222726832"/>
       <w:r>
         <w:t>2.7 Beneficiarios</w:t>
       </w:r>
-      <w:bookmarkEnd w:id="9"/>
-    </w:p>
-    <w:p>
-      <w:r>
-        <w:rPr>
-          <w:rStyle w:val="Textoennegrita"/>
+      <w:bookmarkEnd w:id="18"/>
+      <w:bookmarkEnd w:id="19"/>
+    </w:p>
+    <w:p>
+      <w:r>
+        <w:rPr>
+          <w:rStyle w:val="Fuerte"/>
         </w:rPr>
         <w:t>Primarios:</w:t>
       </w:r>
@@ -3084,7 +3356,7 @@
     <w:p>
       <w:r>
         <w:rPr>
-          <w:rStyle w:val="Textoennegrita"/>
+          <w:rStyle w:val="Fuerte"/>
         </w:rPr>
         <w:t>Secundarios:</w:t>
       </w:r>
@@ -3095,7 +3367,7 @@
     <w:p>
       <w:r>
         <w:rPr>
-          <w:rStyle w:val="Textoennegrita"/>
+          <w:rStyle w:val="Fuerte"/>
         </w:rPr>
         <w:t>Adicionales:</w:t>
       </w:r>
@@ -3107,14 +3379,16 @@
       <w:pPr>
         <w:pStyle w:val="Ttulo2"/>
       </w:pPr>
-      <w:bookmarkStart w:id="10" w:name="_Toc221713762"/>
+      <w:bookmarkStart w:id="20" w:name="_Toc221713762"/>
+      <w:bookmarkStart w:id="21" w:name="_Toc222726833"/>
       <w:r>
         <w:t>2</w:t>
       </w:r>
       <w:r>
         <w:t>.8 Impacto</w:t>
       </w:r>
-      <w:bookmarkEnd w:id="10"/>
+      <w:bookmarkEnd w:id="20"/>
+      <w:bookmarkEnd w:id="21"/>
     </w:p>
     <w:p>
       <w:r>
@@ -3128,14 +3402,16 @@
       <w:pPr>
         <w:pStyle w:val="Ttulo2"/>
       </w:pPr>
-      <w:bookmarkStart w:id="11" w:name="_Toc221713763"/>
+      <w:bookmarkStart w:id="22" w:name="_Toc221713763"/>
+      <w:bookmarkStart w:id="23" w:name="_Toc222726834"/>
       <w:r>
         <w:t>2</w:t>
       </w:r>
       <w:r>
         <w:t>.9 Restricciones</w:t>
       </w:r>
-      <w:bookmarkEnd w:id="11"/>
+      <w:bookmarkEnd w:id="22"/>
+      <w:bookmarkEnd w:id="23"/>
     </w:p>
     <w:p>
       <w:pPr>
@@ -3195,14 +3471,16 @@
       <w:pPr>
         <w:pStyle w:val="Ttulo2"/>
       </w:pPr>
-      <w:bookmarkStart w:id="12" w:name="_Toc221713764"/>
+      <w:bookmarkStart w:id="24" w:name="_Toc221713764"/>
+      <w:bookmarkStart w:id="25" w:name="_Toc222726835"/>
       <w:r>
         <w:t>2</w:t>
       </w:r>
       <w:r>
         <w:t>.10 Riesgos</w:t>
       </w:r>
-      <w:bookmarkEnd w:id="12"/>
+      <w:bookmarkEnd w:id="24"/>
+      <w:bookmarkEnd w:id="25"/>
     </w:p>
     <w:p>
       <w:r>
@@ -3213,16 +3491,25 @@
       <w:pPr>
         <w:pStyle w:val="Ttulo2"/>
       </w:pPr>
-      <w:bookmarkStart w:id="13" w:name="_Toc221713765"/>
-      <w:r>
+      <w:bookmarkStart w:id="26" w:name="_Toc221713765"/>
+      <w:bookmarkStart w:id="27" w:name="_Toc222726836"/>
+      <w:r>
+        <w:lastRenderedPageBreak/>
         <w:t>2</w:t>
       </w:r>
       <w:r>
         <w:t>.11 Productos o Resultados</w:t>
       </w:r>
-      <w:bookmarkEnd w:id="13"/>
-    </w:p>
-    <w:p>
+      <w:bookmarkEnd w:id="26"/>
+      <w:bookmarkEnd w:id="27"/>
+    </w:p>
+    <w:p>
+      <w:pPr>
+        <w:rPr>
+          <w:rFonts w:cs="Times New Roman"/>
+          <w:szCs w:val="24"/>
+        </w:rPr>
+      </w:pPr>
       <w:r>
         <w:t>Entrega de una página web funcional que permita exhibir productos, realizar pedidos y pagos en línea y verificar pagos por parte del empresario.</w:t>
       </w:r>
@@ -3236,17 +3523,147 @@
     </w:p>
     <w:p>
       <w:pPr>
+        <w:rPr>
+          <w:rFonts w:cs="Times New Roman"/>
+          <w:szCs w:val="24"/>
+        </w:rPr>
+      </w:pPr>
+    </w:p>
+    <w:p>
+      <w:pPr>
+        <w:rPr>
+          <w:rFonts w:cs="Times New Roman"/>
+          <w:szCs w:val="24"/>
+        </w:rPr>
+      </w:pPr>
+    </w:p>
+    <w:p>
+      <w:pPr>
+        <w:rPr>
+          <w:rFonts w:cs="Times New Roman"/>
+          <w:szCs w:val="24"/>
+        </w:rPr>
+      </w:pPr>
+    </w:p>
+    <w:p>
+      <w:pPr>
+        <w:rPr>
+          <w:rFonts w:cs="Times New Roman"/>
+          <w:szCs w:val="24"/>
+        </w:rPr>
+      </w:pPr>
+    </w:p>
+    <w:p>
+      <w:pPr>
+        <w:rPr>
+          <w:rFonts w:cs="Times New Roman"/>
+          <w:szCs w:val="24"/>
+        </w:rPr>
+      </w:pPr>
+    </w:p>
+    <w:p>
+      <w:pPr>
+        <w:rPr>
+          <w:rFonts w:cs="Times New Roman"/>
+          <w:szCs w:val="24"/>
+        </w:rPr>
+      </w:pPr>
+    </w:p>
+    <w:p>
+      <w:pPr>
+        <w:rPr>
+          <w:rFonts w:cs="Times New Roman"/>
+          <w:szCs w:val="24"/>
+        </w:rPr>
+      </w:pPr>
+    </w:p>
+    <w:p>
+      <w:pPr>
+        <w:rPr>
+          <w:rFonts w:cs="Times New Roman"/>
+          <w:szCs w:val="24"/>
+        </w:rPr>
+      </w:pPr>
+    </w:p>
+    <w:p>
+      <w:pPr>
+        <w:rPr>
+          <w:rFonts w:cs="Times New Roman"/>
+          <w:szCs w:val="24"/>
+        </w:rPr>
+      </w:pPr>
+    </w:p>
+    <w:p>
+      <w:pPr>
+        <w:rPr>
+          <w:rFonts w:cs="Times New Roman"/>
+          <w:szCs w:val="24"/>
+        </w:rPr>
+      </w:pPr>
+    </w:p>
+    <w:p>
+      <w:pPr>
+        <w:rPr>
+          <w:rFonts w:cs="Times New Roman"/>
+          <w:szCs w:val="24"/>
+        </w:rPr>
+      </w:pPr>
+    </w:p>
+    <w:p>
+      <w:pPr>
+        <w:rPr>
+          <w:rFonts w:cs="Times New Roman"/>
+          <w:szCs w:val="24"/>
+        </w:rPr>
+      </w:pPr>
+    </w:p>
+    <w:p>
+      <w:pPr>
+        <w:rPr>
+          <w:rFonts w:cs="Times New Roman"/>
+          <w:szCs w:val="24"/>
+        </w:rPr>
+      </w:pPr>
+    </w:p>
+    <w:p>
+      <w:pPr>
+        <w:rPr>
+          <w:rFonts w:cs="Times New Roman"/>
+          <w:szCs w:val="24"/>
+        </w:rPr>
+      </w:pPr>
+    </w:p>
+    <w:p>
+      <w:pPr>
+        <w:rPr>
+          <w:rFonts w:cs="Times New Roman"/>
+          <w:szCs w:val="24"/>
+        </w:rPr>
+      </w:pPr>
+    </w:p>
+    <w:p>
+      <w:pPr>
+        <w:rPr>
+          <w:rFonts w:cs="Times New Roman"/>
+          <w:szCs w:val="24"/>
+        </w:rPr>
+      </w:pPr>
+    </w:p>
+    <w:p/>
+    <w:p>
+      <w:pPr>
         <w:pStyle w:val="Ttulo1"/>
       </w:pPr>
-      <w:bookmarkStart w:id="14" w:name="_Toc221713766"/>
-      <w:r>
-        <w:lastRenderedPageBreak/>
+      <w:bookmarkStart w:id="28" w:name="_Toc221713766"/>
+      <w:bookmarkStart w:id="29" w:name="_Toc222726837"/>
+      <w:r>
         <w:t>3</w:t>
       </w:r>
       <w:r>
         <w:t>. ELICITACIÓN DE REQUERIMIENTOS Y REQUERIMIENTOS DEL SISTEMA</w:t>
       </w:r>
-      <w:bookmarkEnd w:id="14"/>
+      <w:bookmarkEnd w:id="28"/>
+      <w:bookmarkEnd w:id="29"/>
     </w:p>
     <w:p/>
     <w:p/>
@@ -3266,7 +3683,7 @@
       </w:r>
       <w:r>
         <w:rPr>
-          <w:rStyle w:val="Textoennegrita"/>
+          <w:rStyle w:val="Fuerte"/>
         </w:rPr>
         <w:t>historias de usuario</w:t>
       </w:r>
@@ -3278,14 +3695,16 @@
       <w:pPr>
         <w:pStyle w:val="Ttulo2"/>
       </w:pPr>
-      <w:bookmarkStart w:id="15" w:name="_Toc221713767"/>
+      <w:bookmarkStart w:id="30" w:name="_Toc221713767"/>
+      <w:bookmarkStart w:id="31" w:name="_Toc222726838"/>
       <w:r>
         <w:t>3</w:t>
       </w:r>
       <w:r>
         <w:t>.1 Técnicas de Elicitación Utilizadas</w:t>
       </w:r>
-      <w:bookmarkEnd w:id="15"/>
+      <w:bookmarkEnd w:id="30"/>
+      <w:bookmarkEnd w:id="31"/>
     </w:p>
     <w:p>
       <w:pPr>
@@ -3327,14 +3746,16 @@
       <w:pPr>
         <w:pStyle w:val="Ttulo2"/>
       </w:pPr>
-      <w:bookmarkStart w:id="16" w:name="_Toc221713768"/>
+      <w:bookmarkStart w:id="32" w:name="_Toc221713768"/>
+      <w:bookmarkStart w:id="33" w:name="_Toc222726839"/>
       <w:r>
         <w:t>3</w:t>
       </w:r>
       <w:r>
         <w:t>.2 Requerimientos Funcionales (Historias de Usuario)</w:t>
       </w:r>
-      <w:bookmarkEnd w:id="16"/>
+      <w:bookmarkEnd w:id="32"/>
+      <w:bookmarkEnd w:id="33"/>
     </w:p>
     <w:p>
       <w:r>
@@ -3351,7 +3772,7 @@
       </w:pPr>
       <w:r>
         <w:rPr>
-          <w:rStyle w:val="Textoennegrita"/>
+          <w:rStyle w:val="Fuerte"/>
         </w:rPr>
         <w:lastRenderedPageBreak/>
         <w:t>RF1 – Registro de Usuario:</w:t>
@@ -3370,7 +3791,7 @@
       </w:pPr>
       <w:r>
         <w:rPr>
-          <w:rStyle w:val="Textoennegrita"/>
+          <w:rStyle w:val="Fuerte"/>
         </w:rPr>
         <w:t>RF2 – Inicio de Sesión:</w:t>
       </w:r>
@@ -3388,7 +3809,7 @@
       </w:pPr>
       <w:r>
         <w:rPr>
-          <w:rStyle w:val="Textoennegrita"/>
+          <w:rStyle w:val="Fuerte"/>
         </w:rPr>
         <w:t>RF3 – Carrito de Compras:</w:t>
       </w:r>
@@ -3406,7 +3827,7 @@
       </w:pPr>
       <w:r>
         <w:rPr>
-          <w:rStyle w:val="Textoennegrita"/>
+          <w:rStyle w:val="Fuerte"/>
         </w:rPr>
         <w:t>RF4 – Gestión del Pedido:</w:t>
       </w:r>
@@ -3424,7 +3845,7 @@
       </w:pPr>
       <w:r>
         <w:rPr>
-          <w:rStyle w:val="Textoennegrita"/>
+          <w:rStyle w:val="Fuerte"/>
         </w:rPr>
         <w:t>RF5 – Pagos:</w:t>
       </w:r>
@@ -3442,7 +3863,7 @@
       </w:pPr>
       <w:r>
         <w:rPr>
-          <w:rStyle w:val="Textoennegrita"/>
+          <w:rStyle w:val="Fuerte"/>
         </w:rPr>
         <w:t>RF6 – Calificación y Comentarios:</w:t>
       </w:r>
@@ -3460,7 +3881,7 @@
       </w:pPr>
       <w:r>
         <w:rPr>
-          <w:rStyle w:val="Textoennegrita"/>
+          <w:rStyle w:val="Fuerte"/>
         </w:rPr>
         <w:t>RF7 – Notificaciones:</w:t>
       </w:r>
@@ -3478,7 +3899,7 @@
       </w:pPr>
       <w:r>
         <w:rPr>
-          <w:rStyle w:val="Textoennegrita"/>
+          <w:rStyle w:val="Fuerte"/>
         </w:rPr>
         <w:t>RF8 – Visualización del Menú:</w:t>
       </w:r>
@@ -3496,7 +3917,7 @@
       </w:pPr>
       <w:r>
         <w:rPr>
-          <w:rStyle w:val="Textoennegrita"/>
+          <w:rStyle w:val="Fuerte"/>
         </w:rPr>
         <w:t>RF9 – Personalización del Pedido:</w:t>
       </w:r>
@@ -3508,14 +3929,16 @@
       <w:pPr>
         <w:pStyle w:val="Ttulo2"/>
       </w:pPr>
-      <w:bookmarkStart w:id="17" w:name="_Toc221713769"/>
+      <w:bookmarkStart w:id="34" w:name="_Toc221713769"/>
+      <w:bookmarkStart w:id="35" w:name="_Toc222726840"/>
       <w:r>
         <w:t>3</w:t>
       </w:r>
       <w:r>
         <w:t>.3 Requerimientos No Funcionales</w:t>
       </w:r>
-      <w:bookmarkEnd w:id="17"/>
+      <w:bookmarkEnd w:id="34"/>
+      <w:bookmarkEnd w:id="35"/>
     </w:p>
     <w:p>
       <w:r>
@@ -3532,7 +3955,7 @@
       </w:pPr>
       <w:r>
         <w:rPr>
-          <w:rStyle w:val="Textoennegrita"/>
+          <w:rStyle w:val="Fuerte"/>
         </w:rPr>
         <w:lastRenderedPageBreak/>
         <w:t>RNF1 – Usabilidad:</w:t>
@@ -3551,7 +3974,7 @@
       </w:pPr>
       <w:r>
         <w:rPr>
-          <w:rStyle w:val="Textoennegrita"/>
+          <w:rStyle w:val="Fuerte"/>
         </w:rPr>
         <w:t>RNF2 – Rendimiento:</w:t>
       </w:r>
@@ -3569,7 +3992,7 @@
       </w:pPr>
       <w:r>
         <w:rPr>
-          <w:rStyle w:val="Textoennegrita"/>
+          <w:rStyle w:val="Fuerte"/>
         </w:rPr>
         <w:t>RNF3 – Notificación de Registro:</w:t>
       </w:r>
@@ -3587,7 +4010,7 @@
       </w:pPr>
       <w:r>
         <w:rPr>
-          <w:rStyle w:val="Textoennegrita"/>
+          <w:rStyle w:val="Fuerte"/>
         </w:rPr>
         <w:t>RNF4 – Recuperación de Contraseña:</w:t>
       </w:r>
@@ -3605,7 +4028,7 @@
       </w:pPr>
       <w:r>
         <w:rPr>
-          <w:rStyle w:val="Textoennegrita"/>
+          <w:rStyle w:val="Fuerte"/>
         </w:rPr>
         <w:t>RNF5 – Confirmación de Pedido:</w:t>
       </w:r>
@@ -3617,7 +4040,7 @@
       <w:r>
         <w:t xml:space="preserve">El detalle completo de los requerimientos funcionales y no funcionales se presenta en el </w:t>
       </w:r>
-      <w:hyperlink r:id="rId9" w:history="1">
+      <w:hyperlink r:id="rId11" w:history="1">
         <w:r>
           <w:rPr>
             <w:rStyle w:val="Hipervnculo"/>
@@ -3634,7 +4057,7 @@
       <w:r>
         <w:t xml:space="preserve"> y el </w:t>
       </w:r>
-      <w:hyperlink r:id="rId10" w:history="1">
+      <w:hyperlink r:id="rId12" w:history="1">
         <w:r>
           <w:rPr>
             <w:rStyle w:val="Hipervnculo"/>
@@ -3706,6 +4129,14 @@
     </w:p>
     <w:p>
       <w:pPr>
+        <w:rPr>
+          <w:rFonts w:cs="Times New Roman"/>
+          <w:szCs w:val="24"/>
+        </w:rPr>
+      </w:pPr>
+    </w:p>
+    <w:p>
+      <w:pPr>
         <w:ind w:firstLine="0"/>
         <w:rPr>
           <w:rFonts w:cs="Times New Roman"/>
@@ -3721,12 +4152,13 @@
           <w:numId w:val="8"/>
         </w:numPr>
       </w:pPr>
-      <w:bookmarkStart w:id="18" w:name="_Toc221713770"/>
-      <w:r>
-        <w:lastRenderedPageBreak/>
+      <w:bookmarkStart w:id="36" w:name="_Toc221713770"/>
+      <w:bookmarkStart w:id="37" w:name="_Toc222726841"/>
+      <w:r>
         <w:t>MODELO ENTIDAD-RELACIÓN (MER)</w:t>
       </w:r>
-      <w:bookmarkEnd w:id="18"/>
+      <w:bookmarkEnd w:id="36"/>
+      <w:bookmarkEnd w:id="37"/>
     </w:p>
     <w:p/>
     <w:p/>
@@ -4059,7 +4491,7 @@
       <w:r>
         <w:t xml:space="preserve">El detalle completo del modelo entidad–relación se presenta en el </w:t>
       </w:r>
-      <w:hyperlink r:id="rId11" w:history="1">
+      <w:hyperlink r:id="rId13" w:history="1">
         <w:r>
           <w:rPr>
             <w:rStyle w:val="Hipervnculo"/>
@@ -4071,15 +4503,14 @@
         <w:t>.</w:t>
       </w:r>
     </w:p>
+    <w:p/>
+    <w:p/>
     <w:p>
       <w:pPr>
         <w:rPr>
           <w:lang w:val="es-ES"/>
         </w:rPr>
       </w:pPr>
-      <w:r>
-        <w:t>.</w:t>
-      </w:r>
     </w:p>
     <w:p>
       <w:pPr>
@@ -4121,12 +4552,13 @@
           <w:numId w:val="8"/>
         </w:numPr>
       </w:pPr>
-      <w:bookmarkStart w:id="19" w:name="_Toc221713771"/>
-      <w:r>
-        <w:lastRenderedPageBreak/>
+      <w:bookmarkStart w:id="38" w:name="_Toc221713771"/>
+      <w:bookmarkStart w:id="39" w:name="_Toc222726842"/>
+      <w:r>
         <w:t>MODELO RELACIONAL</w:t>
       </w:r>
-      <w:bookmarkEnd w:id="19"/>
+      <w:bookmarkEnd w:id="38"/>
+      <w:bookmarkEnd w:id="39"/>
     </w:p>
     <w:p/>
     <w:p/>
@@ -4187,6 +4619,14 @@
       <w:r>
         <w:fldChar w:fldCharType="end"/>
       </w:r>
+    </w:p>
+    <w:p>
+      <w:pPr>
+        <w:rPr>
+          <w:rFonts w:cs="Times New Roman"/>
+          <w:szCs w:val="24"/>
+        </w:rPr>
+      </w:pPr>
     </w:p>
     <w:p>
       <w:pPr>
@@ -4252,12 +4692,13 @@
           <w:numId w:val="8"/>
         </w:numPr>
       </w:pPr>
-      <w:bookmarkStart w:id="20" w:name="_Toc221713772"/>
-      <w:r>
-        <w:lastRenderedPageBreak/>
+      <w:bookmarkStart w:id="40" w:name="_Toc221713772"/>
+      <w:bookmarkStart w:id="41" w:name="_Toc222726843"/>
+      <w:r>
         <w:t>DIAGRAMA DE CLASES</w:t>
       </w:r>
-      <w:bookmarkEnd w:id="20"/>
+      <w:bookmarkEnd w:id="40"/>
+      <w:bookmarkEnd w:id="41"/>
     </w:p>
     <w:p>
       <w:pPr>
@@ -4284,7 +4725,7 @@
       <w:r>
         <w:t xml:space="preserve">Este diagrama permite comprender la organización interna del sistema y sirve como base para la fase de implementación. El diagrama de clases se presenta en el </w:t>
       </w:r>
-      <w:hyperlink r:id="rId12" w:history="1">
+      <w:hyperlink r:id="rId14" w:history="1">
         <w:r>
           <w:rPr>
             <w:rStyle w:val="Hipervnculo"/>
@@ -4386,25 +4827,19 @@
     </w:p>
     <w:p>
       <w:pPr>
-        <w:rPr>
-          <w:rFonts w:cs="Times New Roman"/>
-          <w:szCs w:val="24"/>
-        </w:rPr>
-      </w:pPr>
-    </w:p>
-    <w:p>
-      <w:pPr>
         <w:pStyle w:val="Ttulo1"/>
         <w:numPr>
           <w:ilvl w:val="0"/>
           <w:numId w:val="8"/>
         </w:numPr>
       </w:pPr>
-      <w:bookmarkStart w:id="21" w:name="_Toc221713773"/>
+      <w:bookmarkStart w:id="42" w:name="_Toc221713773"/>
+      <w:bookmarkStart w:id="43" w:name="_Toc222726844"/>
       <w:r>
         <w:t>NORMALIZACIÓN</w:t>
       </w:r>
-      <w:bookmarkEnd w:id="21"/>
+      <w:bookmarkEnd w:id="42"/>
+      <w:bookmarkEnd w:id="43"/>
     </w:p>
     <w:p/>
     <w:p/>
@@ -4418,7 +4853,7 @@
       <w:r>
         <w:t xml:space="preserve">El detalle completo del proceso de normalización y su aplicación se presenta en el </w:t>
       </w:r>
-      <w:hyperlink r:id="rId13" w:history="1">
+      <w:hyperlink r:id="rId15" w:history="1">
         <w:r>
           <w:rPr>
             <w:rStyle w:val="Hipervnculo"/>
@@ -4432,6 +4867,7 @@
     </w:p>
     <w:p/>
     <w:p/>
+    <w:p/>
     <w:p>
       <w:pPr>
         <w:rPr>
@@ -4520,12 +4956,13 @@
           <w:numId w:val="8"/>
         </w:numPr>
       </w:pPr>
-      <w:bookmarkStart w:id="22" w:name="_Toc221713774"/>
-      <w:r>
-        <w:lastRenderedPageBreak/>
+      <w:bookmarkStart w:id="44" w:name="_Toc221713774"/>
+      <w:bookmarkStart w:id="45" w:name="_Toc222726845"/>
+      <w:r>
         <w:t>BASE DE DATOS</w:t>
       </w:r>
-      <w:bookmarkEnd w:id="22"/>
+      <w:bookmarkEnd w:id="44"/>
+      <w:bookmarkEnd w:id="45"/>
     </w:p>
     <w:p/>
     <w:p/>
@@ -4550,7 +4987,7 @@
       <w:r>
         <w:t xml:space="preserve"> permitió organizar la información de manera estructurada, definiendo tablas, relaciones y restricciones que garantizan la integridad y el correcto almacenamiento de los datos. El detalle completo de la base de datos se presenta en el </w:t>
       </w:r>
-      <w:hyperlink r:id="rId14" w:history="1">
+      <w:hyperlink r:id="rId16" w:history="1">
         <w:r>
           <w:rPr>
             <w:rStyle w:val="Hipervnculo"/>
@@ -4573,6 +5010,7 @@
     <w:p/>
     <w:p/>
     <w:p/>
+    <w:p/>
     <w:p>
       <w:pPr>
         <w:pStyle w:val="Ttulo1"/>
@@ -4581,12 +5019,13 @@
           <w:numId w:val="10"/>
         </w:numPr>
       </w:pPr>
-      <w:bookmarkStart w:id="23" w:name="_Toc221713775"/>
-      <w:r>
-        <w:lastRenderedPageBreak/>
+      <w:bookmarkStart w:id="46" w:name="_Toc221713775"/>
+      <w:bookmarkStart w:id="47" w:name="_Toc222726846"/>
+      <w:r>
         <w:t>DICCIONARIO DE DATOS</w:t>
       </w:r>
-      <w:bookmarkEnd w:id="23"/>
+      <w:bookmarkEnd w:id="46"/>
+      <w:bookmarkEnd w:id="47"/>
     </w:p>
     <w:p/>
     <w:p/>
@@ -4600,7 +5039,7 @@
       <w:r>
         <w:t xml:space="preserve">El detalle completo del diccionario de datos se presenta en el </w:t>
       </w:r>
-      <w:hyperlink r:id="rId15" w:history="1">
+      <w:hyperlink r:id="rId17" w:history="1">
         <w:r>
           <w:rPr>
             <w:rStyle w:val="Hipervnculo"/>
@@ -4622,6 +5061,7 @@
     <w:p/>
     <w:p/>
     <w:p/>
+    <w:p/>
     <w:p>
       <w:pPr>
         <w:rPr>
@@ -4638,12 +5078,13 @@
           <w:numId w:val="10"/>
         </w:numPr>
       </w:pPr>
-      <w:bookmarkStart w:id="24" w:name="_Toc221713776"/>
-      <w:r>
-        <w:lastRenderedPageBreak/>
+      <w:bookmarkStart w:id="48" w:name="_Toc221713776"/>
+      <w:bookmarkStart w:id="49" w:name="_Toc222726847"/>
+      <w:r>
         <w:t>POLÍTICAS DE SEGURIDAD</w:t>
       </w:r>
-      <w:bookmarkEnd w:id="24"/>
+      <w:bookmarkEnd w:id="48"/>
+      <w:bookmarkEnd w:id="49"/>
     </w:p>
     <w:p/>
     <w:p/>
@@ -4653,7 +5094,7 @@
       </w:r>
       <w:r>
         <w:rPr>
-          <w:rStyle w:val="Textoennegrita"/>
+          <w:rStyle w:val="Fuerte"/>
         </w:rPr>
         <w:t>integridad, confidencialidad y disponibilidad</w:t>
       </w:r>
@@ -4712,7 +5153,7 @@
       <w:r>
         <w:t xml:space="preserve">El detalle completo de las políticas de seguridad se presenta en el </w:t>
       </w:r>
-      <w:hyperlink r:id="rId16" w:history="1">
+      <w:hyperlink r:id="rId18" w:history="1">
         <w:r>
           <w:rPr>
             <w:rStyle w:val="Hipervnculo"/>
@@ -4726,6 +5167,7 @@
     </w:p>
     <w:p/>
     <w:p/>
+    <w:p/>
     <w:p>
       <w:pPr>
         <w:pStyle w:val="Ttulo1"/>
@@ -4734,22 +5176,23 @@
           <w:numId w:val="10"/>
         </w:numPr>
         <w:rPr>
-          <w:rStyle w:val="Textoennegrita"/>
+          <w:rStyle w:val="Fuerte"/>
           <w:b/>
           <w:bCs w:val="0"/>
         </w:rPr>
       </w:pPr>
-      <w:bookmarkStart w:id="25" w:name="_Toc221713777"/>
-      <w:r>
-        <w:rPr>
-          <w:rStyle w:val="Textoennegrita"/>
+      <w:bookmarkStart w:id="50" w:name="_Toc221713777"/>
+      <w:bookmarkStart w:id="51" w:name="_Toc222726848"/>
+      <w:r>
+        <w:rPr>
+          <w:rStyle w:val="Fuerte"/>
           <w:b/>
           <w:bCs w:val="0"/>
         </w:rPr>
-        <w:lastRenderedPageBreak/>
         <w:t>PROTOTIPADO DE LA INTERFAZ DEL SISTEMA</w:t>
       </w:r>
-      <w:bookmarkEnd w:id="25"/>
+      <w:bookmarkEnd w:id="50"/>
+      <w:bookmarkEnd w:id="51"/>
     </w:p>
     <w:p/>
     <w:p/>
@@ -4767,7 +5210,7 @@
       <w:r>
         <w:t xml:space="preserve">El detalle completo de los prototipos de la interfaz se presenta en el </w:t>
       </w:r>
-      <w:hyperlink r:id="rId17" w:history="1">
+      <w:hyperlink r:id="rId19" w:history="1">
         <w:r>
           <w:rPr>
             <w:rStyle w:val="Hipervnculo"/>
@@ -4807,30 +5250,31 @@
           <w:numId w:val="10"/>
         </w:numPr>
         <w:rPr>
-          <w:rStyle w:val="Textoennegrita"/>
+          <w:rStyle w:val="Fuerte"/>
           <w:b/>
           <w:bCs w:val="0"/>
         </w:rPr>
       </w:pPr>
       <w:r>
         <w:rPr>
-          <w:rStyle w:val="Textoennegrita"/>
+          <w:rStyle w:val="Fuerte"/>
           <w:b/>
           <w:bCs w:val="0"/>
         </w:rPr>
-        <w:lastRenderedPageBreak/>
         <w:t xml:space="preserve"> </w:t>
       </w:r>
-      <w:bookmarkStart w:id="26" w:name="_Toc221713778"/>
-      <w:r>
-        <w:rPr>
-          <w:rStyle w:val="Textoennegrita"/>
+      <w:bookmarkStart w:id="52" w:name="_Toc221713778"/>
+      <w:bookmarkStart w:id="53" w:name="_Toc222726849"/>
+      <w:r>
+        <w:rPr>
+          <w:rStyle w:val="Fuerte"/>
           <w:b/>
           <w:bCs w:val="0"/>
         </w:rPr>
         <w:t>CONTROL DE CAMBIOS</w:t>
       </w:r>
-      <w:bookmarkEnd w:id="26"/>
+      <w:bookmarkEnd w:id="52"/>
+      <w:bookmarkEnd w:id="53"/>
     </w:p>
     <w:p/>
     <w:p/>
@@ -4890,7 +5334,7 @@
       <w:r>
         <w:t xml:space="preserve">El detalle completo de los cambios realizados se presenta en el </w:t>
       </w:r>
-      <w:hyperlink r:id="rId18" w:history="1">
+      <w:hyperlink r:id="rId20" w:history="1">
         <w:r>
           <w:rPr>
             <w:rStyle w:val="Hipervnculo"/>
@@ -4925,26 +5369,28 @@
     <w:p/>
     <w:p/>
     <w:p/>
+    <w:p/>
     <w:p>
       <w:pPr>
         <w:pStyle w:val="Ttulo1"/>
         <w:rPr>
-          <w:rStyle w:val="Textoennegrita"/>
+          <w:rStyle w:val="Fuerte"/>
           <w:b/>
           <w:bCs w:val="0"/>
         </w:rPr>
       </w:pPr>
-      <w:bookmarkStart w:id="27" w:name="_Toc221713779"/>
-      <w:r>
-        <w:rPr>
-          <w:rStyle w:val="Textoennegrita"/>
+      <w:bookmarkStart w:id="54" w:name="_Toc221713779"/>
+      <w:bookmarkStart w:id="55" w:name="_Toc222726850"/>
+      <w:r>
+        <w:rPr>
+          <w:rStyle w:val="Fuerte"/>
           <w:b/>
           <w:bCs w:val="0"/>
         </w:rPr>
-        <w:lastRenderedPageBreak/>
         <w:t>CONCLUSIONES</w:t>
       </w:r>
-      <w:bookmarkEnd w:id="27"/>
+      <w:bookmarkEnd w:id="54"/>
+      <w:bookmarkEnd w:id="55"/>
     </w:p>
     <w:p/>
     <w:p/>
@@ -4975,11 +5421,8 @@
     </w:p>
     <w:p>
       <w:r>
-        <w:t xml:space="preserve">De igual manera, la definición de políticas de seguridad permitió establecer medidas orientadas a garantizar la confidencialidad, integridad y disponibilidad de la información, </w:t>
-      </w:r>
-      <w:r>
         <w:lastRenderedPageBreak/>
-        <w:t>mitigando riesgos asociados a accesos no autorizados, pérdida de datos y fallas técnicas. El prototipado de la interfaz contribuyó a validar la experiencia de usuario, la navegación y la interacción con el sistema antes de su implementación, asegurando coherencia con los requerimientos establecidos.</w:t>
+        <w:t>De igual manera, la definición de políticas de seguridad permitió establecer medidas orientadas a garantizar la confidencialidad, integridad y disponibilidad de la información, mitigando riesgos asociados a accesos no autorizados, pérdida de datos y fallas técnicas. El prototipado de la interfaz contribuyó a validar la experiencia de usuario, la navegación y la interacción con el sistema antes de su implementación, asegurando coherencia con los requerimientos establecidos.</w:t>
       </w:r>
     </w:p>
     <w:p>
@@ -4998,6 +5441,7 @@
     <w:p/>
     <w:p>
       <w:r>
+        <w:lastRenderedPageBreak/>
         <w:t>.</w:t>
       </w:r>
     </w:p>
@@ -5009,12 +5453,13 @@
           <w:sz w:val="36"/>
         </w:rPr>
       </w:pPr>
-      <w:bookmarkStart w:id="28" w:name="_Toc221713780"/>
-      <w:r>
-        <w:lastRenderedPageBreak/>
+      <w:bookmarkStart w:id="56" w:name="_Toc221713780"/>
+      <w:bookmarkStart w:id="57" w:name="_Toc222726851"/>
+      <w:r>
         <w:t>ANEXOS</w:t>
       </w:r>
-      <w:bookmarkEnd w:id="28"/>
+      <w:bookmarkEnd w:id="56"/>
+      <w:bookmarkEnd w:id="57"/>
     </w:p>
     <w:p>
       <w:pPr>
@@ -5024,7 +5469,7 @@
           <w:numId w:val="11"/>
         </w:numPr>
       </w:pPr>
-      <w:hyperlink r:id="rId19" w:history="1">
+      <w:hyperlink r:id="rId21" w:history="1">
         <w:r>
           <w:rPr>
             <w:rStyle w:val="Hipervnculo"/>
@@ -5041,7 +5486,7 @@
           <w:numId w:val="11"/>
         </w:numPr>
       </w:pPr>
-      <w:hyperlink r:id="rId20" w:history="1">
+      <w:hyperlink r:id="rId22" w:history="1">
         <w:r>
           <w:rPr>
             <w:rStyle w:val="Hipervnculo"/>
@@ -5064,7 +5509,7 @@
           <w:numId w:val="11"/>
         </w:numPr>
       </w:pPr>
-      <w:hyperlink r:id="rId21" w:history="1">
+      <w:hyperlink r:id="rId23" w:history="1">
         <w:r>
           <w:rPr>
             <w:rStyle w:val="Hipervnculo"/>
@@ -5099,7 +5544,7 @@
           <w:numId w:val="11"/>
         </w:numPr>
       </w:pPr>
-      <w:hyperlink r:id="rId22" w:history="1">
+      <w:hyperlink r:id="rId24" w:history="1">
         <w:r>
           <w:rPr>
             <w:rStyle w:val="Hipervnculo"/>
@@ -5116,7 +5561,7 @@
           <w:numId w:val="11"/>
         </w:numPr>
       </w:pPr>
-      <w:hyperlink r:id="rId23" w:history="1">
+      <w:hyperlink r:id="rId25" w:history="1">
         <w:r>
           <w:rPr>
             <w:rStyle w:val="Hipervnculo"/>
@@ -5133,7 +5578,7 @@
           <w:numId w:val="11"/>
         </w:numPr>
       </w:pPr>
-      <w:hyperlink r:id="rId24" w:history="1">
+      <w:hyperlink r:id="rId26" w:history="1">
         <w:r>
           <w:rPr>
             <w:rStyle w:val="Hipervnculo"/>
@@ -5150,7 +5595,7 @@
           <w:numId w:val="11"/>
         </w:numPr>
       </w:pPr>
-      <w:hyperlink r:id="rId25" w:history="1">
+      <w:hyperlink r:id="rId27" w:history="1">
         <w:r>
           <w:rPr>
             <w:rStyle w:val="Hipervnculo"/>
@@ -5167,7 +5612,7 @@
           <w:numId w:val="11"/>
         </w:numPr>
       </w:pPr>
-      <w:hyperlink r:id="rId26" w:history="1">
+      <w:hyperlink r:id="rId28" w:history="1">
         <w:r>
           <w:rPr>
             <w:rStyle w:val="Hipervnculo"/>
@@ -5219,7 +5664,7 @@
       <w:r>
         <w:fldChar w:fldCharType="end"/>
       </w:r>
-      <w:hyperlink r:id="rId27" w:history="1">
+      <w:hyperlink r:id="rId29" w:history="1">
         <w:r>
           <w:rPr>
             <w:rStyle w:val="Hipervnculo"/>
@@ -5282,7 +5727,7 @@
       <w:r>
         <w:fldChar w:fldCharType="end"/>
       </w:r>
-      <w:hyperlink r:id="rId28" w:history="1">
+      <w:hyperlink r:id="rId30" w:history="1">
         <w:r>
           <w:rPr>
             <w:rStyle w:val="Hipervnculo"/>
@@ -5318,11 +5763,10 @@
       </w:pPr>
     </w:p>
     <w:sectPr>
-      <w:headerReference w:type="default" r:id="rId29"/>
-      <w:footerReference w:type="default" r:id="rId30"/>
+      <w:headerReference w:type="default" r:id="rId31"/>
       <w:pgSz w:w="12240" w:h="15840"/>
       <w:pgMar w:top="1440" w:right="1440" w:bottom="1440" w:left="1440" w:header="709" w:footer="709" w:gutter="0"/>
-      <w:pgNumType w:start="1"/>
+      <w:pgNumType w:start="4"/>
       <w:cols w:space="720"/>
     </w:sectPr>
   </w:body>
@@ -5330,7 +5774,7 @@
 </file>
 
 <file path=word/endnotes.xml><?xml version="1.0" encoding="utf-8"?>
-<w:endnotes xmlns:wpc="http://schemas.microsoft.com/office/word/2010/wordprocessingCanvas" xmlns:cx="http://schemas.microsoft.com/office/drawing/2014/chartex" xmlns:cx1="http://schemas.microsoft.com/office/drawing/2015/9/8/chartex" xmlns:cx2="http://schemas.microsoft.com/office/drawing/2015/10/21/chartex" xmlns:cx3="http://schemas.microsoft.com/office/drawing/2016/5/9/chartex" xmlns:cx4="http://schemas.microsoft.com/office/drawing/2016/5/10/chartex" xmlns:cx5="http://schemas.microsoft.com/office/drawing/2016/5/11/chartex" xmlns:cx6="http://schemas.microsoft.com/office/drawing/2016/5/12/chartex" xmlns:cx7="http://schemas.microsoft.com/office/drawing/2016/5/13/chartex" xmlns:cx8="http://schemas.microsoft.com/office/drawing/2016/5/14/chartex" xmlns:mc="http://schemas.openxmlformats.org/markup-compatibility/2006" xmlns:aink="http://schemas.microsoft.com/office/drawing/2016/ink" xmlns:am3d="http://schemas.microsoft.com/office/drawing/2017/model3d" xmlns:o="urn:schemas-microsoft-com:office:office" xmlns:r="http://schemas.openxmlformats.org/officeDocument/2006/relationships" xmlns:m="http://schemas.openxmlformats.org/officeDocument/2006/math" xmlns:v="urn:schemas-microsoft-com:vml" xmlns:wp14="http://schemas.microsoft.com/office/word/2010/wordprocessingDrawing" xmlns:wp="http://schemas.openxmlformats.org/drawingml/2006/wordprocessingDrawing" xmlns:w10="urn:schemas-microsoft-com:office:word" xmlns:w="http://schemas.openxmlformats.org/wordprocessingml/2006/main" xmlns:w14="http://schemas.microsoft.com/office/word/2010/wordml" xmlns:w15="http://schemas.microsoft.com/office/word/2012/wordml" xmlns:w16cex="http://schemas.microsoft.com/office/word/2018/wordml/cex" xmlns:w16cid="http://schemas.microsoft.com/office/word/2016/wordml/cid" xmlns:w16="http://schemas.microsoft.com/office/word/2018/wordml" xmlns:w16sdtdh="http://schemas.microsoft.com/office/word/2020/wordml/sdtdatahash" xmlns:w16se="http://schemas.microsoft.com/office/word/2015/wordml/symex" xmlns:wpg="http://schemas.microsoft.com/office/word/2010/wordprocessingGroup" xmlns:wpi="http://schemas.microsoft.com/office/word/2010/wordprocessingInk" xmlns:wne="http://schemas.microsoft.com/office/word/2006/wordml" xmlns:wps="http://schemas.microsoft.com/office/word/2010/wordprocessingShape" mc:Ignorable="w14 w15 w16se w16cid w16 w16cex w16sdtdh wp14">
+<w:endnotes xmlns:wpc="http://schemas.microsoft.com/office/word/2010/wordprocessingCanvas" xmlns:cx="http://schemas.microsoft.com/office/drawing/2014/chartex" xmlns:cx1="http://schemas.microsoft.com/office/drawing/2015/9/8/chartex" xmlns:cx2="http://schemas.microsoft.com/office/drawing/2015/10/21/chartex" xmlns:cx3="http://schemas.microsoft.com/office/drawing/2016/5/9/chartex" xmlns:cx4="http://schemas.microsoft.com/office/drawing/2016/5/10/chartex" xmlns:cx5="http://schemas.microsoft.com/office/drawing/2016/5/11/chartex" xmlns:cx6="http://schemas.microsoft.com/office/drawing/2016/5/12/chartex" xmlns:cx7="http://schemas.microsoft.com/office/drawing/2016/5/13/chartex" xmlns:cx8="http://schemas.microsoft.com/office/drawing/2016/5/14/chartex" xmlns:mc="http://schemas.openxmlformats.org/markup-compatibility/2006" xmlns:aink="http://schemas.microsoft.com/office/drawing/2016/ink" xmlns:am3d="http://schemas.microsoft.com/office/drawing/2017/model3d" xmlns:o="urn:schemas-microsoft-com:office:office" xmlns:oel="http://schemas.microsoft.com/office/2019/extlst" xmlns:r="http://schemas.openxmlformats.org/officeDocument/2006/relationships" xmlns:m="http://schemas.openxmlformats.org/officeDocument/2006/math" xmlns:v="urn:schemas-microsoft-com:vml" xmlns:wp14="http://schemas.microsoft.com/office/word/2010/wordprocessingDrawing" xmlns:wp="http://schemas.openxmlformats.org/drawingml/2006/wordprocessingDrawing" xmlns:w10="urn:schemas-microsoft-com:office:word" xmlns:w="http://schemas.openxmlformats.org/wordprocessingml/2006/main" xmlns:w14="http://schemas.microsoft.com/office/word/2010/wordml" xmlns:w15="http://schemas.microsoft.com/office/word/2012/wordml" xmlns:w16cex="http://schemas.microsoft.com/office/word/2018/wordml/cex" xmlns:w16cid="http://schemas.microsoft.com/office/word/2016/wordml/cid" xmlns:w16="http://schemas.microsoft.com/office/word/2018/wordml" xmlns:w16du="http://schemas.microsoft.com/office/word/2023/wordml/word16du" xmlns:w16sdtdh="http://schemas.microsoft.com/office/word/2020/wordml/sdtdatahash" xmlns:w16sdtfl="http://schemas.microsoft.com/office/word/2024/wordml/sdtformatlock" xmlns:w16se="http://schemas.microsoft.com/office/word/2015/wordml/symex" xmlns:wpg="http://schemas.microsoft.com/office/word/2010/wordprocessingGroup" xmlns:wpi="http://schemas.microsoft.com/office/word/2010/wordprocessingInk" xmlns:wne="http://schemas.microsoft.com/office/word/2006/wordml" xmlns:wps="http://schemas.microsoft.com/office/word/2010/wordprocessingShape" mc:Ignorable="w14 w15 w16se w16cid w16 w16cex w16sdtdh w16sdtfl w16du wp14">
   <w:endnote w:type="separator" w:id="-1">
     <w:p>
       <w:pPr>
@@ -5355,7 +5799,7 @@
 </file>
 
 <file path=word/footer1.xml><?xml version="1.0" encoding="utf-8"?>
-<w:ftr xmlns:wpc="http://schemas.microsoft.com/office/word/2010/wordprocessingCanvas" xmlns:cx="http://schemas.microsoft.com/office/drawing/2014/chartex" xmlns:cx1="http://schemas.microsoft.com/office/drawing/2015/9/8/chartex" xmlns:cx2="http://schemas.microsoft.com/office/drawing/2015/10/21/chartex" xmlns:cx3="http://schemas.microsoft.com/office/drawing/2016/5/9/chartex" xmlns:cx4="http://schemas.microsoft.com/office/drawing/2016/5/10/chartex" xmlns:cx5="http://schemas.microsoft.com/office/drawing/2016/5/11/chartex" xmlns:cx6="http://schemas.microsoft.com/office/drawing/2016/5/12/chartex" xmlns:cx7="http://schemas.microsoft.com/office/drawing/2016/5/13/chartex" xmlns:cx8="http://schemas.microsoft.com/office/drawing/2016/5/14/chartex" xmlns:mc="http://schemas.openxmlformats.org/markup-compatibility/2006" xmlns:aink="http://schemas.microsoft.com/office/drawing/2016/ink" xmlns:am3d="http://schemas.microsoft.com/office/drawing/2017/model3d" xmlns:o="urn:schemas-microsoft-com:office:office" xmlns:r="http://schemas.openxmlformats.org/officeDocument/2006/relationships" xmlns:m="http://schemas.openxmlformats.org/officeDocument/2006/math" xmlns:v="urn:schemas-microsoft-com:vml" xmlns:wp14="http://schemas.microsoft.com/office/word/2010/wordprocessingDrawing" xmlns:wp="http://schemas.openxmlformats.org/drawingml/2006/wordprocessingDrawing" xmlns:w10="urn:schemas-microsoft-com:office:word" xmlns:w="http://schemas.openxmlformats.org/wordprocessingml/2006/main" xmlns:w14="http://schemas.microsoft.com/office/word/2010/wordml" xmlns:w15="http://schemas.microsoft.com/office/word/2012/wordml" xmlns:w16cex="http://schemas.microsoft.com/office/word/2018/wordml/cex" xmlns:w16cid="http://schemas.microsoft.com/office/word/2016/wordml/cid" xmlns:w16="http://schemas.microsoft.com/office/word/2018/wordml" xmlns:w16sdtdh="http://schemas.microsoft.com/office/word/2020/wordml/sdtdatahash" xmlns:w16se="http://schemas.microsoft.com/office/word/2015/wordml/symex" xmlns:wpg="http://schemas.microsoft.com/office/word/2010/wordprocessingGroup" xmlns:wpi="http://schemas.microsoft.com/office/word/2010/wordprocessingInk" xmlns:wne="http://schemas.microsoft.com/office/word/2006/wordml" xmlns:wps="http://schemas.microsoft.com/office/word/2010/wordprocessingShape" mc:Ignorable="w14 w15 w16se w16cid w16 w16cex w16sdtdh wp14">
+<w:ftr xmlns:wpc="http://schemas.microsoft.com/office/word/2010/wordprocessingCanvas" xmlns:cx="http://schemas.microsoft.com/office/drawing/2014/chartex" xmlns:cx1="http://schemas.microsoft.com/office/drawing/2015/9/8/chartex" xmlns:cx2="http://schemas.microsoft.com/office/drawing/2015/10/21/chartex" xmlns:cx3="http://schemas.microsoft.com/office/drawing/2016/5/9/chartex" xmlns:cx4="http://schemas.microsoft.com/office/drawing/2016/5/10/chartex" xmlns:cx5="http://schemas.microsoft.com/office/drawing/2016/5/11/chartex" xmlns:cx6="http://schemas.microsoft.com/office/drawing/2016/5/12/chartex" xmlns:cx7="http://schemas.microsoft.com/office/drawing/2016/5/13/chartex" xmlns:cx8="http://schemas.microsoft.com/office/drawing/2016/5/14/chartex" xmlns:mc="http://schemas.openxmlformats.org/markup-compatibility/2006" xmlns:aink="http://schemas.microsoft.com/office/drawing/2016/ink" xmlns:am3d="http://schemas.microsoft.com/office/drawing/2017/model3d" xmlns:o="urn:schemas-microsoft-com:office:office" xmlns:oel="http://schemas.microsoft.com/office/2019/extlst" xmlns:r="http://schemas.openxmlformats.org/officeDocument/2006/relationships" xmlns:m="http://schemas.openxmlformats.org/officeDocument/2006/math" xmlns:v="urn:schemas-microsoft-com:vml" xmlns:wp14="http://schemas.microsoft.com/office/word/2010/wordprocessingDrawing" xmlns:wp="http://schemas.openxmlformats.org/drawingml/2006/wordprocessingDrawing" xmlns:w10="urn:schemas-microsoft-com:office:word" xmlns:w="http://schemas.openxmlformats.org/wordprocessingml/2006/main" xmlns:w14="http://schemas.microsoft.com/office/word/2010/wordml" xmlns:w15="http://schemas.microsoft.com/office/word/2012/wordml" xmlns:w16cex="http://schemas.microsoft.com/office/word/2018/wordml/cex" xmlns:w16cid="http://schemas.microsoft.com/office/word/2016/wordml/cid" xmlns:w16="http://schemas.microsoft.com/office/word/2018/wordml" xmlns:w16du="http://schemas.microsoft.com/office/word/2023/wordml/word16du" xmlns:w16sdtdh="http://schemas.microsoft.com/office/word/2020/wordml/sdtdatahash" xmlns:w16sdtfl="http://schemas.microsoft.com/office/word/2024/wordml/sdtformatlock" xmlns:w16se="http://schemas.microsoft.com/office/word/2015/wordml/symex" xmlns:wpg="http://schemas.microsoft.com/office/word/2010/wordprocessingGroup" xmlns:wpi="http://schemas.microsoft.com/office/word/2010/wordprocessingInk" xmlns:wne="http://schemas.microsoft.com/office/word/2006/wordml" xmlns:wps="http://schemas.microsoft.com/office/word/2010/wordprocessingShape" mc:Ignorable="w14 w15 w16se w16cid w16 w16cex w16sdtdh w16sdtfl w16du wp14">
   <w:p>
     <w:pPr>
       <w:pStyle w:val="Piedepgina"/>
@@ -5371,7 +5815,7 @@
 </file>
 
 <file path=word/footnotes.xml><?xml version="1.0" encoding="utf-8"?>
-<w:footnotes xmlns:wpc="http://schemas.microsoft.com/office/word/2010/wordprocessingCanvas" xmlns:cx="http://schemas.microsoft.com/office/drawing/2014/chartex" xmlns:cx1="http://schemas.microsoft.com/office/drawing/2015/9/8/chartex" xmlns:cx2="http://schemas.microsoft.com/office/drawing/2015/10/21/chartex" xmlns:cx3="http://schemas.microsoft.com/office/drawing/2016/5/9/chartex" xmlns:cx4="http://schemas.microsoft.com/office/drawing/2016/5/10/chartex" xmlns:cx5="http://schemas.microsoft.com/office/drawing/2016/5/11/chartex" xmlns:cx6="http://schemas.microsoft.com/office/drawing/2016/5/12/chartex" xmlns:cx7="http://schemas.microsoft.com/office/drawing/2016/5/13/chartex" xmlns:cx8="http://schemas.microsoft.com/office/drawing/2016/5/14/chartex" xmlns:mc="http://schemas.openxmlformats.org/markup-compatibility/2006" xmlns:aink="http://schemas.microsoft.com/office/drawing/2016/ink" xmlns:am3d="http://schemas.microsoft.com/office/drawing/2017/model3d" xmlns:o="urn:schemas-microsoft-com:office:office" xmlns:r="http://schemas.openxmlformats.org/officeDocument/2006/relationships" xmlns:m="http://schemas.openxmlformats.org/officeDocument/2006/math" xmlns:v="urn:schemas-microsoft-com:vml" xmlns:wp14="http://schemas.microsoft.com/office/word/2010/wordprocessingDrawing" xmlns:wp="http://schemas.openxmlformats.org/drawingml/2006/wordprocessingDrawing" xmlns:w10="urn:schemas-microsoft-com:office:word" xmlns:w="http://schemas.openxmlformats.org/wordprocessingml/2006/main" xmlns:w14="http://schemas.microsoft.com/office/word/2010/wordml" xmlns:w15="http://schemas.microsoft.com/office/word/2012/wordml" xmlns:w16cex="http://schemas.microsoft.com/office/word/2018/wordml/cex" xmlns:w16cid="http://schemas.microsoft.com/office/word/2016/wordml/cid" xmlns:w16="http://schemas.microsoft.com/office/word/2018/wordml" xmlns:w16sdtdh="http://schemas.microsoft.com/office/word/2020/wordml/sdtdatahash" xmlns:w16se="http://schemas.microsoft.com/office/word/2015/wordml/symex" xmlns:wpg="http://schemas.microsoft.com/office/word/2010/wordprocessingGroup" xmlns:wpi="http://schemas.microsoft.com/office/word/2010/wordprocessingInk" xmlns:wne="http://schemas.microsoft.com/office/word/2006/wordml" xmlns:wps="http://schemas.microsoft.com/office/word/2010/wordprocessingShape" mc:Ignorable="w14 w15 w16se w16cid w16 w16cex w16sdtdh wp14">
+<w:footnotes xmlns:wpc="http://schemas.microsoft.com/office/word/2010/wordprocessingCanvas" xmlns:cx="http://schemas.microsoft.com/office/drawing/2014/chartex" xmlns:cx1="http://schemas.microsoft.com/office/drawing/2015/9/8/chartex" xmlns:cx2="http://schemas.microsoft.com/office/drawing/2015/10/21/chartex" xmlns:cx3="http://schemas.microsoft.com/office/drawing/2016/5/9/chartex" xmlns:cx4="http://schemas.microsoft.com/office/drawing/2016/5/10/chartex" xmlns:cx5="http://schemas.microsoft.com/office/drawing/2016/5/11/chartex" xmlns:cx6="http://schemas.microsoft.com/office/drawing/2016/5/12/chartex" xmlns:cx7="http://schemas.microsoft.com/office/drawing/2016/5/13/chartex" xmlns:cx8="http://schemas.microsoft.com/office/drawing/2016/5/14/chartex" xmlns:mc="http://schemas.openxmlformats.org/markup-compatibility/2006" xmlns:aink="http://schemas.microsoft.com/office/drawing/2016/ink" xmlns:am3d="http://schemas.microsoft.com/office/drawing/2017/model3d" xmlns:o="urn:schemas-microsoft-com:office:office" xmlns:oel="http://schemas.microsoft.com/office/2019/extlst" xmlns:r="http://schemas.openxmlformats.org/officeDocument/2006/relationships" xmlns:m="http://schemas.openxmlformats.org/officeDocument/2006/math" xmlns:v="urn:schemas-microsoft-com:vml" xmlns:wp14="http://schemas.microsoft.com/office/word/2010/wordprocessingDrawing" xmlns:wp="http://schemas.openxmlformats.org/drawingml/2006/wordprocessingDrawing" xmlns:w10="urn:schemas-microsoft-com:office:word" xmlns:w="http://schemas.openxmlformats.org/wordprocessingml/2006/main" xmlns:w14="http://schemas.microsoft.com/office/word/2010/wordml" xmlns:w15="http://schemas.microsoft.com/office/word/2012/wordml" xmlns:w16cex="http://schemas.microsoft.com/office/word/2018/wordml/cex" xmlns:w16cid="http://schemas.microsoft.com/office/word/2016/wordml/cid" xmlns:w16="http://schemas.microsoft.com/office/word/2018/wordml" xmlns:w16du="http://schemas.microsoft.com/office/word/2023/wordml/word16du" xmlns:w16sdtdh="http://schemas.microsoft.com/office/word/2020/wordml/sdtdatahash" xmlns:w16sdtfl="http://schemas.microsoft.com/office/word/2024/wordml/sdtformatlock" xmlns:w16se="http://schemas.microsoft.com/office/word/2015/wordml/symex" xmlns:wpg="http://schemas.microsoft.com/office/word/2010/wordprocessingGroup" xmlns:wpi="http://schemas.microsoft.com/office/word/2010/wordprocessingInk" xmlns:wne="http://schemas.microsoft.com/office/word/2006/wordml" xmlns:wps="http://schemas.microsoft.com/office/word/2010/wordprocessingShape" mc:Ignorable="w14 w15 w16se w16cid w16 w16cex w16sdtdh w16sdtfl w16du wp14">
   <w:footnote w:type="separator" w:id="-1">
     <w:p>
       <w:pPr>
@@ -5396,29 +5840,29 @@
 </file>
 
 <file path=word/header1.xml><?xml version="1.0" encoding="utf-8"?>
-<w:hdr xmlns:wpc="http://schemas.microsoft.com/office/word/2010/wordprocessingCanvas" xmlns:cx="http://schemas.microsoft.com/office/drawing/2014/chartex" xmlns:cx1="http://schemas.microsoft.com/office/drawing/2015/9/8/chartex" xmlns:cx2="http://schemas.microsoft.com/office/drawing/2015/10/21/chartex" xmlns:cx3="http://schemas.microsoft.com/office/drawing/2016/5/9/chartex" xmlns:cx4="http://schemas.microsoft.com/office/drawing/2016/5/10/chartex" xmlns:cx5="http://schemas.microsoft.com/office/drawing/2016/5/11/chartex" xmlns:cx6="http://schemas.microsoft.com/office/drawing/2016/5/12/chartex" xmlns:cx7="http://schemas.microsoft.com/office/drawing/2016/5/13/chartex" xmlns:cx8="http://schemas.microsoft.com/office/drawing/2016/5/14/chartex" xmlns:mc="http://schemas.openxmlformats.org/markup-compatibility/2006" xmlns:aink="http://schemas.microsoft.com/office/drawing/2016/ink" xmlns:am3d="http://schemas.microsoft.com/office/drawing/2017/model3d" xmlns:o="urn:schemas-microsoft-com:office:office" xmlns:r="http://schemas.openxmlformats.org/officeDocument/2006/relationships" xmlns:m="http://schemas.openxmlformats.org/officeDocument/2006/math" xmlns:v="urn:schemas-microsoft-com:vml" xmlns:wp14="http://schemas.microsoft.com/office/word/2010/wordprocessingDrawing" xmlns:wp="http://schemas.openxmlformats.org/drawingml/2006/wordprocessingDrawing" xmlns:w10="urn:schemas-microsoft-com:office:word" xmlns:w="http://schemas.openxmlformats.org/wordprocessingml/2006/main" xmlns:w14="http://schemas.microsoft.com/office/word/2010/wordml" xmlns:w15="http://schemas.microsoft.com/office/word/2012/wordml" xmlns:w16cex="http://schemas.microsoft.com/office/word/2018/wordml/cex" xmlns:w16cid="http://schemas.microsoft.com/office/word/2016/wordml/cid" xmlns:w16="http://schemas.microsoft.com/office/word/2018/wordml" xmlns:w16sdtdh="http://schemas.microsoft.com/office/word/2020/wordml/sdtdatahash" xmlns:w16se="http://schemas.microsoft.com/office/word/2015/wordml/symex" xmlns:wpg="http://schemas.microsoft.com/office/word/2010/wordprocessingGroup" xmlns:wpi="http://schemas.microsoft.com/office/word/2010/wordprocessingInk" xmlns:wne="http://schemas.microsoft.com/office/word/2006/wordml" xmlns:wps="http://schemas.microsoft.com/office/word/2010/wordprocessingShape" mc:Ignorable="w14 w15 w16se w16cid w16 w16cex w16sdtdh wp14">
+<w:hdr xmlns:wpc="http://schemas.microsoft.com/office/word/2010/wordprocessingCanvas" xmlns:cx="http://schemas.microsoft.com/office/drawing/2014/chartex" xmlns:cx1="http://schemas.microsoft.com/office/drawing/2015/9/8/chartex" xmlns:cx2="http://schemas.microsoft.com/office/drawing/2015/10/21/chartex" xmlns:cx3="http://schemas.microsoft.com/office/drawing/2016/5/9/chartex" xmlns:cx4="http://schemas.microsoft.com/office/drawing/2016/5/10/chartex" xmlns:cx5="http://schemas.microsoft.com/office/drawing/2016/5/11/chartex" xmlns:cx6="http://schemas.microsoft.com/office/drawing/2016/5/12/chartex" xmlns:cx7="http://schemas.microsoft.com/office/drawing/2016/5/13/chartex" xmlns:cx8="http://schemas.microsoft.com/office/drawing/2016/5/14/chartex" xmlns:mc="http://schemas.openxmlformats.org/markup-compatibility/2006" xmlns:aink="http://schemas.microsoft.com/office/drawing/2016/ink" xmlns:am3d="http://schemas.microsoft.com/office/drawing/2017/model3d" xmlns:o="urn:schemas-microsoft-com:office:office" xmlns:oel="http://schemas.microsoft.com/office/2019/extlst" xmlns:r="http://schemas.openxmlformats.org/officeDocument/2006/relationships" xmlns:m="http://schemas.openxmlformats.org/officeDocument/2006/math" xmlns:v="urn:schemas-microsoft-com:vml" xmlns:wp14="http://schemas.microsoft.com/office/word/2010/wordprocessingDrawing" xmlns:wp="http://schemas.openxmlformats.org/drawingml/2006/wordprocessingDrawing" xmlns:w10="urn:schemas-microsoft-com:office:word" xmlns:w="http://schemas.openxmlformats.org/wordprocessingml/2006/main" xmlns:w14="http://schemas.microsoft.com/office/word/2010/wordml" xmlns:w15="http://schemas.microsoft.com/office/word/2012/wordml" xmlns:w16cex="http://schemas.microsoft.com/office/word/2018/wordml/cex" xmlns:w16cid="http://schemas.microsoft.com/office/word/2016/wordml/cid" xmlns:w16="http://schemas.microsoft.com/office/word/2018/wordml" xmlns:w16du="http://schemas.microsoft.com/office/word/2023/wordml/word16du" xmlns:w16sdtdh="http://schemas.microsoft.com/office/word/2020/wordml/sdtdatahash" xmlns:w16sdtfl="http://schemas.microsoft.com/office/word/2024/wordml/sdtformatlock" xmlns:w16se="http://schemas.microsoft.com/office/word/2015/wordml/symex" xmlns:wpg="http://schemas.microsoft.com/office/word/2010/wordprocessingGroup" xmlns:wpi="http://schemas.microsoft.com/office/word/2010/wordprocessingInk" xmlns:wne="http://schemas.microsoft.com/office/word/2006/wordml" xmlns:wps="http://schemas.microsoft.com/office/word/2010/wordprocessingShape" mc:Ignorable="w14 w15 w16se w16cid w16 w16cex w16sdtdh w16sdtfl w16du wp14">
   <w:p>
     <w:pPr>
       <w:pStyle w:val="Encabezado"/>
-      <w:jc w:val="center"/>
+      <w:jc w:val="right"/>
     </w:pPr>
     <w:r>
       <w:rPr>
         <w:noProof/>
       </w:rPr>
       <w:drawing>
-        <wp:anchor distT="0" distB="0" distL="114300" distR="114300" simplePos="0" relativeHeight="251658240" behindDoc="0" locked="0" layoutInCell="1" allowOverlap="1" wp14:anchorId="36E7C92C" wp14:editId="3EF944A8">
+        <wp:anchor distT="0" distB="0" distL="114300" distR="114300" simplePos="0" relativeHeight="251659264" behindDoc="0" locked="0" layoutInCell="1" allowOverlap="1" wp14:anchorId="1BB80CE5" wp14:editId="702EA14B">
           <wp:simplePos x="0" y="0"/>
           <wp:positionH relativeFrom="margin">
             <wp:align>center</wp:align>
           </wp:positionH>
           <wp:positionV relativeFrom="paragraph">
-            <wp:posOffset>-234950</wp:posOffset>
+            <wp:posOffset>-252752</wp:posOffset>
           </wp:positionV>
-          <wp:extent cx="826935" cy="611172"/>
-          <wp:effectExtent l="0" t="0" r="0" b="0"/>
+          <wp:extent cx="966571" cy="714375"/>
+          <wp:effectExtent l="0" t="0" r="5080" b="0"/>
           <wp:wrapNone/>
-          <wp:docPr id="1" name="Imagen 1"/>
+          <wp:docPr id="1" name="Imagen 1" descr="Logotipo, nombre de la empresa&#10;&#10;El contenido generado por IA puede ser incorrecto."/>
           <wp:cNvGraphicFramePr>
             <a:graphicFrameLocks xmlns:a="http://schemas.openxmlformats.org/drawingml/2006/main" noChangeAspect="1"/>
           </wp:cNvGraphicFramePr>
@@ -5426,7 +5870,7 @@
             <a:graphicData uri="http://schemas.openxmlformats.org/drawingml/2006/picture">
               <pic:pic xmlns:pic="http://schemas.openxmlformats.org/drawingml/2006/picture">
                 <pic:nvPicPr>
-                  <pic:cNvPr id="0" name="Picture 1"/>
+                  <pic:cNvPr id="1" name="Imagen 1" descr="Logotipo, nombre de la empresa&#10;&#10;El contenido generado por IA puede ser incorrecto."/>
                   <pic:cNvPicPr>
                     <a:picLocks noChangeAspect="1" noChangeArrowheads="1"/>
                   </pic:cNvPicPr>
@@ -5447,7 +5891,7 @@
                 <pic:spPr bwMode="auto">
                   <a:xfrm>
                     <a:off x="0" y="0"/>
-                    <a:ext cx="826935" cy="611172"/>
+                    <a:ext cx="966571" cy="714375"/>
                   </a:xfrm>
                   <a:prstGeom prst="rect">
                     <a:avLst/>
@@ -5492,8 +5936,134 @@
 </w:hdr>
 </file>
 
+<file path=word/header2.xml><?xml version="1.0" encoding="utf-8"?>
+<w:hdr xmlns:wpc="http://schemas.microsoft.com/office/word/2010/wordprocessingCanvas" xmlns:cx="http://schemas.microsoft.com/office/drawing/2014/chartex" xmlns:cx1="http://schemas.microsoft.com/office/drawing/2015/9/8/chartex" xmlns:cx2="http://schemas.microsoft.com/office/drawing/2015/10/21/chartex" xmlns:cx3="http://schemas.microsoft.com/office/drawing/2016/5/9/chartex" xmlns:cx4="http://schemas.microsoft.com/office/drawing/2016/5/10/chartex" xmlns:cx5="http://schemas.microsoft.com/office/drawing/2016/5/11/chartex" xmlns:cx6="http://schemas.microsoft.com/office/drawing/2016/5/12/chartex" xmlns:cx7="http://schemas.microsoft.com/office/drawing/2016/5/13/chartex" xmlns:cx8="http://schemas.microsoft.com/office/drawing/2016/5/14/chartex" xmlns:mc="http://schemas.openxmlformats.org/markup-compatibility/2006" xmlns:aink="http://schemas.microsoft.com/office/drawing/2016/ink" xmlns:am3d="http://schemas.microsoft.com/office/drawing/2017/model3d" xmlns:o="urn:schemas-microsoft-com:office:office" xmlns:oel="http://schemas.microsoft.com/office/2019/extlst" xmlns:r="http://schemas.openxmlformats.org/officeDocument/2006/relationships" xmlns:m="http://schemas.openxmlformats.org/officeDocument/2006/math" xmlns:v="urn:schemas-microsoft-com:vml" xmlns:wp14="http://schemas.microsoft.com/office/word/2010/wordprocessingDrawing" xmlns:wp="http://schemas.openxmlformats.org/drawingml/2006/wordprocessingDrawing" xmlns:w10="urn:schemas-microsoft-com:office:word" xmlns:w="http://schemas.openxmlformats.org/wordprocessingml/2006/main" xmlns:w14="http://schemas.microsoft.com/office/word/2010/wordml" xmlns:w15="http://schemas.microsoft.com/office/word/2012/wordml" xmlns:w16cex="http://schemas.microsoft.com/office/word/2018/wordml/cex" xmlns:w16cid="http://schemas.microsoft.com/office/word/2016/wordml/cid" xmlns:w16="http://schemas.microsoft.com/office/word/2018/wordml" xmlns:w16du="http://schemas.microsoft.com/office/word/2023/wordml/word16du" xmlns:w16sdtdh="http://schemas.microsoft.com/office/word/2020/wordml/sdtdatahash" xmlns:w16sdtfl="http://schemas.microsoft.com/office/word/2024/wordml/sdtformatlock" xmlns:w16se="http://schemas.microsoft.com/office/word/2015/wordml/symex" xmlns:wpg="http://schemas.microsoft.com/office/word/2010/wordprocessingGroup" xmlns:wpi="http://schemas.microsoft.com/office/word/2010/wordprocessingInk" xmlns:wne="http://schemas.microsoft.com/office/word/2006/wordml" xmlns:wps="http://schemas.microsoft.com/office/word/2010/wordprocessingShape" mc:Ignorable="w14 w15 w16se w16cid w16 w16cex w16sdtdh w16sdtfl w16du wp14">
+  <w:sdt>
+    <w:sdtPr>
+      <w:id w:val="597301959"/>
+      <w:docPartObj>
+        <w:docPartGallery w:val="Page Numbers (Top of Page)"/>
+        <w:docPartUnique/>
+      </w:docPartObj>
+    </w:sdtPr>
+    <w:sdtContent>
+      <w:p>
+        <w:pPr>
+          <w:pStyle w:val="Encabezado"/>
+          <w:jc w:val="right"/>
+        </w:pPr>
+        <w:r>
+          <w:rPr>
+            <w:noProof/>
+          </w:rPr>
+          <w:drawing>
+            <wp:anchor distT="0" distB="0" distL="114300" distR="114300" simplePos="0" relativeHeight="251661312" behindDoc="0" locked="0" layoutInCell="1" allowOverlap="1" wp14:anchorId="13D73F21" wp14:editId="6AEDA627">
+              <wp:simplePos x="0" y="0"/>
+              <wp:positionH relativeFrom="margin">
+                <wp:align>center</wp:align>
+              </wp:positionH>
+              <wp:positionV relativeFrom="paragraph">
+                <wp:posOffset>-250957</wp:posOffset>
+              </wp:positionV>
+              <wp:extent cx="966571" cy="714375"/>
+              <wp:effectExtent l="0" t="0" r="5080" b="0"/>
+              <wp:wrapNone/>
+              <wp:docPr id="365124629" name="Imagen 365124629" descr="Logotipo, nombre de la empresa&#10;&#10;El contenido generado por IA puede ser incorrecto."/>
+              <wp:cNvGraphicFramePr>
+                <a:graphicFrameLocks xmlns:a="http://schemas.openxmlformats.org/drawingml/2006/main" noChangeAspect="1"/>
+              </wp:cNvGraphicFramePr>
+              <a:graphic xmlns:a="http://schemas.openxmlformats.org/drawingml/2006/main">
+                <a:graphicData uri="http://schemas.openxmlformats.org/drawingml/2006/picture">
+                  <pic:pic xmlns:pic="http://schemas.openxmlformats.org/drawingml/2006/picture">
+                    <pic:nvPicPr>
+                      <pic:cNvPr id="365124629" name="Imagen 365124629" descr="Logotipo, nombre de la empresa&#10;&#10;El contenido generado por IA puede ser incorrecto."/>
+                      <pic:cNvPicPr>
+                        <a:picLocks noChangeAspect="1" noChangeArrowheads="1"/>
+                      </pic:cNvPicPr>
+                    </pic:nvPicPr>
+                    <pic:blipFill>
+                      <a:blip r:embed="rId1">
+                        <a:extLst>
+                          <a:ext uri="{28A0092B-C50C-407E-A947-70E740481C1C}">
+                            <a14:useLocalDpi xmlns:a14="http://schemas.microsoft.com/office/drawing/2010/main" val="0"/>
+                          </a:ext>
+                        </a:extLst>
+                      </a:blip>
+                      <a:srcRect/>
+                      <a:stretch>
+                        <a:fillRect/>
+                      </a:stretch>
+                    </pic:blipFill>
+                    <pic:spPr bwMode="auto">
+                      <a:xfrm>
+                        <a:off x="0" y="0"/>
+                        <a:ext cx="966571" cy="714375"/>
+                      </a:xfrm>
+                      <a:prstGeom prst="rect">
+                        <a:avLst/>
+                      </a:prstGeom>
+                      <a:noFill/>
+                      <a:ln>
+                        <a:noFill/>
+                      </a:ln>
+                    </pic:spPr>
+                  </pic:pic>
+                </a:graphicData>
+              </a:graphic>
+              <wp14:sizeRelH relativeFrom="page">
+                <wp14:pctWidth>0</wp14:pctWidth>
+              </wp14:sizeRelH>
+              <wp14:sizeRelV relativeFrom="page">
+                <wp14:pctHeight>0</wp14:pctHeight>
+              </wp14:sizeRelV>
+            </wp:anchor>
+          </w:drawing>
+        </w:r>
+        <w:r>
+          <w:fldChar w:fldCharType="begin"/>
+        </w:r>
+        <w:r>
+          <w:instrText>PAGE   \* MERGEFORMAT</w:instrText>
+        </w:r>
+        <w:r>
+          <w:fldChar w:fldCharType="separate"/>
+        </w:r>
+        <w:r>
+          <w:rPr>
+            <w:lang w:val="es-ES"/>
+          </w:rPr>
+          <w:t>2</w:t>
+        </w:r>
+        <w:r>
+          <w:fldChar w:fldCharType="end"/>
+        </w:r>
+      </w:p>
+    </w:sdtContent>
+  </w:sdt>
+  <w:p>
+    <w:pPr>
+      <w:pBdr>
+        <w:top w:val="nil"/>
+        <w:left w:val="nil"/>
+        <w:bottom w:val="nil"/>
+        <w:right w:val="nil"/>
+        <w:between w:val="nil"/>
+      </w:pBdr>
+      <w:tabs>
+        <w:tab w:val="center" w:pos="4419"/>
+        <w:tab w:val="right" w:pos="8838"/>
+      </w:tabs>
+      <w:spacing w:after="0" w:line="240" w:lineRule="auto"/>
+      <w:rPr>
+        <w:color w:val="000000"/>
+      </w:rPr>
+    </w:pPr>
+  </w:p>
+</w:hdr>
+</file>
+
 <file path=word/numbering.xml><?xml version="1.0" encoding="utf-8"?>
-<w:numbering xmlns:wpc="http://schemas.microsoft.com/office/word/2010/wordprocessingCanvas" xmlns:cx="http://schemas.microsoft.com/office/drawing/2014/chartex" xmlns:cx1="http://schemas.microsoft.com/office/drawing/2015/9/8/chartex" xmlns:cx2="http://schemas.microsoft.com/office/drawing/2015/10/21/chartex" xmlns:cx3="http://schemas.microsoft.com/office/drawing/2016/5/9/chartex" xmlns:cx4="http://schemas.microsoft.com/office/drawing/2016/5/10/chartex" xmlns:cx5="http://schemas.microsoft.com/office/drawing/2016/5/11/chartex" xmlns:cx6="http://schemas.microsoft.com/office/drawing/2016/5/12/chartex" xmlns:cx7="http://schemas.microsoft.com/office/drawing/2016/5/13/chartex" xmlns:cx8="http://schemas.microsoft.com/office/drawing/2016/5/14/chartex" xmlns:mc="http://schemas.openxmlformats.org/markup-compatibility/2006" xmlns:aink="http://schemas.microsoft.com/office/drawing/2016/ink" xmlns:am3d="http://schemas.microsoft.com/office/drawing/2017/model3d" xmlns:o="urn:schemas-microsoft-com:office:office" xmlns:r="http://schemas.openxmlformats.org/officeDocument/2006/relationships" xmlns:m="http://schemas.openxmlformats.org/officeDocument/2006/math" xmlns:v="urn:schemas-microsoft-com:vml" xmlns:wp14="http://schemas.microsoft.com/office/word/2010/wordprocessingDrawing" xmlns:wp="http://schemas.openxmlformats.org/drawingml/2006/wordprocessingDrawing" xmlns:w10="urn:schemas-microsoft-com:office:word" xmlns:w="http://schemas.openxmlformats.org/wordprocessingml/2006/main" xmlns:w14="http://schemas.microsoft.com/office/word/2010/wordml" xmlns:w15="http://schemas.microsoft.com/office/word/2012/wordml" xmlns:w16cex="http://schemas.microsoft.com/office/word/2018/wordml/cex" xmlns:w16cid="http://schemas.microsoft.com/office/word/2016/wordml/cid" xmlns:w16="http://schemas.microsoft.com/office/word/2018/wordml" xmlns:w16sdtdh="http://schemas.microsoft.com/office/word/2020/wordml/sdtdatahash" xmlns:w16se="http://schemas.microsoft.com/office/word/2015/wordml/symex" xmlns:wpg="http://schemas.microsoft.com/office/word/2010/wordprocessingGroup" xmlns:wpi="http://schemas.microsoft.com/office/word/2010/wordprocessingInk" xmlns:wne="http://schemas.microsoft.com/office/word/2006/wordml" xmlns:wps="http://schemas.microsoft.com/office/word/2010/wordprocessingShape" mc:Ignorable="w14 w15 w16se w16cid w16 w16cex w16sdtdh wp14">
+<w:numbering xmlns:wpc="http://schemas.microsoft.com/office/word/2010/wordprocessingCanvas" xmlns:cx="http://schemas.microsoft.com/office/drawing/2014/chartex" xmlns:cx1="http://schemas.microsoft.com/office/drawing/2015/9/8/chartex" xmlns:cx2="http://schemas.microsoft.com/office/drawing/2015/10/21/chartex" xmlns:cx3="http://schemas.microsoft.com/office/drawing/2016/5/9/chartex" xmlns:cx4="http://schemas.microsoft.com/office/drawing/2016/5/10/chartex" xmlns:cx5="http://schemas.microsoft.com/office/drawing/2016/5/11/chartex" xmlns:cx6="http://schemas.microsoft.com/office/drawing/2016/5/12/chartex" xmlns:cx7="http://schemas.microsoft.com/office/drawing/2016/5/13/chartex" xmlns:cx8="http://schemas.microsoft.com/office/drawing/2016/5/14/chartex" xmlns:mc="http://schemas.openxmlformats.org/markup-compatibility/2006" xmlns:aink="http://schemas.microsoft.com/office/drawing/2016/ink" xmlns:am3d="http://schemas.microsoft.com/office/drawing/2017/model3d" xmlns:o="urn:schemas-microsoft-com:office:office" xmlns:oel="http://schemas.microsoft.com/office/2019/extlst" xmlns:r="http://schemas.openxmlformats.org/officeDocument/2006/relationships" xmlns:m="http://schemas.openxmlformats.org/officeDocument/2006/math" xmlns:v="urn:schemas-microsoft-com:vml" xmlns:wp14="http://schemas.microsoft.com/office/word/2010/wordprocessingDrawing" xmlns:wp="http://schemas.openxmlformats.org/drawingml/2006/wordprocessingDrawing" xmlns:w10="urn:schemas-microsoft-com:office:word" xmlns:w="http://schemas.openxmlformats.org/wordprocessingml/2006/main" xmlns:w14="http://schemas.microsoft.com/office/word/2010/wordml" xmlns:w15="http://schemas.microsoft.com/office/word/2012/wordml" xmlns:w16cex="http://schemas.microsoft.com/office/word/2018/wordml/cex" xmlns:w16cid="http://schemas.microsoft.com/office/word/2016/wordml/cid" xmlns:w16="http://schemas.microsoft.com/office/word/2018/wordml" xmlns:w16du="http://schemas.microsoft.com/office/word/2023/wordml/word16du" xmlns:w16sdtdh="http://schemas.microsoft.com/office/word/2020/wordml/sdtdatahash" xmlns:w16sdtfl="http://schemas.microsoft.com/office/word/2024/wordml/sdtformatlock" xmlns:w16se="http://schemas.microsoft.com/office/word/2015/wordml/symex" xmlns:wpg="http://schemas.microsoft.com/office/word/2010/wordprocessingGroup" xmlns:wpi="http://schemas.microsoft.com/office/word/2010/wordprocessingInk" xmlns:wne="http://schemas.microsoft.com/office/word/2006/wordml" xmlns:wps="http://schemas.microsoft.com/office/word/2010/wordprocessingShape" mc:Ignorable="w14 w15 w16se w16cid w16 w16cex w16sdtdh w16sdtfl w16du wp14">
   <w:abstractNum w:abstractNumId="0" w15:restartNumberingAfterBreak="0">
     <w:nsid w:val="0AAA5BFC"/>
     <w:multiLevelType w:val="multilevel"/>
@@ -7019,46 +7589,46 @@
       </w:pPr>
     </w:lvl>
   </w:abstractNum>
-  <w:num w:numId="1">
+  <w:num w:numId="1" w16cid:durableId="2102137225">
     <w:abstractNumId w:val="2"/>
   </w:num>
-  <w:num w:numId="2">
+  <w:num w:numId="2" w16cid:durableId="1797021169">
     <w:abstractNumId w:val="4"/>
   </w:num>
-  <w:num w:numId="3">
+  <w:num w:numId="3" w16cid:durableId="2097481291">
     <w:abstractNumId w:val="5"/>
   </w:num>
-  <w:num w:numId="4">
+  <w:num w:numId="4" w16cid:durableId="1294214077">
     <w:abstractNumId w:val="11"/>
   </w:num>
-  <w:num w:numId="5">
+  <w:num w:numId="5" w16cid:durableId="156960836">
     <w:abstractNumId w:val="8"/>
   </w:num>
-  <w:num w:numId="6">
+  <w:num w:numId="6" w16cid:durableId="233010758">
     <w:abstractNumId w:val="6"/>
   </w:num>
-  <w:num w:numId="7">
+  <w:num w:numId="7" w16cid:durableId="1446078809">
     <w:abstractNumId w:val="12"/>
   </w:num>
-  <w:num w:numId="8">
+  <w:num w:numId="8" w16cid:durableId="1507286838">
     <w:abstractNumId w:val="7"/>
   </w:num>
-  <w:num w:numId="9">
+  <w:num w:numId="9" w16cid:durableId="516577530">
     <w:abstractNumId w:val="9"/>
   </w:num>
-  <w:num w:numId="10">
+  <w:num w:numId="10" w16cid:durableId="151794749">
     <w:abstractNumId w:val="1"/>
   </w:num>
-  <w:num w:numId="11">
+  <w:num w:numId="11" w16cid:durableId="819274922">
     <w:abstractNumId w:val="3"/>
   </w:num>
-  <w:num w:numId="12">
+  <w:num w:numId="12" w16cid:durableId="681007040">
     <w:abstractNumId w:val="0"/>
   </w:num>
-  <w:num w:numId="13">
+  <w:num w:numId="13" w16cid:durableId="22943803">
     <w:abstractNumId w:val="10"/>
   </w:num>
-  <w:num w:numId="14">
+  <w:num w:numId="14" w16cid:durableId="606156303">
     <w:abstractNumId w:val="13"/>
   </w:num>
   <w:numIdMacAtCleanup w:val="11"/>
@@ -7066,7 +7636,7 @@
 </file>
 
 <file path=word/styles.xml><?xml version="1.0" encoding="utf-8"?>
-<w:styles xmlns:mc="http://schemas.openxmlformats.org/markup-compatibility/2006" xmlns:r="http://schemas.openxmlformats.org/officeDocument/2006/relationships" xmlns:w="http://schemas.openxmlformats.org/wordprocessingml/2006/main" xmlns:w14="http://schemas.microsoft.com/office/word/2010/wordml" xmlns:w15="http://schemas.microsoft.com/office/word/2012/wordml" xmlns:w16cex="http://schemas.microsoft.com/office/word/2018/wordml/cex" xmlns:w16cid="http://schemas.microsoft.com/office/word/2016/wordml/cid" xmlns:w16="http://schemas.microsoft.com/office/word/2018/wordml" xmlns:w16sdtdh="http://schemas.microsoft.com/office/word/2020/wordml/sdtdatahash" xmlns:w16se="http://schemas.microsoft.com/office/word/2015/wordml/symex" mc:Ignorable="w14 w15 w16se w16cid w16 w16cex w16sdtdh">
+<w:styles xmlns:mc="http://schemas.openxmlformats.org/markup-compatibility/2006" xmlns:r="http://schemas.openxmlformats.org/officeDocument/2006/relationships" xmlns:w="http://schemas.openxmlformats.org/wordprocessingml/2006/main" xmlns:w14="http://schemas.microsoft.com/office/word/2010/wordml" xmlns:w15="http://schemas.microsoft.com/office/word/2012/wordml" xmlns:w16cex="http://schemas.microsoft.com/office/word/2018/wordml/cex" xmlns:w16cid="http://schemas.microsoft.com/office/word/2016/wordml/cid" xmlns:w16="http://schemas.microsoft.com/office/word/2018/wordml" xmlns:w16du="http://schemas.microsoft.com/office/word/2023/wordml/word16du" xmlns:w16sdtdh="http://schemas.microsoft.com/office/word/2020/wordml/sdtdatahash" xmlns:w16sdtfl="http://schemas.microsoft.com/office/word/2024/wordml/sdtformatlock" xmlns:w16se="http://schemas.microsoft.com/office/word/2015/wordml/symex" mc:Ignorable="w14 w15 w16se w16cid w16 w16cex w16sdtdh w16sdtfl w16du">
   <w:docDefaults>
     <w:rPrDefault>
       <w:rPr>
@@ -7790,7 +8360,7 @@
       <w:szCs w:val="48"/>
     </w:rPr>
   </w:style>
-  <w:style w:type="character" w:styleId="Textoennegrita">
+  <w:style w:type="character" w:styleId="Fuerte">
     <w:name w:val="Strong"/>
     <w:basedOn w:val="Fuentedeprrafopredeter"/>
     <w:uiPriority w:val="22"/>
@@ -8259,28 +8829,28 @@
 </file>
 
 <file path=customXml/item1.xml><?xml version="1.0" encoding="utf-8"?>
+<b:Sources xmlns:b="http://schemas.openxmlformats.org/officeDocument/2006/bibliography" xmlns="http://schemas.openxmlformats.org/officeDocument/2006/bibliography" SelectedStyle="\APASixthEditionOfficeOnline.xsl" StyleName="APA" Version="6"/>
+</file>
+
+<file path=customXml/item2.xml><?xml version="1.0" encoding="utf-8"?>
 <go:gDocsCustomXmlDataStorage xmlns:go="http://customooxmlschemas.google.com/" xmlns:r="http://schemas.openxmlformats.org/officeDocument/2006/relationships" uri="GoogleDocsCustomDataVersion2">
   <go:docsCustomData xmlns:go="http://customooxmlschemas.google.com/" roundtripDataSignature="AMtx7mjFRt91AcHJZ5XvPLJdZUewaTf6kg==">CgMxLjAyDmgucnE2NmV5Y3dxbWZsMg5oLmYwbGthMGhkYWs1YTIOaC5yOGY2cHR2Y2NncGIyDmguN2RqbnBzeHprZzI3Mg5oLmlyanAwNWJ3ZjU2YzIOaC53MGdiOXV5aXcxYWsyDmguaHh6dzJoZWt4eHVnOAByITFXMzNyX1Z5RzBwbHdLZWxUM0JFbTlzVTdvOGZNMFZoTg==</go:docsCustomData>
 </go:gDocsCustomXmlDataStorage>
 </file>
 
-<file path=customXml/item2.xml><?xml version="1.0" encoding="utf-8"?>
-<b:Sources xmlns:b="http://schemas.openxmlformats.org/officeDocument/2006/bibliography" xmlns="http://schemas.openxmlformats.org/officeDocument/2006/bibliography" SelectedStyle="\APASixthEditionOfficeOnline.xsl" StyleName="APA" Version="6"/>
+<file path=customXml/itemProps1.xml><?xml version="1.0" encoding="utf-8"?>
+<ds:datastoreItem xmlns:ds="http://schemas.openxmlformats.org/officeDocument/2006/customXml" ds:itemID="{493366A3-AF6E-4458-8AE6-AACFDF54C390}">
+  <ds:schemaRefs>
+    <ds:schemaRef ds:uri="http://schemas.openxmlformats.org/officeDocument/2006/bibliography"/>
+  </ds:schemaRefs>
+</ds:datastoreItem>
 </file>
 
-<file path=customXml/itemProps1.xml><?xml version="1.0" encoding="utf-8"?>
+<file path=customXml/itemProps2.xml><?xml version="1.0" encoding="utf-8"?>
 <ds:datastoreItem xmlns:ds="http://schemas.openxmlformats.org/officeDocument/2006/customXml" ds:itemID="{11111111-1234-1234-1234-123412341234}">
   <ds:schemaRefs>
     <ds:schemaRef ds:uri="http://customooxmlschemas.google.com/"/>
     <ds:schemaRef ds:uri="http://schemas.openxmlformats.org/officeDocument/2006/relationships"/>
   </ds:schemaRefs>
 </ds:datastoreItem>
-</file>
-
-<file path=customXml/itemProps2.xml><?xml version="1.0" encoding="utf-8"?>
-<ds:datastoreItem xmlns:ds="http://schemas.openxmlformats.org/officeDocument/2006/customXml" ds:itemID="{493366A3-AF6E-4458-8AE6-AACFDF54C390}">
-  <ds:schemaRefs>
-    <ds:schemaRef ds:uri="http://schemas.openxmlformats.org/officeDocument/2006/bibliography"/>
-  </ds:schemaRefs>
-</ds:datastoreItem>
 </file>